--- a/src/assets/documents/MaxMarschhauserCVhrv.docx
+++ b/src/assets/documents/MaxMarschhauserCVhrv.docx
@@ -4,37 +4,613 @@
   <w:body>
     <w:p>
       <w:pPr>
-        <w:spacing w:before="30" w:afterLines="30" w:after="72" w:line="360" w:lineRule="auto"/>
+        <w:spacing w:before="30" w:afterLines="30" w:after="72" w:line="240" w:lineRule="auto"/>
+        <w:rPr>
+          <w:rFonts w:ascii="Calibri Light" w:hAnsi="Calibri Light" w:cs="Calibri Light"/>
+          <w:b/>
+          <w:bCs/>
+          <w:color w:val="993366"/>
+          <w:sz w:val="28"/>
+          <w:szCs w:val="18"/>
+        </w:rPr>
+      </w:pPr>
+      <w:r>
+        <w:rPr>
+          <w:rFonts w:ascii="Calibri Light" w:hAnsi="Calibri Light" w:cs="Calibri Light"/>
+          <w:b/>
+          <w:bCs/>
+          <w:color w:val="993366"/>
+          <w:sz w:val="28"/>
+          <w:szCs w:val="18"/>
+        </w:rPr>
+        <w:t>OSOBNI PODACI</w:t>
+      </w:r>
+    </w:p>
+    <w:p>
+      <w:pPr>
+        <w:spacing w:before="30" w:afterLines="30" w:after="72" w:line="240" w:lineRule="auto"/>
+        <w:jc w:val="center"/>
+        <w:rPr>
+          <w:rFonts w:ascii="Calibri Light" w:hAnsi="Calibri Light" w:cs="Calibri Light"/>
+          <w:b/>
+          <w:bCs/>
+          <w:sz w:val="24"/>
+          <w:szCs w:val="16"/>
+        </w:rPr>
+      </w:pPr>
+    </w:p>
+    <w:p>
+      <w:pPr>
+        <w:spacing w:before="30" w:afterLines="30" w:after="72"/>
+        <w:jc w:val="center"/>
+        <w:rPr>
+          <w:rFonts w:ascii="Calibri Light" w:hAnsi="Calibri Light" w:cs="Calibri Light"/>
+          <w:sz w:val="24"/>
+          <w:szCs w:val="16"/>
+        </w:rPr>
+      </w:pPr>
+      <w:r>
+        <w:rPr>
+          <w:rFonts w:ascii="Calibri Light" w:hAnsi="Calibri Light" w:cs="Calibri Light"/>
+          <w:b/>
+          <w:bCs/>
+          <w:sz w:val="24"/>
+          <w:szCs w:val="16"/>
+        </w:rPr>
+        <w:t>M</w:t>
+      </w:r>
+      <w:r>
+        <w:rPr>
+          <w:rFonts w:ascii="Calibri Light" w:hAnsi="Calibri Light" w:cs="Calibri Light"/>
+          <w:b/>
+          <w:bCs/>
+          <w:sz w:val="24"/>
+          <w:szCs w:val="16"/>
+        </w:rPr>
+        <w:t>obitel</w:t>
+      </w:r>
+      <w:r>
+        <w:rPr>
+          <w:rFonts w:ascii="Calibri Light" w:hAnsi="Calibri Light" w:cs="Calibri Light"/>
+          <w:sz w:val="24"/>
+          <w:szCs w:val="16"/>
+        </w:rPr>
+        <w:t>:</w:t>
+      </w:r>
+      <w:r>
+        <w:rPr>
+          <w:rFonts w:ascii="Calibri Light" w:hAnsi="Calibri Light" w:cs="Calibri Light"/>
+          <w:sz w:val="24"/>
+          <w:szCs w:val="16"/>
+        </w:rPr>
+        <w:t xml:space="preserve">   </w:t>
+      </w:r>
+      <w:r>
+        <w:rPr>
+          <w:rFonts w:ascii="Calibri Light" w:hAnsi="Calibri Light" w:cs="Calibri Light"/>
+          <w:sz w:val="24"/>
+          <w:szCs w:val="16"/>
+        </w:rPr>
+        <w:t>+385(</w:t>
+      </w:r>
+      <w:r>
+        <w:rPr>
+          <w:rFonts w:ascii="Calibri Light" w:hAnsi="Calibri Light" w:cs="Calibri Light"/>
+          <w:sz w:val="24"/>
+          <w:szCs w:val="16"/>
+        </w:rPr>
+        <w:t>98</w:t>
+      </w:r>
+      <w:r>
+        <w:rPr>
+          <w:rFonts w:ascii="Calibri Light" w:hAnsi="Calibri Light" w:cs="Calibri Light"/>
+          <w:sz w:val="24"/>
+          <w:szCs w:val="16"/>
+        </w:rPr>
+        <w:t>)</w:t>
+      </w:r>
+      <w:r>
+        <w:rPr>
+          <w:rFonts w:ascii="Calibri Light" w:hAnsi="Calibri Light" w:cs="Calibri Light"/>
+          <w:sz w:val="24"/>
+          <w:szCs w:val="16"/>
+        </w:rPr>
+        <w:t xml:space="preserve"> </w:t>
+      </w:r>
+      <w:r>
+        <w:rPr>
+          <w:rFonts w:ascii="Calibri Light" w:hAnsi="Calibri Light" w:cs="Calibri Light"/>
+          <w:sz w:val="24"/>
+          <w:szCs w:val="16"/>
+        </w:rPr>
+        <w:t xml:space="preserve">/ </w:t>
+      </w:r>
+      <w:r>
+        <w:rPr>
+          <w:rFonts w:ascii="Calibri Light" w:hAnsi="Calibri Light" w:cs="Calibri Light"/>
+          <w:sz w:val="24"/>
+          <w:szCs w:val="16"/>
+        </w:rPr>
+        <w:t>921 – 0125</w:t>
+      </w:r>
+      <w:r>
+        <w:rPr>
+          <w:rFonts w:ascii="Calibri Light" w:hAnsi="Calibri Light" w:cs="Calibri Light"/>
+          <w:sz w:val="24"/>
+          <w:szCs w:val="16"/>
+        </w:rPr>
+        <w:t xml:space="preserve">  |  </w:t>
+      </w:r>
+      <w:r>
+        <w:rPr>
+          <w:rFonts w:ascii="Calibri Light" w:hAnsi="Calibri Light" w:cs="Calibri Light"/>
+          <w:b/>
+          <w:bCs/>
+          <w:sz w:val="24"/>
+          <w:szCs w:val="16"/>
+        </w:rPr>
+        <w:t>e-mail</w:t>
+      </w:r>
+      <w:r>
+        <w:rPr>
+          <w:rFonts w:ascii="Calibri Light" w:hAnsi="Calibri Light" w:cs="Calibri Light"/>
+          <w:sz w:val="24"/>
+          <w:szCs w:val="16"/>
+        </w:rPr>
+        <w:t>:</w:t>
+      </w:r>
+      <w:r>
+        <w:rPr>
+          <w:rFonts w:ascii="Calibri Light" w:hAnsi="Calibri Light" w:cs="Calibri Light"/>
+          <w:sz w:val="24"/>
+          <w:szCs w:val="16"/>
+        </w:rPr>
+        <w:t xml:space="preserve">   </w:t>
+      </w:r>
+      <w:r>
+        <w:rPr>
+          <w:rFonts w:ascii="Calibri Light" w:hAnsi="Calibri Light" w:cs="Calibri Light"/>
+          <w:sz w:val="24"/>
+          <w:szCs w:val="16"/>
+        </w:rPr>
+        <w:t>max.marschhauser@gmail.com</w:t>
+      </w:r>
+    </w:p>
+    <w:p>
+      <w:pPr>
+        <w:spacing w:before="30" w:afterLines="30" w:after="72" w:line="240" w:lineRule="auto"/>
+        <w:jc w:val="center"/>
+        <w:rPr>
+          <w:rFonts w:ascii="Calibri Light" w:hAnsi="Calibri Light" w:cs="Calibri Light"/>
+          <w:sz w:val="24"/>
+          <w:szCs w:val="16"/>
+        </w:rPr>
+      </w:pPr>
+    </w:p>
+    <w:p>
+      <w:pPr>
+        <w:pBdr>
+          <w:bottom w:val="single" w:sz="8" w:space="1" w:color="993366"/>
+        </w:pBdr>
+        <w:spacing w:before="30" w:afterLines="30" w:after="72"/>
+        <w:jc w:val="center"/>
+        <w:rPr>
+          <w:rFonts w:ascii="Calibri Light" w:hAnsi="Calibri Light" w:cs="Calibri Light"/>
+          <w:sz w:val="24"/>
+          <w:szCs w:val="16"/>
+        </w:rPr>
+      </w:pPr>
+      <w:r>
+        <w:rPr>
+          <w:rFonts w:ascii="Calibri Light" w:hAnsi="Calibri Light" w:cs="Calibri Light"/>
+          <w:b/>
+          <w:bCs/>
+          <w:sz w:val="24"/>
+          <w:szCs w:val="16"/>
+        </w:rPr>
+        <w:t>Adresa</w:t>
+      </w:r>
+      <w:r>
+        <w:rPr>
+          <w:rFonts w:ascii="Calibri Light" w:hAnsi="Calibri Light" w:cs="Calibri Light"/>
+          <w:sz w:val="24"/>
+          <w:szCs w:val="16"/>
+        </w:rPr>
+        <w:t xml:space="preserve">:  Osijek, Gundulićeva 118  |  </w:t>
+      </w:r>
+      <w:r>
+        <w:rPr>
+          <w:rFonts w:ascii="Calibri Light" w:hAnsi="Calibri Light" w:cs="Calibri Light"/>
+          <w:b/>
+          <w:bCs/>
+          <w:sz w:val="24"/>
+          <w:szCs w:val="16"/>
+        </w:rPr>
+        <w:t>Datum</w:t>
+      </w:r>
+      <w:r>
+        <w:rPr>
+          <w:rFonts w:ascii="Calibri Light" w:hAnsi="Calibri Light" w:cs="Calibri Light"/>
+          <w:sz w:val="24"/>
+          <w:szCs w:val="16"/>
+        </w:rPr>
+        <w:t xml:space="preserve"> </w:t>
+      </w:r>
+      <w:r>
+        <w:rPr>
+          <w:rFonts w:ascii="Calibri Light" w:hAnsi="Calibri Light" w:cs="Calibri Light"/>
+          <w:b/>
+          <w:bCs/>
+          <w:sz w:val="24"/>
+          <w:szCs w:val="16"/>
+        </w:rPr>
+        <w:t>rođenja</w:t>
+      </w:r>
+      <w:r>
+        <w:rPr>
+          <w:rFonts w:ascii="Calibri Light" w:hAnsi="Calibri Light" w:cs="Calibri Light"/>
+          <w:sz w:val="24"/>
+          <w:szCs w:val="16"/>
+        </w:rPr>
+        <w:t xml:space="preserve">: </w:t>
+      </w:r>
+      <w:r>
+        <w:rPr>
+          <w:rFonts w:ascii="Calibri Light" w:hAnsi="Calibri Light" w:cs="Calibri Light"/>
+          <w:sz w:val="24"/>
+          <w:szCs w:val="16"/>
+        </w:rPr>
+        <w:t xml:space="preserve"> </w:t>
+      </w:r>
+      <w:r>
+        <w:rPr>
+          <w:rFonts w:ascii="Calibri Light" w:hAnsi="Calibri Light" w:cs="Calibri Light"/>
+          <w:sz w:val="24"/>
+          <w:szCs w:val="16"/>
+        </w:rPr>
+        <w:t xml:space="preserve">11. 05. 1994.  |  </w:t>
+      </w:r>
+      <w:r>
+        <w:rPr>
+          <w:rFonts w:ascii="Calibri Light" w:hAnsi="Calibri Light" w:cs="Calibri Light"/>
+          <w:b/>
+          <w:bCs/>
+          <w:sz w:val="24"/>
+          <w:szCs w:val="16"/>
+        </w:rPr>
+        <w:t>Državljanstvo</w:t>
+      </w:r>
+      <w:r>
+        <w:rPr>
+          <w:rFonts w:ascii="Calibri Light" w:hAnsi="Calibri Light" w:cs="Calibri Light"/>
+          <w:sz w:val="24"/>
+          <w:szCs w:val="16"/>
+        </w:rPr>
+        <w:t xml:space="preserve">: </w:t>
+      </w:r>
+      <w:r>
+        <w:rPr>
+          <w:rFonts w:ascii="Calibri Light" w:hAnsi="Calibri Light" w:cs="Calibri Light"/>
+          <w:sz w:val="24"/>
+          <w:szCs w:val="16"/>
+        </w:rPr>
+        <w:t xml:space="preserve"> </w:t>
+      </w:r>
+      <w:r>
+        <w:rPr>
+          <w:rFonts w:ascii="Calibri Light" w:hAnsi="Calibri Light" w:cs="Calibri Light"/>
+          <w:sz w:val="24"/>
+          <w:szCs w:val="16"/>
+        </w:rPr>
+        <w:t>Hrvatsko</w:t>
+      </w:r>
+    </w:p>
+    <w:p>
+      <w:pPr>
+        <w:pBdr>
+          <w:bottom w:val="single" w:sz="8" w:space="1" w:color="993366"/>
+        </w:pBdr>
+        <w:spacing w:before="30" w:afterLines="30" w:after="72" w:line="240" w:lineRule="auto"/>
+        <w:jc w:val="center"/>
+        <w:rPr>
+          <w:rFonts w:ascii="Calibri Light" w:hAnsi="Calibri Light" w:cs="Calibri Light"/>
+          <w:sz w:val="24"/>
+          <w:szCs w:val="16"/>
+        </w:rPr>
+      </w:pPr>
+    </w:p>
+    <w:p>
+      <w:pPr>
+        <w:spacing w:before="30" w:afterLines="30" w:after="72" w:line="240" w:lineRule="auto"/>
+        <w:rPr>
+          <w:rFonts w:ascii="Calibri Light" w:hAnsi="Calibri Light" w:cs="Calibri Light"/>
+          <w:b/>
+          <w:bCs/>
+          <w:color w:val="993366"/>
+          <w:sz w:val="28"/>
+          <w:szCs w:val="18"/>
+        </w:rPr>
+      </w:pPr>
+    </w:p>
+    <w:p>
+      <w:pPr>
+        <w:spacing w:before="30" w:afterLines="30" w:after="72" w:line="240" w:lineRule="auto"/>
+        <w:rPr>
+          <w:rFonts w:ascii="Calibri Light" w:hAnsi="Calibri Light" w:cs="Calibri Light"/>
+          <w:b/>
+          <w:bCs/>
+          <w:color w:val="993366"/>
+          <w:sz w:val="28"/>
+          <w:szCs w:val="18"/>
+        </w:rPr>
+      </w:pPr>
+      <w:r>
+        <w:rPr>
+          <w:rFonts w:ascii="Calibri Light" w:hAnsi="Calibri Light" w:cs="Calibri Light"/>
+          <w:b/>
+          <w:bCs/>
+          <w:color w:val="993366"/>
+          <w:sz w:val="28"/>
+          <w:szCs w:val="18"/>
+        </w:rPr>
+        <w:t>WEB</w:t>
+      </w:r>
+      <w:r>
+        <w:rPr>
+          <w:rFonts w:ascii="Calibri Light" w:hAnsi="Calibri Light" w:cs="Calibri Light"/>
+          <w:b/>
+          <w:bCs/>
+          <w:color w:val="993366"/>
+          <w:sz w:val="28"/>
+          <w:szCs w:val="18"/>
+        </w:rPr>
+        <w:t xml:space="preserve"> DEVELOPMENT</w:t>
+      </w:r>
+    </w:p>
+    <w:p>
+      <w:pPr>
+        <w:spacing w:before="30" w:afterLines="30" w:after="72" w:line="240" w:lineRule="auto"/>
+        <w:rPr>
+          <w:rFonts w:ascii="Calibri Light" w:hAnsi="Calibri Light" w:cs="Calibri Light"/>
+          <w:b/>
+          <w:bCs/>
+          <w:color w:val="993366"/>
+          <w:sz w:val="28"/>
+          <w:szCs w:val="18"/>
+        </w:rPr>
+      </w:pPr>
+    </w:p>
+    <w:p>
+      <w:pPr>
+        <w:spacing w:before="30" w:afterLines="30" w:after="72"/>
+        <w:jc w:val="center"/>
+        <w:rPr>
+          <w:rFonts w:ascii="Calibri Light" w:hAnsi="Calibri Light" w:cs="Calibri Light"/>
+          <w:sz w:val="24"/>
+          <w:szCs w:val="16"/>
+        </w:rPr>
+      </w:pPr>
+      <w:r>
+        <w:rPr>
+          <w:rFonts w:ascii="Calibri Light" w:hAnsi="Calibri Light" w:cs="Calibri Light"/>
+          <w:b/>
+          <w:bCs/>
+          <w:sz w:val="24"/>
+          <w:szCs w:val="16"/>
+        </w:rPr>
+        <w:t>web stranica</w:t>
+      </w:r>
+      <w:r>
+        <w:rPr>
+          <w:rFonts w:ascii="Calibri Light" w:hAnsi="Calibri Light" w:cs="Calibri Light"/>
+          <w:sz w:val="24"/>
+          <w:szCs w:val="16"/>
+        </w:rPr>
+        <w:t>:</w:t>
+      </w:r>
+      <w:r>
+        <w:rPr>
+          <w:rFonts w:ascii="Calibri Light" w:hAnsi="Calibri Light" w:cs="Calibri Light"/>
+          <w:sz w:val="24"/>
+          <w:szCs w:val="16"/>
+        </w:rPr>
+        <w:t xml:space="preserve">   maxdev.com.hr</w:t>
+      </w:r>
+    </w:p>
+    <w:p>
+      <w:pPr>
+        <w:spacing w:before="30" w:afterLines="30" w:after="72"/>
+        <w:jc w:val="center"/>
+        <w:rPr>
+          <w:rFonts w:ascii="Calibri Light" w:hAnsi="Calibri Light" w:cs="Calibri Light"/>
+          <w:sz w:val="24"/>
+          <w:szCs w:val="16"/>
+        </w:rPr>
+      </w:pPr>
+      <w:r>
+        <w:rPr>
+          <w:rFonts w:ascii="Calibri Light" w:hAnsi="Calibri Light" w:cs="Calibri Light"/>
+          <w:b/>
+          <w:bCs/>
+          <w:sz w:val="24"/>
+          <w:szCs w:val="16"/>
+        </w:rPr>
+        <w:t>LinkedIn</w:t>
+      </w:r>
+      <w:r>
+        <w:rPr>
+          <w:rFonts w:ascii="Calibri Light" w:hAnsi="Calibri Light" w:cs="Calibri Light"/>
+          <w:sz w:val="24"/>
+          <w:szCs w:val="16"/>
+        </w:rPr>
+        <w:t>:</w:t>
+      </w:r>
+      <w:r>
+        <w:rPr>
+          <w:rFonts w:ascii="Calibri Light" w:hAnsi="Calibri Light" w:cs="Calibri Light"/>
+          <w:sz w:val="24"/>
+          <w:szCs w:val="16"/>
+        </w:rPr>
+        <w:t xml:space="preserve"> </w:t>
+      </w:r>
+      <w:r>
+        <w:rPr>
+          <w:rFonts w:ascii="Calibri Light" w:hAnsi="Calibri Light" w:cs="Calibri Light"/>
+          <w:sz w:val="24"/>
+          <w:szCs w:val="16"/>
+        </w:rPr>
+        <w:t>linkedin.com/in/max-marschhauser-a8b9791a6/</w:t>
+      </w:r>
+    </w:p>
+    <w:p>
+      <w:pPr>
+        <w:spacing w:before="30" w:afterLines="30" w:after="72" w:line="240" w:lineRule="auto"/>
+        <w:jc w:val="center"/>
+        <w:rPr>
+          <w:rStyle w:val="Hiperveza"/>
+          <w:rFonts w:ascii="Calibri Light" w:hAnsi="Calibri Light" w:cs="Calibri Light"/>
+          <w:color w:val="auto"/>
+          <w:sz w:val="24"/>
+          <w:szCs w:val="16"/>
+        </w:rPr>
+      </w:pPr>
+    </w:p>
+    <w:p>
+      <w:pPr>
+        <w:spacing w:before="30" w:afterLines="30" w:after="72"/>
+        <w:jc w:val="center"/>
+        <w:rPr>
+          <w:rStyle w:val="Hiperveza"/>
+          <w:rFonts w:ascii="Calibri Light" w:hAnsi="Calibri Light" w:cs="Calibri Light"/>
+          <w:color w:val="auto"/>
+          <w:sz w:val="24"/>
+          <w:szCs w:val="16"/>
+        </w:rPr>
+      </w:pPr>
+      <w:r>
+        <w:rPr>
+          <w:rFonts w:ascii="Calibri Light" w:hAnsi="Calibri Light" w:cs="Calibri Light"/>
+          <w:b/>
+          <w:bCs/>
+          <w:sz w:val="24"/>
+          <w:szCs w:val="16"/>
+        </w:rPr>
+        <w:t>G</w:t>
+      </w:r>
+      <w:r>
+        <w:rPr>
+          <w:rFonts w:ascii="Calibri Light" w:hAnsi="Calibri Light" w:cs="Calibri Light"/>
+          <w:b/>
+          <w:bCs/>
+          <w:sz w:val="24"/>
+          <w:szCs w:val="16"/>
+        </w:rPr>
+        <w:t>it</w:t>
+      </w:r>
+      <w:r>
+        <w:rPr>
+          <w:rFonts w:ascii="Calibri Light" w:hAnsi="Calibri Light" w:cs="Calibri Light"/>
+          <w:b/>
+          <w:bCs/>
+          <w:sz w:val="24"/>
+          <w:szCs w:val="16"/>
+        </w:rPr>
+        <w:t>H</w:t>
+      </w:r>
+      <w:r>
+        <w:rPr>
+          <w:rFonts w:ascii="Calibri Light" w:hAnsi="Calibri Light" w:cs="Calibri Light"/>
+          <w:b/>
+          <w:bCs/>
+          <w:sz w:val="24"/>
+          <w:szCs w:val="16"/>
+        </w:rPr>
+        <w:t>ub</w:t>
+      </w:r>
+      <w:r>
+        <w:rPr>
+          <w:rFonts w:ascii="Calibri Light" w:hAnsi="Calibri Light" w:cs="Calibri Light"/>
+          <w:sz w:val="24"/>
+          <w:szCs w:val="16"/>
+        </w:rPr>
+        <w:t>:</w:t>
+      </w:r>
+      <w:r>
+        <w:rPr>
+          <w:rFonts w:ascii="Calibri Light" w:hAnsi="Calibri Light" w:cs="Calibri Light"/>
+          <w:sz w:val="24"/>
+          <w:szCs w:val="16"/>
+        </w:rPr>
+        <w:t xml:space="preserve"> </w:t>
+      </w:r>
+      <w:r>
+        <w:rPr>
+          <w:rFonts w:ascii="Calibri Light" w:hAnsi="Calibri Light" w:cs="Calibri Light"/>
+          <w:sz w:val="24"/>
+          <w:szCs w:val="16"/>
+        </w:rPr>
+        <w:t>github.com/max-marschhauser</w:t>
+      </w:r>
+      <w:r>
+        <w:rPr>
+          <w:rFonts w:ascii="Calibri Light" w:hAnsi="Calibri Light" w:cs="Calibri Light"/>
+          <w:sz w:val="24"/>
+          <w:szCs w:val="16"/>
+        </w:rPr>
+        <w:t xml:space="preserve">   |   </w:t>
+      </w:r>
+      <w:r>
+        <w:rPr>
+          <w:rFonts w:ascii="Calibri Light" w:hAnsi="Calibri Light" w:cs="Calibri Light"/>
+          <w:b/>
+          <w:bCs/>
+          <w:sz w:val="24"/>
+          <w:szCs w:val="16"/>
+        </w:rPr>
+        <w:t>CodePen</w:t>
+      </w:r>
+      <w:r>
+        <w:rPr>
+          <w:rFonts w:ascii="Calibri Light" w:hAnsi="Calibri Light" w:cs="Calibri Light"/>
+          <w:sz w:val="24"/>
+          <w:szCs w:val="16"/>
+        </w:rPr>
+        <w:t>:</w:t>
+      </w:r>
+      <w:r>
+        <w:rPr>
+          <w:rFonts w:ascii="Calibri Light" w:hAnsi="Calibri Light" w:cs="Calibri Light"/>
+          <w:sz w:val="24"/>
+          <w:szCs w:val="16"/>
+        </w:rPr>
+        <w:t xml:space="preserve"> </w:t>
+      </w:r>
+      <w:r>
+        <w:rPr>
+          <w:rFonts w:ascii="Calibri Light" w:hAnsi="Calibri Light" w:cs="Calibri Light"/>
+          <w:sz w:val="24"/>
+          <w:szCs w:val="16"/>
+        </w:rPr>
+        <w:t>codepen.io/max-marschhauser</w:t>
+      </w:r>
+    </w:p>
+    <w:p>
+      <w:pPr>
+        <w:pBdr>
+          <w:bottom w:val="single" w:sz="8" w:space="1" w:color="993366"/>
+        </w:pBdr>
+        <w:spacing w:before="30" w:afterLines="30" w:after="72" w:line="240" w:lineRule="auto"/>
         <w:jc w:val="both"/>
         <w:rPr>
           <w:rFonts w:ascii="Calibri Light" w:hAnsi="Calibri Light" w:cs="Calibri Light"/>
-          <w:b/>
-          <w:sz w:val="24"/>
-          <w:szCs w:val="16"/>
-        </w:rPr>
-      </w:pPr>
-      <w:r>
-        <w:rPr>
-          <w:rFonts w:ascii="Calibri Light" w:hAnsi="Calibri Light" w:cs="Calibri Light"/>
-          <w:b/>
-          <w:sz w:val="24"/>
-          <w:szCs w:val="16"/>
-        </w:rPr>
-        <w:t>OSOBNE INFORMACIJE</w:t>
-      </w:r>
-      <w:r>
-        <w:rPr>
-          <w:rFonts w:ascii="Calibri Light" w:hAnsi="Calibri Light" w:cs="Calibri Light"/>
-          <w:b/>
-          <w:sz w:val="24"/>
-          <w:szCs w:val="16"/>
-        </w:rPr>
-        <w:t>:</w:t>
-      </w:r>
-    </w:p>
-    <w:p>
-      <w:pPr>
-        <w:spacing w:before="30" w:afterLines="30" w:after="72" w:line="360" w:lineRule="auto"/>
+          <w:sz w:val="24"/>
+          <w:szCs w:val="16"/>
+        </w:rPr>
+      </w:pPr>
+    </w:p>
+    <w:p>
+      <w:pPr>
+        <w:spacing w:before="30" w:afterLines="30" w:after="72" w:line="240" w:lineRule="auto"/>
         <w:jc w:val="both"/>
         <w:rPr>
           <w:rFonts w:ascii="Calibri Light" w:hAnsi="Calibri Light" w:cs="Calibri Light"/>
@@ -46,52 +622,479 @@
     </w:p>
     <w:p>
       <w:pPr>
-        <w:spacing w:before="30" w:afterLines="30" w:after="72" w:line="360" w:lineRule="auto"/>
+        <w:spacing w:before="30" w:afterLines="30" w:after="72" w:line="240" w:lineRule="auto"/>
+        <w:rPr>
+          <w:rFonts w:ascii="Calibri Light" w:hAnsi="Calibri Light" w:cs="Calibri Light"/>
+          <w:b/>
+          <w:bCs/>
+          <w:color w:val="993366"/>
+          <w:sz w:val="28"/>
+          <w:szCs w:val="18"/>
+        </w:rPr>
+      </w:pPr>
+      <w:r>
+        <w:rPr>
+          <w:rFonts w:ascii="Calibri Light" w:hAnsi="Calibri Light" w:cs="Calibri Light"/>
+          <w:b/>
+          <w:bCs/>
+          <w:color w:val="993366"/>
+          <w:sz w:val="28"/>
+          <w:szCs w:val="18"/>
+        </w:rPr>
+        <w:t>WEB DEVELOPMENT VJEŠTINE</w:t>
+      </w:r>
+    </w:p>
+    <w:p>
+      <w:pPr>
+        <w:spacing w:before="30" w:afterLines="30" w:after="72" w:line="240" w:lineRule="auto"/>
         <w:jc w:val="both"/>
         <w:rPr>
           <w:rFonts w:ascii="Calibri Light" w:hAnsi="Calibri Light" w:cs="Calibri Light"/>
-          <w:sz w:val="24"/>
-          <w:szCs w:val="16"/>
-        </w:rPr>
-      </w:pPr>
-      <w:r>
-        <w:rPr>
-          <w:rFonts w:ascii="Calibri Light" w:hAnsi="Calibri Light" w:cs="Calibri Light"/>
-          <w:sz w:val="24"/>
-          <w:szCs w:val="16"/>
-        </w:rPr>
-        <w:tab/>
-      </w:r>
-      <w:r>
-        <w:rPr>
-          <w:rFonts w:ascii="Calibri Light" w:hAnsi="Calibri Light" w:cs="Calibri Light"/>
-          <w:sz w:val="24"/>
-          <w:szCs w:val="16"/>
-        </w:rPr>
-        <w:tab/>
-      </w:r>
-      <w:r>
-        <w:rPr>
-          <w:rFonts w:ascii="Calibri Light" w:hAnsi="Calibri Light" w:cs="Calibri Light"/>
-          <w:b/>
-          <w:bCs/>
-          <w:sz w:val="24"/>
-          <w:szCs w:val="16"/>
-        </w:rPr>
-        <w:t>adresa</w:t>
-      </w:r>
-      <w:r>
-        <w:rPr>
-          <w:rFonts w:ascii="Calibri Light" w:hAnsi="Calibri Light" w:cs="Calibri Light"/>
-          <w:sz w:val="24"/>
-          <w:szCs w:val="16"/>
-        </w:rPr>
-        <w:t>: Osijek, Ivana Gundulića 118</w:t>
-      </w:r>
-    </w:p>
-    <w:p>
-      <w:pPr>
-        <w:spacing w:before="30" w:afterLines="30" w:after="72" w:line="360" w:lineRule="auto"/>
+          <w:b/>
+          <w:sz w:val="24"/>
+          <w:szCs w:val="16"/>
+        </w:rPr>
+      </w:pPr>
+    </w:p>
+    <w:p>
+      <w:pPr>
+        <w:spacing w:before="30" w:afterLines="30" w:after="72"/>
+        <w:jc w:val="center"/>
+        <w:rPr>
+          <w:rFonts w:ascii="Calibri Light" w:hAnsi="Calibri Light" w:cs="Calibri Light"/>
+          <w:bCs/>
+          <w:sz w:val="24"/>
+          <w:szCs w:val="16"/>
+        </w:rPr>
+      </w:pPr>
+      <w:r>
+        <w:rPr>
+          <w:rFonts w:ascii="Calibri Light" w:hAnsi="Calibri Light" w:cs="Calibri Light"/>
+          <w:bCs/>
+          <w:sz w:val="24"/>
+          <w:szCs w:val="16"/>
+        </w:rPr>
+        <w:t xml:space="preserve">Osnove programiranja sam naučio u srednjoj školi, prvi jezik bio mi je C. </w:t>
+      </w:r>
+      <w:r>
+        <w:rPr>
+          <w:rFonts w:ascii="Calibri Light" w:hAnsi="Calibri Light" w:cs="Calibri Light"/>
+          <w:bCs/>
+          <w:sz w:val="24"/>
+          <w:szCs w:val="16"/>
+        </w:rPr>
+        <w:t xml:space="preserve">Također, </w:t>
+      </w:r>
+      <w:r>
+        <w:rPr>
+          <w:rFonts w:ascii="Calibri Light" w:hAnsi="Calibri Light" w:cs="Calibri Light"/>
+          <w:bCs/>
+          <w:sz w:val="24"/>
+          <w:szCs w:val="16"/>
+        </w:rPr>
+        <w:t>u</w:t>
+      </w:r>
+      <w:r>
+        <w:rPr>
+          <w:rFonts w:ascii="Calibri Light" w:hAnsi="Calibri Light" w:cs="Calibri Light"/>
+          <w:bCs/>
+          <w:sz w:val="24"/>
+          <w:szCs w:val="16"/>
+        </w:rPr>
+        <w:t xml:space="preserve"> srednjoj školi sam naučio koristiti HTML, CSS, PHP i MySQL. Na fakultetu sam na dva kolegija posvećena web dizajnu naučio koristiti Sass i JavaScript. Samostalno sam naučio koristiti TypeScript i React.</w:t>
+      </w:r>
+    </w:p>
+    <w:p>
+      <w:pPr>
+        <w:spacing w:before="30" w:afterLines="30" w:after="72" w:line="240" w:lineRule="auto"/>
+        <w:jc w:val="center"/>
+        <w:rPr>
+          <w:rFonts w:ascii="Calibri Light" w:hAnsi="Calibri Light" w:cs="Calibri Light"/>
+          <w:bCs/>
+          <w:sz w:val="24"/>
+          <w:szCs w:val="16"/>
+        </w:rPr>
+      </w:pPr>
+    </w:p>
+    <w:tbl>
+      <w:tblPr>
+        <w:tblStyle w:val="Reetkatablice"/>
+        <w:tblW w:w="0" w:type="auto"/>
+        <w:tblBorders>
+          <w:top w:val="none" w:sz="0" w:space="0" w:color="auto"/>
+          <w:left w:val="none" w:sz="0" w:space="0" w:color="auto"/>
+          <w:bottom w:val="none" w:sz="0" w:space="0" w:color="auto"/>
+          <w:right w:val="none" w:sz="0" w:space="0" w:color="auto"/>
+          <w:insideH w:val="none" w:sz="0" w:space="0" w:color="auto"/>
+          <w:insideV w:val="none" w:sz="0" w:space="0" w:color="auto"/>
+        </w:tblBorders>
+        <w:tblLook w:val="04A0" w:firstRow="1" w:lastRow="0" w:firstColumn="1" w:lastColumn="0" w:noHBand="0" w:noVBand="1"/>
+      </w:tblPr>
+      <w:tblGrid>
+        <w:gridCol w:w="4644"/>
+        <w:gridCol w:w="4644"/>
+      </w:tblGrid>
+      <w:tr>
+        <w:tc>
+          <w:tcPr>
+            <w:tcW w:w="4644" w:type="dxa"/>
+            <w:tcBorders>
+              <w:right w:val="single" w:sz="8" w:space="0" w:color="993366"/>
+            </w:tcBorders>
+          </w:tcPr>
+          <w:p>
+            <w:pPr>
+              <w:spacing w:before="30" w:afterLines="30" w:after="72"/>
+              <w:jc w:val="center"/>
+              <w:rPr>
+                <w:rFonts w:ascii="Calibri Light" w:hAnsi="Calibri Light" w:cs="Calibri Light"/>
+                <w:b/>
+                <w:bCs/>
+                <w:sz w:val="24"/>
+                <w:szCs w:val="16"/>
+              </w:rPr>
+            </w:pPr>
+            <w:r>
+              <w:rPr>
+                <w:rFonts w:ascii="Calibri Light" w:hAnsi="Calibri Light" w:cs="Calibri Light"/>
+                <w:b/>
+                <w:bCs/>
+                <w:sz w:val="24"/>
+                <w:szCs w:val="16"/>
+              </w:rPr>
+              <w:t>Vještina</w:t>
+            </w:r>
+          </w:p>
+        </w:tc>
+        <w:tc>
+          <w:tcPr>
+            <w:tcW w:w="4644" w:type="dxa"/>
+            <w:tcBorders>
+              <w:left w:val="single" w:sz="8" w:space="0" w:color="993366"/>
+            </w:tcBorders>
+          </w:tcPr>
+          <w:p>
+            <w:pPr>
+              <w:spacing w:before="30" w:afterLines="30" w:after="72"/>
+              <w:jc w:val="center"/>
+              <w:rPr>
+                <w:rFonts w:ascii="Calibri Light" w:hAnsi="Calibri Light" w:cs="Calibri Light"/>
+                <w:b/>
+                <w:bCs/>
+                <w:sz w:val="24"/>
+                <w:szCs w:val="16"/>
+              </w:rPr>
+            </w:pPr>
+            <w:r>
+              <w:rPr>
+                <w:rFonts w:ascii="Calibri Light" w:hAnsi="Calibri Light" w:cs="Calibri Light"/>
+                <w:b/>
+                <w:bCs/>
+                <w:sz w:val="24"/>
+                <w:szCs w:val="16"/>
+              </w:rPr>
+              <w:t>Koristim od</w:t>
+            </w:r>
+            <w:r>
+              <w:rPr>
+                <w:rFonts w:ascii="Calibri Light" w:hAnsi="Calibri Light" w:cs="Calibri Light"/>
+                <w:b/>
+                <w:bCs/>
+                <w:sz w:val="24"/>
+                <w:szCs w:val="16"/>
+              </w:rPr>
+              <w:t>:</w:t>
+            </w:r>
+          </w:p>
+        </w:tc>
+      </w:tr>
+      <w:tr>
+        <w:tc>
+          <w:tcPr>
+            <w:tcW w:w="4644" w:type="dxa"/>
+            <w:tcBorders>
+              <w:right w:val="single" w:sz="8" w:space="0" w:color="993366"/>
+            </w:tcBorders>
+          </w:tcPr>
+          <w:p>
+            <w:pPr>
+              <w:spacing w:before="30" w:afterLines="30" w:after="72"/>
+              <w:jc w:val="center"/>
+              <w:rPr>
+                <w:rFonts w:ascii="Calibri Light" w:hAnsi="Calibri Light" w:cs="Calibri Light"/>
+                <w:sz w:val="24"/>
+                <w:szCs w:val="16"/>
+              </w:rPr>
+            </w:pPr>
+            <w:r>
+              <w:rPr>
+                <w:rFonts w:ascii="Calibri Light" w:hAnsi="Calibri Light" w:cs="Calibri Light"/>
+                <w:sz w:val="24"/>
+                <w:szCs w:val="16"/>
+              </w:rPr>
+              <w:t>HTML</w:t>
+            </w:r>
+            <w:r>
+              <w:rPr>
+                <w:rFonts w:ascii="Calibri Light" w:hAnsi="Calibri Light" w:cs="Calibri Light"/>
+                <w:sz w:val="24"/>
+                <w:szCs w:val="16"/>
+              </w:rPr>
+              <w:t>, CSS, C</w:t>
+            </w:r>
+          </w:p>
+        </w:tc>
+        <w:tc>
+          <w:tcPr>
+            <w:tcW w:w="4644" w:type="dxa"/>
+            <w:tcBorders>
+              <w:left w:val="single" w:sz="8" w:space="0" w:color="993366"/>
+            </w:tcBorders>
+          </w:tcPr>
+          <w:p>
+            <w:pPr>
+              <w:spacing w:before="30" w:afterLines="30" w:after="72"/>
+              <w:jc w:val="center"/>
+              <w:rPr>
+                <w:rFonts w:ascii="Calibri Light" w:hAnsi="Calibri Light" w:cs="Calibri Light"/>
+                <w:b/>
+                <w:bCs/>
+                <w:sz w:val="24"/>
+                <w:szCs w:val="16"/>
+              </w:rPr>
+            </w:pPr>
+            <w:r>
+              <w:rPr>
+                <w:rFonts w:ascii="Calibri Light" w:hAnsi="Calibri Light" w:cs="Calibri Light"/>
+                <w:sz w:val="24"/>
+                <w:szCs w:val="16"/>
+              </w:rPr>
+              <w:t>2009.</w:t>
+            </w:r>
+          </w:p>
+        </w:tc>
+      </w:tr>
+      <w:tr>
+        <w:tc>
+          <w:tcPr>
+            <w:tcW w:w="4644" w:type="dxa"/>
+            <w:tcBorders>
+              <w:right w:val="single" w:sz="8" w:space="0" w:color="993366"/>
+            </w:tcBorders>
+          </w:tcPr>
+          <w:p>
+            <w:pPr>
+              <w:spacing w:before="30" w:afterLines="30" w:after="72"/>
+              <w:jc w:val="center"/>
+              <w:rPr>
+                <w:rFonts w:ascii="Calibri Light" w:hAnsi="Calibri Light" w:cs="Calibri Light"/>
+                <w:sz w:val="24"/>
+                <w:szCs w:val="16"/>
+              </w:rPr>
+            </w:pPr>
+            <w:r>
+              <w:rPr>
+                <w:rFonts w:ascii="Calibri Light" w:hAnsi="Calibri Light" w:cs="Calibri Light"/>
+                <w:sz w:val="24"/>
+                <w:szCs w:val="16"/>
+              </w:rPr>
+              <w:t>PHP</w:t>
+            </w:r>
+            <w:r>
+              <w:rPr>
+                <w:rFonts w:ascii="Calibri Light" w:hAnsi="Calibri Light" w:cs="Calibri Light"/>
+                <w:sz w:val="24"/>
+                <w:szCs w:val="16"/>
+              </w:rPr>
+              <w:t>, MySQL</w:t>
+            </w:r>
+          </w:p>
+        </w:tc>
+        <w:tc>
+          <w:tcPr>
+            <w:tcW w:w="4644" w:type="dxa"/>
+            <w:tcBorders>
+              <w:left w:val="single" w:sz="8" w:space="0" w:color="993366"/>
+            </w:tcBorders>
+          </w:tcPr>
+          <w:p>
+            <w:pPr>
+              <w:spacing w:before="30" w:afterLines="30" w:after="72"/>
+              <w:jc w:val="center"/>
+              <w:rPr>
+                <w:rFonts w:ascii="Calibri Light" w:hAnsi="Calibri Light" w:cs="Calibri Light"/>
+                <w:b/>
+                <w:bCs/>
+                <w:sz w:val="24"/>
+                <w:szCs w:val="16"/>
+              </w:rPr>
+            </w:pPr>
+            <w:r>
+              <w:rPr>
+                <w:rFonts w:ascii="Calibri Light" w:hAnsi="Calibri Light" w:cs="Calibri Light"/>
+                <w:sz w:val="24"/>
+                <w:szCs w:val="16"/>
+              </w:rPr>
+              <w:t>2012.</w:t>
+            </w:r>
+          </w:p>
+        </w:tc>
+      </w:tr>
+      <w:tr>
+        <w:tc>
+          <w:tcPr>
+            <w:tcW w:w="4644" w:type="dxa"/>
+            <w:tcBorders>
+              <w:right w:val="single" w:sz="8" w:space="0" w:color="993366"/>
+            </w:tcBorders>
+          </w:tcPr>
+          <w:p>
+            <w:pPr>
+              <w:spacing w:before="30" w:afterLines="30" w:after="72"/>
+              <w:jc w:val="center"/>
+              <w:rPr>
+                <w:rFonts w:ascii="Calibri Light" w:hAnsi="Calibri Light" w:cs="Calibri Light"/>
+                <w:sz w:val="24"/>
+                <w:szCs w:val="16"/>
+              </w:rPr>
+            </w:pPr>
+            <w:r>
+              <w:rPr>
+                <w:rFonts w:ascii="Calibri Light" w:hAnsi="Calibri Light" w:cs="Calibri Light"/>
+                <w:sz w:val="24"/>
+                <w:szCs w:val="16"/>
+              </w:rPr>
+              <w:t>Sass</w:t>
+            </w:r>
+            <w:r>
+              <w:rPr>
+                <w:rFonts w:ascii="Calibri Light" w:hAnsi="Calibri Light" w:cs="Calibri Light"/>
+                <w:sz w:val="24"/>
+                <w:szCs w:val="16"/>
+              </w:rPr>
+              <w:t>, JavaScript</w:t>
+            </w:r>
+          </w:p>
+        </w:tc>
+        <w:tc>
+          <w:tcPr>
+            <w:tcW w:w="4644" w:type="dxa"/>
+            <w:tcBorders>
+              <w:left w:val="single" w:sz="8" w:space="0" w:color="993366"/>
+            </w:tcBorders>
+          </w:tcPr>
+          <w:p>
+            <w:pPr>
+              <w:spacing w:before="30" w:afterLines="30" w:after="72"/>
+              <w:jc w:val="center"/>
+              <w:rPr>
+                <w:rFonts w:ascii="Calibri Light" w:hAnsi="Calibri Light" w:cs="Calibri Light"/>
+                <w:b/>
+                <w:bCs/>
+                <w:sz w:val="24"/>
+                <w:szCs w:val="16"/>
+              </w:rPr>
+            </w:pPr>
+            <w:r>
+              <w:rPr>
+                <w:rFonts w:ascii="Calibri Light" w:hAnsi="Calibri Light" w:cs="Calibri Light"/>
+                <w:sz w:val="24"/>
+                <w:szCs w:val="16"/>
+              </w:rPr>
+              <w:t>20</w:t>
+            </w:r>
+            <w:r>
+              <w:rPr>
+                <w:rFonts w:ascii="Calibri Light" w:hAnsi="Calibri Light" w:cs="Calibri Light"/>
+                <w:sz w:val="24"/>
+                <w:szCs w:val="16"/>
+              </w:rPr>
+              <w:t>18</w:t>
+            </w:r>
+            <w:r>
+              <w:rPr>
+                <w:rFonts w:ascii="Calibri Light" w:hAnsi="Calibri Light" w:cs="Calibri Light"/>
+                <w:sz w:val="24"/>
+                <w:szCs w:val="16"/>
+              </w:rPr>
+              <w:t>.</w:t>
+            </w:r>
+          </w:p>
+        </w:tc>
+      </w:tr>
+      <w:tr>
+        <w:tc>
+          <w:tcPr>
+            <w:tcW w:w="4644" w:type="dxa"/>
+            <w:tcBorders>
+              <w:right w:val="single" w:sz="8" w:space="0" w:color="993366"/>
+            </w:tcBorders>
+          </w:tcPr>
+          <w:p>
+            <w:pPr>
+              <w:spacing w:before="30" w:afterLines="30" w:after="72"/>
+              <w:jc w:val="center"/>
+              <w:rPr>
+                <w:rFonts w:ascii="Calibri Light" w:hAnsi="Calibri Light" w:cs="Calibri Light"/>
+                <w:sz w:val="24"/>
+                <w:szCs w:val="16"/>
+              </w:rPr>
+            </w:pPr>
+            <w:r>
+              <w:rPr>
+                <w:rFonts w:ascii="Calibri Light" w:hAnsi="Calibri Light" w:cs="Calibri Light"/>
+                <w:sz w:val="24"/>
+                <w:szCs w:val="16"/>
+              </w:rPr>
+              <w:t>React</w:t>
+            </w:r>
+            <w:r>
+              <w:rPr>
+                <w:rFonts w:ascii="Calibri Light" w:hAnsi="Calibri Light" w:cs="Calibri Light"/>
+                <w:sz w:val="24"/>
+                <w:szCs w:val="16"/>
+              </w:rPr>
+              <w:t>, TypeScript</w:t>
+            </w:r>
+          </w:p>
+        </w:tc>
+        <w:tc>
+          <w:tcPr>
+            <w:tcW w:w="4644" w:type="dxa"/>
+            <w:tcBorders>
+              <w:left w:val="single" w:sz="8" w:space="0" w:color="993366"/>
+            </w:tcBorders>
+          </w:tcPr>
+          <w:p>
+            <w:pPr>
+              <w:spacing w:before="30" w:afterLines="30" w:after="72"/>
+              <w:jc w:val="center"/>
+              <w:rPr>
+                <w:rFonts w:ascii="Calibri Light" w:hAnsi="Calibri Light" w:cs="Calibri Light"/>
+                <w:b/>
+                <w:bCs/>
+                <w:sz w:val="24"/>
+                <w:szCs w:val="16"/>
+              </w:rPr>
+            </w:pPr>
+            <w:r>
+              <w:rPr>
+                <w:rFonts w:ascii="Calibri Light" w:hAnsi="Calibri Light" w:cs="Calibri Light"/>
+                <w:sz w:val="24"/>
+                <w:szCs w:val="16"/>
+              </w:rPr>
+              <w:t>2022.</w:t>
+            </w:r>
+          </w:p>
+        </w:tc>
+      </w:tr>
+    </w:tbl>
+    <w:p>
+      <w:pPr>
+        <w:pBdr>
+          <w:bottom w:val="single" w:sz="8" w:space="1" w:color="993366"/>
+        </w:pBdr>
+        <w:spacing w:before="30" w:afterLines="30" w:after="72" w:line="240" w:lineRule="auto"/>
         <w:jc w:val="both"/>
         <w:rPr>
           <w:rFonts w:ascii="Calibri Light" w:hAnsi="Calibri Light" w:cs="Calibri Light"/>
@@ -99,112 +1102,72 @@
           <w:szCs w:val="16"/>
         </w:rPr>
       </w:pPr>
-      <w:r>
-        <w:rPr>
-          <w:rFonts w:ascii="Calibri Light" w:hAnsi="Calibri Light" w:cs="Calibri Light"/>
-          <w:sz w:val="24"/>
-          <w:szCs w:val="16"/>
-        </w:rPr>
-        <w:tab/>
-      </w:r>
-      <w:r>
-        <w:rPr>
-          <w:rFonts w:ascii="Calibri Light" w:hAnsi="Calibri Light" w:cs="Calibri Light"/>
-          <w:sz w:val="24"/>
-          <w:szCs w:val="16"/>
-        </w:rPr>
-        <w:tab/>
-      </w:r>
-      <w:r>
-        <w:rPr>
-          <w:rFonts w:ascii="Calibri Light" w:hAnsi="Calibri Light" w:cs="Calibri Light"/>
-          <w:b/>
-          <w:bCs/>
-          <w:sz w:val="24"/>
-          <w:szCs w:val="16"/>
-        </w:rPr>
-        <w:t>mobitel</w:t>
-      </w:r>
-      <w:r>
-        <w:rPr>
-          <w:rFonts w:ascii="Calibri Light" w:hAnsi="Calibri Light" w:cs="Calibri Light"/>
-          <w:sz w:val="24"/>
-          <w:szCs w:val="16"/>
-        </w:rPr>
-        <w:t>: 098 / 921 – 0125</w:t>
-      </w:r>
-    </w:p>
-    <w:p>
-      <w:pPr>
-        <w:spacing w:before="30" w:afterLines="30" w:after="72" w:line="360" w:lineRule="auto"/>
+    </w:p>
+    <w:p>
+      <w:pPr>
+        <w:spacing w:before="30" w:afterLines="30" w:after="72" w:line="240" w:lineRule="auto"/>
         <w:jc w:val="both"/>
         <w:rPr>
           <w:rFonts w:ascii="Calibri Light" w:hAnsi="Calibri Light" w:cs="Calibri Light"/>
-          <w:sz w:val="24"/>
-          <w:szCs w:val="16"/>
-        </w:rPr>
-      </w:pPr>
-      <w:r>
-        <w:rPr>
-          <w:rFonts w:ascii="Calibri Light" w:hAnsi="Calibri Light" w:cs="Calibri Light"/>
-          <w:sz w:val="24"/>
-          <w:szCs w:val="16"/>
-        </w:rPr>
-        <w:tab/>
-      </w:r>
-      <w:r>
-        <w:rPr>
-          <w:rFonts w:ascii="Calibri Light" w:hAnsi="Calibri Light" w:cs="Calibri Light"/>
-          <w:sz w:val="24"/>
-          <w:szCs w:val="16"/>
-        </w:rPr>
-        <w:tab/>
-      </w:r>
-      <w:r>
-        <w:rPr>
-          <w:rFonts w:ascii="Calibri Light" w:hAnsi="Calibri Light" w:cs="Calibri Light"/>
-          <w:b/>
-          <w:bCs/>
-          <w:sz w:val="24"/>
-          <w:szCs w:val="16"/>
-        </w:rPr>
-        <w:t>e-mail</w:t>
-      </w:r>
-      <w:r>
-        <w:rPr>
-          <w:rFonts w:ascii="Calibri Light" w:hAnsi="Calibri Light" w:cs="Calibri Light"/>
-          <w:sz w:val="24"/>
-          <w:szCs w:val="16"/>
-        </w:rPr>
-        <w:t>:</w:t>
-      </w:r>
-      <w:r>
-        <w:rPr>
-          <w:rFonts w:ascii="Calibri Light" w:hAnsi="Calibri Light" w:cs="Calibri Light"/>
-          <w:sz w:val="24"/>
-          <w:szCs w:val="16"/>
-        </w:rPr>
-        <w:tab/>
-      </w:r>
-      <w:hyperlink r:id="rId7" w:history="1">
-        <w:r>
-          <w:rPr>
-            <w:rStyle w:val="Hiperveza"/>
-            <w:rFonts w:ascii="Calibri Light" w:hAnsi="Calibri Light" w:cs="Calibri Light"/>
-            <w:color w:val="auto"/>
-            <w:sz w:val="24"/>
-            <w:szCs w:val="16"/>
-          </w:rPr>
-          <w:t>max.marschhauser@gmail.com</w:t>
-        </w:r>
-      </w:hyperlink>
+          <w:b/>
+          <w:sz w:val="24"/>
+          <w:szCs w:val="16"/>
+        </w:rPr>
+      </w:pPr>
+    </w:p>
+    <w:p>
+      <w:pPr>
+        <w:spacing w:before="30" w:afterLines="30" w:after="72" w:line="240" w:lineRule="auto"/>
+        <w:rPr>
+          <w:rFonts w:ascii="Calibri Light" w:hAnsi="Calibri Light" w:cs="Calibri Light"/>
+          <w:b/>
+          <w:bCs/>
+          <w:color w:val="993366"/>
+          <w:sz w:val="28"/>
+          <w:szCs w:val="18"/>
+        </w:rPr>
+      </w:pPr>
+      <w:r>
+        <w:rPr>
+          <w:rFonts w:ascii="Calibri Light" w:hAnsi="Calibri Light" w:cs="Calibri Light"/>
+          <w:b/>
+          <w:bCs/>
+          <w:color w:val="993366"/>
+          <w:sz w:val="28"/>
+          <w:szCs w:val="18"/>
+        </w:rPr>
+        <w:t xml:space="preserve">DOSADAŠNJI </w:t>
+      </w:r>
+      <w:r>
+        <w:rPr>
+          <w:rFonts w:ascii="Calibri Light" w:hAnsi="Calibri Light" w:cs="Calibri Light"/>
+          <w:b/>
+          <w:bCs/>
+          <w:color w:val="993366"/>
+          <w:sz w:val="28"/>
+          <w:szCs w:val="18"/>
+        </w:rPr>
+        <w:t>PROJEKTI</w:t>
+      </w:r>
+    </w:p>
+    <w:p>
+      <w:pPr>
+        <w:spacing w:before="30" w:afterLines="30" w:after="72" w:line="240" w:lineRule="auto"/>
+        <w:jc w:val="both"/>
+        <w:rPr>
+          <w:rFonts w:ascii="Calibri Light" w:hAnsi="Calibri Light" w:cs="Calibri Light"/>
+          <w:b/>
+          <w:sz w:val="24"/>
+          <w:szCs w:val="16"/>
+        </w:rPr>
+      </w:pPr>
     </w:p>
     <w:p>
       <w:pPr>
         <w:pBdr>
-          <w:bottom w:val="single" w:sz="4" w:space="1" w:color="auto"/>
+          <w:bottom w:val="single" w:sz="8" w:space="1" w:color="993366"/>
         </w:pBdr>
-        <w:spacing w:before="30" w:afterLines="30" w:after="72" w:line="360" w:lineRule="auto"/>
+        <w:spacing w:before="30" w:afterLines="30" w:after="72"/>
         <w:jc w:val="center"/>
         <w:rPr>
           <w:rFonts w:ascii="Calibri Light" w:hAnsi="Calibri Light" w:cs="Calibri Light"/>
@@ -218,15 +1181,216 @@
           <w:sz w:val="24"/>
           <w:szCs w:val="16"/>
         </w:rPr>
-        <w:t>Datum rođenja: 11. 05. 1994.  |  Državljanstvo: Hrvatsko</w:t>
+        <w:t xml:space="preserve">Svakodnevno radim na poboljšanju svog znanja izrade web stranica, bilo kroz izradu projekata, </w:t>
+      </w:r>
+      <w:r>
+        <w:rPr>
+          <w:rFonts w:ascii="Calibri Light" w:hAnsi="Calibri Light" w:cs="Calibri Light"/>
+          <w:sz w:val="24"/>
+          <w:szCs w:val="16"/>
+        </w:rPr>
+        <w:t>usavršavanju već postojećeg koda</w:t>
+      </w:r>
+      <w:r>
+        <w:rPr>
+          <w:rFonts w:ascii="Calibri Light" w:hAnsi="Calibri Light" w:cs="Calibri Light"/>
+          <w:sz w:val="24"/>
+          <w:szCs w:val="16"/>
+        </w:rPr>
+        <w:t xml:space="preserve"> ili </w:t>
+      </w:r>
+      <w:r>
+        <w:rPr>
+          <w:rFonts w:ascii="Calibri Light" w:hAnsi="Calibri Light" w:cs="Calibri Light"/>
+          <w:sz w:val="24"/>
+          <w:szCs w:val="16"/>
+        </w:rPr>
+        <w:t>proučavanju noviteta u web dizajnu</w:t>
+      </w:r>
+      <w:r>
+        <w:rPr>
+          <w:rFonts w:ascii="Calibri Light" w:hAnsi="Calibri Light" w:cs="Calibri Light"/>
+          <w:sz w:val="24"/>
+          <w:szCs w:val="16"/>
+        </w:rPr>
+        <w:t>.</w:t>
+      </w:r>
+      <w:r>
+        <w:rPr>
+          <w:rFonts w:ascii="Calibri Light" w:hAnsi="Calibri Light" w:cs="Calibri Light"/>
+          <w:sz w:val="24"/>
+          <w:szCs w:val="16"/>
+        </w:rPr>
+        <w:t xml:space="preserve"> Dokaz tome su svakodnevni doprinosi koje ostavljam na stranicama GitHub i codePen</w:t>
+      </w:r>
+      <w:r>
+        <w:rPr>
+          <w:rFonts w:ascii="Calibri Light" w:hAnsi="Calibri Light" w:cs="Calibri Light"/>
+          <w:sz w:val="24"/>
+          <w:szCs w:val="16"/>
+        </w:rPr>
+        <w:t>.</w:t>
       </w:r>
     </w:p>
     <w:p>
       <w:pPr>
         <w:pBdr>
-          <w:bottom w:val="single" w:sz="4" w:space="1" w:color="auto"/>
+          <w:bottom w:val="single" w:sz="8" w:space="1" w:color="993366"/>
         </w:pBdr>
-        <w:spacing w:before="30" w:afterLines="30" w:after="72" w:line="360" w:lineRule="auto"/>
+        <w:spacing w:before="30" w:afterLines="30" w:after="72" w:line="240" w:lineRule="auto"/>
+        <w:jc w:val="center"/>
+        <w:rPr>
+          <w:rFonts w:ascii="Calibri Light" w:hAnsi="Calibri Light" w:cs="Calibri Light"/>
+          <w:sz w:val="24"/>
+          <w:szCs w:val="16"/>
+        </w:rPr>
+      </w:pPr>
+    </w:p>
+    <w:p>
+      <w:pPr>
+        <w:pBdr>
+          <w:bottom w:val="single" w:sz="8" w:space="1" w:color="993366"/>
+        </w:pBdr>
+        <w:spacing w:before="30" w:afterLines="30" w:after="72"/>
+        <w:jc w:val="center"/>
+        <w:rPr>
+          <w:rFonts w:ascii="Calibri Light" w:hAnsi="Calibri Light" w:cs="Calibri Light"/>
+          <w:sz w:val="24"/>
+          <w:szCs w:val="16"/>
+        </w:rPr>
+      </w:pPr>
+      <w:r>
+        <w:rPr>
+          <w:rFonts w:ascii="Calibri Light" w:hAnsi="Calibri Light" w:cs="Calibri Light"/>
+          <w:sz w:val="24"/>
+          <w:szCs w:val="16"/>
+        </w:rPr>
+        <w:lastRenderedPageBreak/>
+        <w:t>Trudim se izraditi projekte koji bi bili zanimljivi potencijalnim klijentima.</w:t>
+      </w:r>
+      <w:r>
+        <w:rPr>
+          <w:rFonts w:ascii="Calibri Light" w:hAnsi="Calibri Light" w:cs="Calibri Light"/>
+          <w:sz w:val="24"/>
+          <w:szCs w:val="16"/>
+        </w:rPr>
+        <w:t xml:space="preserve"> </w:t>
+      </w:r>
+      <w:r>
+        <w:rPr>
+          <w:rFonts w:ascii="Calibri Light" w:hAnsi="Calibri Light" w:cs="Calibri Light"/>
+          <w:sz w:val="24"/>
+          <w:szCs w:val="16"/>
+        </w:rPr>
+        <w:t>Stranice su mi skalabilne za velike i male ekrane te su rađene s pažnjom na</w:t>
+      </w:r>
+      <w:r>
+        <w:rPr>
+          <w:rFonts w:ascii="Calibri Light" w:hAnsi="Calibri Light" w:cs="Calibri Light"/>
+          <w:sz w:val="24"/>
+          <w:szCs w:val="16"/>
+        </w:rPr>
+        <w:t xml:space="preserve"> uspješan</w:t>
+      </w:r>
+      <w:r>
+        <w:rPr>
+          <w:rFonts w:ascii="Calibri Light" w:hAnsi="Calibri Light" w:cs="Calibri Light"/>
+          <w:sz w:val="24"/>
+          <w:szCs w:val="16"/>
+        </w:rPr>
+        <w:t xml:space="preserve"> UI / UX.</w:t>
+      </w:r>
+    </w:p>
+    <w:p>
+      <w:pPr>
+        <w:pBdr>
+          <w:bottom w:val="single" w:sz="8" w:space="1" w:color="993366"/>
+        </w:pBdr>
+        <w:spacing w:before="30" w:afterLines="30" w:after="72" w:line="240" w:lineRule="auto"/>
+        <w:jc w:val="center"/>
+        <w:rPr>
+          <w:rFonts w:ascii="Calibri Light" w:hAnsi="Calibri Light" w:cs="Calibri Light"/>
+          <w:sz w:val="24"/>
+          <w:szCs w:val="16"/>
+        </w:rPr>
+      </w:pPr>
+    </w:p>
+    <w:p>
+      <w:pPr>
+        <w:pBdr>
+          <w:bottom w:val="single" w:sz="8" w:space="1" w:color="993366"/>
+        </w:pBdr>
+        <w:spacing w:before="30" w:afterLines="30" w:after="72"/>
+        <w:jc w:val="center"/>
+        <w:rPr>
+          <w:rFonts w:ascii="Calibri Light" w:hAnsi="Calibri Light" w:cs="Calibri Light"/>
+          <w:sz w:val="24"/>
+          <w:szCs w:val="16"/>
+        </w:rPr>
+      </w:pPr>
+      <w:r>
+        <w:rPr>
+          <w:rFonts w:ascii="Calibri Light" w:hAnsi="Calibri Light" w:cs="Calibri Light"/>
+          <w:sz w:val="24"/>
+          <w:szCs w:val="16"/>
+        </w:rPr>
+        <w:t>Projekti pokazuju da znam izraditi eCommerce stranice, brošura stranice za različite firme ili osobe, jednostavn</w:t>
+      </w:r>
+      <w:r>
+        <w:rPr>
+          <w:rFonts w:ascii="Calibri Light" w:hAnsi="Calibri Light" w:cs="Calibri Light"/>
+          <w:sz w:val="24"/>
+          <w:szCs w:val="16"/>
+        </w:rPr>
+        <w:t>ije</w:t>
+      </w:r>
+      <w:r>
+        <w:rPr>
+          <w:rFonts w:ascii="Calibri Light" w:hAnsi="Calibri Light" w:cs="Calibri Light"/>
+          <w:sz w:val="24"/>
+          <w:szCs w:val="16"/>
+        </w:rPr>
+        <w:t xml:space="preserve"> browser igre,</w:t>
+      </w:r>
+      <w:r>
+        <w:rPr>
+          <w:rFonts w:ascii="Calibri Light" w:hAnsi="Calibri Light" w:cs="Calibri Light"/>
+          <w:sz w:val="24"/>
+          <w:szCs w:val="16"/>
+        </w:rPr>
+        <w:t xml:space="preserve"> te</w:t>
+      </w:r>
+      <w:r>
+        <w:rPr>
+          <w:rFonts w:ascii="Calibri Light" w:hAnsi="Calibri Light" w:cs="Calibri Light"/>
+          <w:sz w:val="24"/>
+          <w:szCs w:val="16"/>
+        </w:rPr>
+        <w:t xml:space="preserve"> da znam koristiti podatke iz vanjskih izvora (npr. API</w:t>
+      </w:r>
+      <w:r>
+        <w:rPr>
+          <w:rFonts w:ascii="Calibri Light" w:hAnsi="Calibri Light" w:cs="Calibri Light"/>
+          <w:sz w:val="24"/>
+          <w:szCs w:val="16"/>
+        </w:rPr>
+        <w:t xml:space="preserve"> data</w:t>
+      </w:r>
+      <w:r>
+        <w:rPr>
+          <w:rFonts w:ascii="Calibri Light" w:hAnsi="Calibri Light" w:cs="Calibri Light"/>
+          <w:sz w:val="24"/>
+          <w:szCs w:val="16"/>
+        </w:rPr>
+        <w:t>) i primijeniti ih na stranici.</w:t>
+      </w:r>
+    </w:p>
+    <w:p>
+      <w:pPr>
+        <w:pBdr>
+          <w:bottom w:val="single" w:sz="8" w:space="1" w:color="993366"/>
+        </w:pBdr>
+        <w:spacing w:before="30" w:afterLines="30" w:after="72" w:line="240" w:lineRule="auto"/>
         <w:jc w:val="both"/>
         <w:rPr>
           <w:rFonts w:ascii="Calibri Light" w:hAnsi="Calibri Light" w:cs="Calibri Light"/>
@@ -237,7 +1401,38 @@
     </w:p>
     <w:p>
       <w:pPr>
-        <w:spacing w:before="30" w:afterLines="30" w:after="72" w:line="360" w:lineRule="auto"/>
+        <w:rPr>
+          <w:rFonts w:ascii="Calibri Light" w:hAnsi="Calibri Light" w:cs="Calibri Light"/>
+          <w:b/>
+          <w:sz w:val="24"/>
+          <w:szCs w:val="16"/>
+        </w:rPr>
+      </w:pPr>
+    </w:p>
+    <w:p>
+      <w:pPr>
+        <w:rPr>
+          <w:rFonts w:ascii="Calibri Light" w:hAnsi="Calibri Light" w:cs="Calibri Light"/>
+          <w:b/>
+          <w:sz w:val="24"/>
+          <w:szCs w:val="16"/>
+        </w:rPr>
+      </w:pPr>
+      <w:r>
+        <w:rPr>
+          <w:rFonts w:ascii="Calibri Light" w:hAnsi="Calibri Light" w:cs="Calibri Light"/>
+          <w:b/>
+          <w:bCs/>
+          <w:color w:val="993366"/>
+          <w:sz w:val="28"/>
+          <w:szCs w:val="18"/>
+        </w:rPr>
+        <w:t>RADNA ISKUSTVA</w:t>
+      </w:r>
+    </w:p>
+    <w:p>
+      <w:pPr>
+        <w:spacing w:before="30" w:afterLines="30" w:after="72" w:line="240" w:lineRule="auto"/>
         <w:jc w:val="both"/>
         <w:rPr>
           <w:rFonts w:ascii="Calibri Light" w:hAnsi="Calibri Light" w:cs="Calibri Light"/>
@@ -246,107 +1441,6 @@
           <w:szCs w:val="16"/>
         </w:rPr>
       </w:pPr>
-    </w:p>
-    <w:p>
-      <w:pPr>
-        <w:spacing w:before="30" w:afterLines="30" w:after="72" w:line="360" w:lineRule="auto"/>
-        <w:jc w:val="both"/>
-        <w:rPr>
-          <w:rFonts w:ascii="Calibri Light" w:hAnsi="Calibri Light" w:cs="Calibri Light"/>
-          <w:b/>
-          <w:sz w:val="24"/>
-          <w:szCs w:val="16"/>
-        </w:rPr>
-      </w:pPr>
-      <w:r>
-        <w:rPr>
-          <w:rFonts w:ascii="Calibri Light" w:hAnsi="Calibri Light" w:cs="Calibri Light"/>
-          <w:b/>
-          <w:sz w:val="24"/>
-          <w:szCs w:val="16"/>
-        </w:rPr>
-        <w:t>OBRAZOVANJE:</w:t>
-      </w:r>
-    </w:p>
-    <w:p>
-      <w:pPr>
-        <w:spacing w:before="30" w:afterLines="30" w:after="72" w:line="360" w:lineRule="auto"/>
-        <w:jc w:val="both"/>
-        <w:rPr>
-          <w:rFonts w:ascii="Calibri Light" w:hAnsi="Calibri Light" w:cs="Calibri Light"/>
-          <w:b/>
-          <w:sz w:val="24"/>
-          <w:szCs w:val="16"/>
-        </w:rPr>
-      </w:pPr>
-    </w:p>
-    <w:p>
-      <w:pPr>
-        <w:spacing w:before="30" w:afterLines="30" w:after="72" w:line="360" w:lineRule="auto"/>
-        <w:ind w:left="708" w:firstLine="708"/>
-        <w:jc w:val="both"/>
-        <w:rPr>
-          <w:rFonts w:ascii="Calibri Light" w:hAnsi="Calibri Light" w:cs="Calibri Light"/>
-          <w:sz w:val="24"/>
-          <w:szCs w:val="16"/>
-        </w:rPr>
-      </w:pPr>
-      <w:r>
-        <w:rPr>
-          <w:rFonts w:ascii="Calibri Light" w:hAnsi="Calibri Light" w:cs="Calibri Light"/>
-          <w:b/>
-          <w:bCs/>
-          <w:sz w:val="24"/>
-          <w:szCs w:val="16"/>
-        </w:rPr>
-        <w:t>2013. – 2018.</w:t>
-      </w:r>
-      <w:r>
-        <w:rPr>
-          <w:rFonts w:ascii="Calibri Light" w:hAnsi="Calibri Light" w:cs="Calibri Light"/>
-          <w:sz w:val="24"/>
-          <w:szCs w:val="16"/>
-        </w:rPr>
-        <w:tab/>
-        <w:t>Filozofski fakultet u Osijeku</w:t>
-      </w:r>
-    </w:p>
-    <w:p>
-      <w:pPr>
-        <w:spacing w:before="30" w:afterLines="30" w:after="72" w:line="360" w:lineRule="auto"/>
-        <w:jc w:val="both"/>
-        <w:rPr>
-          <w:rFonts w:ascii="Calibri Light" w:hAnsi="Calibri Light" w:cs="Calibri Light"/>
-          <w:b/>
-          <w:sz w:val="24"/>
-          <w:szCs w:val="16"/>
-        </w:rPr>
-      </w:pPr>
-      <w:r>
-        <w:rPr>
-          <w:rFonts w:ascii="Calibri Light" w:hAnsi="Calibri Light" w:cs="Calibri Light"/>
-          <w:sz w:val="24"/>
-          <w:szCs w:val="16"/>
-        </w:rPr>
-        <w:tab/>
-      </w:r>
-      <w:r>
-        <w:rPr>
-          <w:rFonts w:ascii="Calibri Light" w:hAnsi="Calibri Light" w:cs="Calibri Light"/>
-          <w:sz w:val="24"/>
-          <w:szCs w:val="16"/>
-        </w:rPr>
-        <w:tab/>
-      </w:r>
-      <w:r>
-        <w:rPr>
-          <w:rFonts w:ascii="Calibri Light" w:hAnsi="Calibri Light" w:cs="Calibri Light"/>
-          <w:sz w:val="24"/>
-          <w:szCs w:val="16"/>
-        </w:rPr>
-        <w:tab/>
-        <w:t>smjer: Pedagogija i povijest</w:t>
-      </w:r>
     </w:p>
     <w:p>
       <w:pPr>
@@ -365,47 +1459,129 @@
         <w:rPr>
           <w:rFonts w:ascii="Calibri Light" w:hAnsi="Calibri Light" w:cs="Calibri Light"/>
           <w:b/>
-          <w:sz w:val="24"/>
-          <w:szCs w:val="16"/>
-        </w:rPr>
-        <w:tab/>
-      </w:r>
-      <w:r>
-        <w:rPr>
-          <w:rFonts w:ascii="Calibri Light" w:hAnsi="Calibri Light" w:cs="Calibri Light"/>
-          <w:b/>
-          <w:sz w:val="24"/>
-          <w:szCs w:val="16"/>
-        </w:rPr>
-        <w:tab/>
-      </w:r>
-      <w:r>
-        <w:rPr>
-          <w:rFonts w:ascii="Calibri Light" w:hAnsi="Calibri Light" w:cs="Calibri Light"/>
-          <w:b/>
-          <w:sz w:val="24"/>
-          <w:szCs w:val="16"/>
-        </w:rPr>
-        <w:tab/>
-      </w:r>
-      <w:r>
-        <w:rPr>
-          <w:rFonts w:ascii="Calibri Light" w:hAnsi="Calibri Light" w:cs="Calibri Light"/>
-          <w:sz w:val="24"/>
-          <w:szCs w:val="16"/>
-        </w:rPr>
-        <w:t xml:space="preserve">titula: </w:t>
-      </w:r>
-      <w:r>
-        <w:rPr>
-          <w:rFonts w:ascii="Calibri Light" w:hAnsi="Calibri Light" w:cs="Calibri Light"/>
-          <w:b/>
-          <w:bCs/>
-          <w:sz w:val="24"/>
-          <w:szCs w:val="16"/>
-        </w:rPr>
-        <w:t>Magistar pedagogije i magistar edukacije povijesti</w:t>
-      </w:r>
+          <w:bCs/>
+          <w:sz w:val="24"/>
+          <w:szCs w:val="16"/>
+        </w:rPr>
+        <w:t>učitelj informatike (2 godine)</w:t>
+      </w:r>
+      <w:r>
+        <w:rPr>
+          <w:rFonts w:ascii="Calibri Light" w:hAnsi="Calibri Light" w:cs="Calibri Light"/>
+          <w:b/>
+          <w:bCs/>
+          <w:sz w:val="24"/>
+          <w:szCs w:val="16"/>
+        </w:rPr>
+        <w:t xml:space="preserve"> </w:t>
+      </w:r>
+      <w:r>
+        <w:rPr>
+          <w:rFonts w:ascii="Calibri Light" w:hAnsi="Calibri Light" w:cs="Calibri Light"/>
+          <w:sz w:val="24"/>
+          <w:szCs w:val="16"/>
+        </w:rPr>
+        <w:t xml:space="preserve">– poboljšavanje </w:t>
+      </w:r>
+      <w:r>
+        <w:rPr>
+          <w:rFonts w:ascii="Calibri Light" w:hAnsi="Calibri Light" w:cs="Calibri Light"/>
+          <w:sz w:val="24"/>
+          <w:szCs w:val="16"/>
+        </w:rPr>
+        <w:t xml:space="preserve">tehničkog </w:t>
+      </w:r>
+      <w:r>
+        <w:rPr>
+          <w:rFonts w:ascii="Calibri Light" w:hAnsi="Calibri Light" w:cs="Calibri Light"/>
+          <w:sz w:val="24"/>
+          <w:szCs w:val="16"/>
+        </w:rPr>
+        <w:t>znanja o programiranju (Python)</w:t>
+      </w:r>
+      <w:r>
+        <w:rPr>
+          <w:rFonts w:ascii="Calibri Light" w:hAnsi="Calibri Light" w:cs="Calibri Light"/>
+          <w:sz w:val="24"/>
+          <w:szCs w:val="16"/>
+        </w:rPr>
+        <w:t xml:space="preserve">, </w:t>
+      </w:r>
+      <w:r>
+        <w:rPr>
+          <w:rFonts w:ascii="Calibri Light" w:hAnsi="Calibri Light" w:cs="Calibri Light"/>
+          <w:sz w:val="24"/>
+          <w:szCs w:val="16"/>
+        </w:rPr>
+        <w:t xml:space="preserve"> </w:t>
+      </w:r>
+      <w:r>
+        <w:rPr>
+          <w:rFonts w:ascii="Calibri Light" w:hAnsi="Calibri Light" w:cs="Calibri Light"/>
+          <w:sz w:val="24"/>
+          <w:szCs w:val="16"/>
+        </w:rPr>
+        <w:t xml:space="preserve">radu </w:t>
+      </w:r>
+      <w:r>
+        <w:rPr>
+          <w:rFonts w:ascii="Calibri Light" w:hAnsi="Calibri Light" w:cs="Calibri Light"/>
+          <w:sz w:val="24"/>
+          <w:szCs w:val="16"/>
+        </w:rPr>
+        <w:t>internet</w:t>
+      </w:r>
+      <w:r>
+        <w:rPr>
+          <w:rFonts w:ascii="Calibri Light" w:hAnsi="Calibri Light" w:cs="Calibri Light"/>
+          <w:sz w:val="24"/>
+          <w:szCs w:val="16"/>
+        </w:rPr>
+        <w:t>a i</w:t>
+      </w:r>
+      <w:r>
+        <w:rPr>
+          <w:rFonts w:ascii="Calibri Light" w:hAnsi="Calibri Light" w:cs="Calibri Light"/>
+          <w:sz w:val="24"/>
+          <w:szCs w:val="16"/>
+        </w:rPr>
+        <w:t xml:space="preserve"> </w:t>
+      </w:r>
+      <w:r>
+        <w:rPr>
+          <w:rFonts w:ascii="Calibri Light" w:hAnsi="Calibri Light" w:cs="Calibri Light"/>
+          <w:sz w:val="24"/>
+          <w:szCs w:val="16"/>
+        </w:rPr>
+        <w:t>računal</w:t>
+      </w:r>
+      <w:r>
+        <w:rPr>
+          <w:rFonts w:ascii="Calibri Light" w:hAnsi="Calibri Light" w:cs="Calibri Light"/>
+          <w:sz w:val="24"/>
+          <w:szCs w:val="16"/>
+        </w:rPr>
+        <w:t>a kao i iskustvo poučavanja mladih o računalnim temama</w:t>
+      </w:r>
+      <w:r>
+        <w:rPr>
+          <w:rFonts w:ascii="Calibri Light" w:hAnsi="Calibri Light" w:cs="Calibri Light"/>
+          <w:sz w:val="24"/>
+          <w:szCs w:val="16"/>
+        </w:rPr>
+        <w:t>.</w:t>
+      </w:r>
+    </w:p>
+    <w:p>
+      <w:pPr>
+        <w:spacing w:before="30" w:afterLines="30" w:after="72" w:line="240" w:lineRule="auto"/>
+        <w:jc w:val="both"/>
+        <w:rPr>
+          <w:rFonts w:ascii="Calibri Light" w:hAnsi="Calibri Light" w:cs="Calibri Light"/>
+          <w:sz w:val="24"/>
+          <w:szCs w:val="16"/>
+        </w:rPr>
+      </w:pPr>
     </w:p>
     <w:p>
       <w:pPr>
@@ -420,11 +1596,161 @@
           <w:szCs w:val="16"/>
         </w:rPr>
       </w:pPr>
-    </w:p>
-    <w:p>
-      <w:pPr>
-        <w:spacing w:before="30" w:afterLines="30" w:after="72" w:line="360" w:lineRule="auto"/>
-        <w:ind w:left="708" w:firstLine="708"/>
+      <w:r>
+        <w:rPr>
+          <w:rFonts w:ascii="Calibri Light" w:hAnsi="Calibri Light" w:cs="Calibri Light"/>
+          <w:b/>
+          <w:bCs/>
+          <w:sz w:val="24"/>
+          <w:szCs w:val="16"/>
+        </w:rPr>
+        <w:t xml:space="preserve">stručni suradnik </w:t>
+      </w:r>
+      <w:r>
+        <w:rPr>
+          <w:rFonts w:ascii="Calibri Light" w:hAnsi="Calibri Light" w:cs="Calibri Light"/>
+          <w:b/>
+          <w:bCs/>
+          <w:sz w:val="24"/>
+          <w:szCs w:val="16"/>
+        </w:rPr>
+        <w:t>pedagog</w:t>
+      </w:r>
+      <w:r>
+        <w:rPr>
+          <w:rFonts w:ascii="Calibri Light" w:hAnsi="Calibri Light" w:cs="Calibri Light"/>
+          <w:b/>
+          <w:bCs/>
+          <w:sz w:val="24"/>
+          <w:szCs w:val="16"/>
+        </w:rPr>
+        <w:t xml:space="preserve"> </w:t>
+      </w:r>
+      <w:r>
+        <w:rPr>
+          <w:rFonts w:ascii="Calibri Light" w:hAnsi="Calibri Light" w:cs="Calibri Light"/>
+          <w:b/>
+          <w:bCs/>
+          <w:sz w:val="24"/>
+          <w:szCs w:val="16"/>
+        </w:rPr>
+        <w:t xml:space="preserve">u školi </w:t>
+      </w:r>
+      <w:r>
+        <w:rPr>
+          <w:rFonts w:ascii="Calibri Light" w:hAnsi="Calibri Light" w:cs="Calibri Light"/>
+          <w:b/>
+          <w:bCs/>
+          <w:sz w:val="24"/>
+          <w:szCs w:val="16"/>
+        </w:rPr>
+        <w:t>(</w:t>
+      </w:r>
+      <w:r>
+        <w:rPr>
+          <w:rFonts w:ascii="Calibri Light" w:hAnsi="Calibri Light" w:cs="Calibri Light"/>
+          <w:b/>
+          <w:bCs/>
+          <w:sz w:val="24"/>
+          <w:szCs w:val="16"/>
+        </w:rPr>
+        <w:t>5</w:t>
+      </w:r>
+      <w:r>
+        <w:rPr>
+          <w:rFonts w:ascii="Calibri Light" w:hAnsi="Calibri Light" w:cs="Calibri Light"/>
+          <w:b/>
+          <w:bCs/>
+          <w:sz w:val="24"/>
+          <w:szCs w:val="16"/>
+        </w:rPr>
+        <w:t xml:space="preserve"> godin</w:t>
+      </w:r>
+      <w:r>
+        <w:rPr>
+          <w:rFonts w:ascii="Calibri Light" w:hAnsi="Calibri Light" w:cs="Calibri Light"/>
+          <w:b/>
+          <w:bCs/>
+          <w:sz w:val="24"/>
+          <w:szCs w:val="16"/>
+        </w:rPr>
+        <w:t>a</w:t>
+      </w:r>
+      <w:r>
+        <w:rPr>
+          <w:rFonts w:ascii="Calibri Light" w:hAnsi="Calibri Light" w:cs="Calibri Light"/>
+          <w:b/>
+          <w:bCs/>
+          <w:sz w:val="24"/>
+          <w:szCs w:val="16"/>
+        </w:rPr>
+        <w:t>)</w:t>
+      </w:r>
+      <w:r>
+        <w:rPr>
+          <w:rFonts w:ascii="Calibri Light" w:hAnsi="Calibri Light" w:cs="Calibri Light"/>
+          <w:b/>
+          <w:bCs/>
+          <w:sz w:val="24"/>
+          <w:szCs w:val="16"/>
+        </w:rPr>
+        <w:t xml:space="preserve"> </w:t>
+      </w:r>
+      <w:r>
+        <w:rPr>
+          <w:rFonts w:ascii="Calibri Light" w:hAnsi="Calibri Light" w:cs="Calibri Light"/>
+          <w:sz w:val="24"/>
+          <w:szCs w:val="16"/>
+        </w:rPr>
+        <w:t>– vještina vođenja tima od 50-tak ljudi,</w:t>
+      </w:r>
+      <w:r>
+        <w:rPr>
+          <w:rFonts w:ascii="Calibri Light" w:hAnsi="Calibri Light" w:cs="Calibri Light"/>
+          <w:sz w:val="24"/>
+          <w:szCs w:val="16"/>
+        </w:rPr>
+        <w:t xml:space="preserve"> o</w:t>
+      </w:r>
+      <w:r>
+        <w:rPr>
+          <w:rFonts w:ascii="Calibri Light" w:hAnsi="Calibri Light" w:cs="Calibri Light"/>
+          <w:sz w:val="24"/>
+          <w:szCs w:val="16"/>
+        </w:rPr>
+        <w:t>rganiziranost u radu, preuzimanje odgovornosti</w:t>
+      </w:r>
+      <w:r>
+        <w:rPr>
+          <w:rFonts w:ascii="Calibri Light" w:hAnsi="Calibri Light" w:cs="Calibri Light"/>
+          <w:sz w:val="24"/>
+          <w:szCs w:val="16"/>
+        </w:rPr>
+        <w:t xml:space="preserve">, točnost, brzina, razvijena sposobnost samostalnog rada </w:t>
+      </w:r>
+      <w:r>
+        <w:rPr>
+          <w:rFonts w:ascii="Calibri Light" w:hAnsi="Calibri Light" w:cs="Calibri Light"/>
+          <w:sz w:val="24"/>
+          <w:szCs w:val="16"/>
+        </w:rPr>
+        <w:t xml:space="preserve">i </w:t>
+      </w:r>
+      <w:r>
+        <w:rPr>
+          <w:rFonts w:ascii="Calibri Light" w:hAnsi="Calibri Light" w:cs="Calibri Light"/>
+          <w:sz w:val="24"/>
+          <w:szCs w:val="16"/>
+        </w:rPr>
+        <w:t>rada u timu.</w:t>
+      </w:r>
+    </w:p>
+    <w:p>
+      <w:pPr>
+        <w:pBdr>
+          <w:bottom w:val="single" w:sz="8" w:space="1" w:color="993366"/>
+        </w:pBdr>
+        <w:spacing w:before="30" w:afterLines="30" w:after="72" w:line="240" w:lineRule="auto"/>
         <w:jc w:val="both"/>
         <w:rPr>
           <w:rFonts w:ascii="Calibri Light" w:hAnsi="Calibri Light" w:cs="Calibri Light"/>
@@ -432,36 +1758,508 @@
           <w:szCs w:val="16"/>
         </w:rPr>
       </w:pPr>
-      <w:r>
-        <w:rPr>
-          <w:rFonts w:ascii="Calibri Light" w:hAnsi="Calibri Light" w:cs="Calibri Light"/>
-          <w:b/>
-          <w:bCs/>
-          <w:sz w:val="24"/>
-          <w:szCs w:val="16"/>
-        </w:rPr>
-        <w:t>2020.</w:t>
-      </w:r>
-      <w:r>
-        <w:rPr>
-          <w:rFonts w:ascii="Calibri Light" w:hAnsi="Calibri Light" w:cs="Calibri Light"/>
-          <w:sz w:val="24"/>
-          <w:szCs w:val="16"/>
-        </w:rPr>
-        <w:tab/>
-        <w:t>Položen stručni ispit</w:t>
-      </w:r>
-    </w:p>
-    <w:p>
-      <w:pPr>
-        <w:pBdr>
-          <w:bottom w:val="single" w:sz="4" w:space="1" w:color="auto"/>
-        </w:pBdr>
+    </w:p>
+    <w:p>
+      <w:pPr>
+        <w:spacing w:before="30" w:afterLines="30" w:after="72" w:line="240" w:lineRule="auto"/>
+        <w:jc w:val="both"/>
+        <w:rPr>
+          <w:rFonts w:ascii="Calibri Light" w:hAnsi="Calibri Light" w:cs="Calibri Light"/>
+          <w:b/>
+          <w:sz w:val="24"/>
+          <w:szCs w:val="16"/>
+        </w:rPr>
+      </w:pPr>
+    </w:p>
+    <w:p>
+      <w:pPr>
+        <w:spacing w:before="30" w:afterLines="30" w:after="72" w:line="240" w:lineRule="auto"/>
+        <w:rPr>
+          <w:rFonts w:ascii="Calibri Light" w:hAnsi="Calibri Light" w:cs="Calibri Light"/>
+          <w:b/>
+          <w:bCs/>
+          <w:color w:val="993366"/>
+          <w:sz w:val="28"/>
+          <w:szCs w:val="18"/>
+        </w:rPr>
+      </w:pPr>
+      <w:r>
+        <w:rPr>
+          <w:rFonts w:ascii="Calibri Light" w:hAnsi="Calibri Light" w:cs="Calibri Light"/>
+          <w:b/>
+          <w:bCs/>
+          <w:color w:val="993366"/>
+          <w:sz w:val="28"/>
+          <w:szCs w:val="18"/>
+        </w:rPr>
+        <w:t>OBRAZOVANJE</w:t>
+      </w:r>
+    </w:p>
+    <w:p>
+      <w:pPr>
+        <w:spacing w:before="30" w:afterLines="30" w:after="72" w:line="240" w:lineRule="auto"/>
+        <w:jc w:val="both"/>
+        <w:rPr>
+          <w:rFonts w:ascii="Calibri Light" w:hAnsi="Calibri Light" w:cs="Calibri Light"/>
+          <w:b/>
+          <w:sz w:val="24"/>
+          <w:szCs w:val="16"/>
+        </w:rPr>
+      </w:pPr>
+    </w:p>
+    <w:p>
+      <w:pPr>
         <w:spacing w:before="30" w:afterLines="30" w:after="72" w:line="360" w:lineRule="auto"/>
         <w:ind w:left="708" w:hanging="708"/>
         <w:jc w:val="both"/>
         <w:rPr>
           <w:rFonts w:ascii="Calibri Light" w:hAnsi="Calibri Light" w:cs="Calibri Light"/>
+          <w:b/>
+          <w:bCs/>
+          <w:sz w:val="24"/>
+          <w:szCs w:val="16"/>
+        </w:rPr>
+      </w:pPr>
+      <w:r>
+        <w:rPr>
+          <w:rFonts w:ascii="Calibri Light" w:hAnsi="Calibri Light" w:cs="Calibri Light"/>
+          <w:b/>
+          <w:bCs/>
+          <w:sz w:val="24"/>
+          <w:szCs w:val="16"/>
+        </w:rPr>
+        <w:t>2020.</w:t>
+      </w:r>
+      <w:r>
+        <w:rPr>
+          <w:rFonts w:ascii="Calibri Light" w:hAnsi="Calibri Light" w:cs="Calibri Light"/>
+          <w:b/>
+          <w:bCs/>
+          <w:sz w:val="24"/>
+          <w:szCs w:val="16"/>
+        </w:rPr>
+        <w:t xml:space="preserve"> </w:t>
+      </w:r>
+      <w:r>
+        <w:rPr>
+          <w:rFonts w:ascii="Calibri Light" w:hAnsi="Calibri Light" w:cs="Calibri Light"/>
+          <w:b/>
+          <w:bCs/>
+          <w:sz w:val="24"/>
+          <w:szCs w:val="16"/>
+        </w:rPr>
+        <w:t>–</w:t>
+      </w:r>
+      <w:r>
+        <w:rPr>
+          <w:rFonts w:ascii="Calibri Light" w:hAnsi="Calibri Light" w:cs="Calibri Light"/>
+          <w:b/>
+          <w:bCs/>
+          <w:sz w:val="24"/>
+          <w:szCs w:val="16"/>
+        </w:rPr>
+        <w:t xml:space="preserve"> </w:t>
+      </w:r>
+      <w:r>
+        <w:rPr>
+          <w:rFonts w:ascii="Calibri Light" w:hAnsi="Calibri Light" w:cs="Calibri Light"/>
+          <w:b/>
+          <w:bCs/>
+          <w:sz w:val="24"/>
+          <w:szCs w:val="16"/>
+        </w:rPr>
+        <w:t>danas</w:t>
+      </w:r>
+      <w:r>
+        <w:rPr>
+          <w:rFonts w:ascii="Calibri Light" w:hAnsi="Calibri Light" w:cs="Calibri Light"/>
+          <w:b/>
+          <w:bCs/>
+          <w:sz w:val="24"/>
+          <w:szCs w:val="16"/>
+        </w:rPr>
+        <w:t xml:space="preserve">. </w:t>
+      </w:r>
+      <w:r>
+        <w:rPr>
+          <w:rFonts w:ascii="Calibri Light" w:hAnsi="Calibri Light" w:cs="Calibri Light"/>
+          <w:sz w:val="24"/>
+          <w:szCs w:val="16"/>
+        </w:rPr>
+        <w:t xml:space="preserve">Brojni </w:t>
+      </w:r>
+      <w:r>
+        <w:rPr>
+          <w:rFonts w:ascii="Calibri Light" w:hAnsi="Calibri Light" w:cs="Calibri Light"/>
+          <w:sz w:val="24"/>
+          <w:szCs w:val="16"/>
+        </w:rPr>
+        <w:t xml:space="preserve">online </w:t>
+      </w:r>
+      <w:r>
+        <w:rPr>
+          <w:rFonts w:ascii="Calibri Light" w:hAnsi="Calibri Light" w:cs="Calibri Light"/>
+          <w:sz w:val="24"/>
+          <w:szCs w:val="16"/>
+        </w:rPr>
+        <w:t>tečaj</w:t>
+      </w:r>
+      <w:r>
+        <w:rPr>
+          <w:rFonts w:ascii="Calibri Light" w:hAnsi="Calibri Light" w:cs="Calibri Light"/>
+          <w:sz w:val="24"/>
+          <w:szCs w:val="16"/>
+        </w:rPr>
+        <w:t>evi</w:t>
+      </w:r>
+      <w:r>
+        <w:rPr>
+          <w:rFonts w:ascii="Calibri Light" w:hAnsi="Calibri Light" w:cs="Calibri Light"/>
+          <w:sz w:val="24"/>
+          <w:szCs w:val="16"/>
+        </w:rPr>
+        <w:t xml:space="preserve"> i samostalno </w:t>
+      </w:r>
+      <w:r>
+        <w:rPr>
+          <w:rFonts w:ascii="Calibri Light" w:hAnsi="Calibri Light" w:cs="Calibri Light"/>
+          <w:sz w:val="24"/>
+          <w:szCs w:val="16"/>
+        </w:rPr>
+        <w:t xml:space="preserve">obrazovanje </w:t>
+      </w:r>
+      <w:r>
+        <w:rPr>
+          <w:rFonts w:ascii="Calibri Light" w:hAnsi="Calibri Light" w:cs="Calibri Light"/>
+          <w:sz w:val="24"/>
+          <w:szCs w:val="16"/>
+        </w:rPr>
+        <w:t>o web dizajnu</w:t>
+      </w:r>
+      <w:r>
+        <w:rPr>
+          <w:rFonts w:ascii="Calibri Light" w:hAnsi="Calibri Light" w:cs="Calibri Light"/>
+          <w:sz w:val="24"/>
+          <w:szCs w:val="16"/>
+        </w:rPr>
+        <w:t xml:space="preserve"> ( npr. freeCodeCamp teča</w:t>
+      </w:r>
+      <w:r>
+        <w:rPr>
+          <w:rFonts w:ascii="Calibri Light" w:hAnsi="Calibri Light" w:cs="Calibri Light"/>
+          <w:sz w:val="24"/>
+          <w:szCs w:val="16"/>
+        </w:rPr>
+        <w:t>j</w:t>
+      </w:r>
+      <w:r>
+        <w:rPr>
+          <w:rFonts w:ascii="Calibri Light" w:hAnsi="Calibri Light" w:cs="Calibri Light"/>
+          <w:sz w:val="24"/>
+          <w:szCs w:val="16"/>
+        </w:rPr>
+        <w:t>, stranic</w:t>
+      </w:r>
+      <w:r>
+        <w:rPr>
+          <w:rFonts w:ascii="Calibri Light" w:hAnsi="Calibri Light" w:cs="Calibri Light"/>
+          <w:sz w:val="24"/>
+          <w:szCs w:val="16"/>
+        </w:rPr>
+        <w:t>e</w:t>
+      </w:r>
+      <w:r>
+        <w:rPr>
+          <w:rFonts w:ascii="Calibri Light" w:hAnsi="Calibri Light" w:cs="Calibri Light"/>
+          <w:sz w:val="24"/>
+          <w:szCs w:val="16"/>
+        </w:rPr>
+        <w:t xml:space="preserve"> poput w3schools, Mdn Web Docs</w:t>
+      </w:r>
+      <w:r>
+        <w:rPr>
+          <w:rFonts w:ascii="Calibri Light" w:hAnsi="Calibri Light" w:cs="Calibri Light"/>
+          <w:sz w:val="24"/>
+          <w:szCs w:val="16"/>
+        </w:rPr>
+        <w:t xml:space="preserve">, </w:t>
+      </w:r>
+      <w:r>
+        <w:rPr>
+          <w:rFonts w:ascii="Calibri Light" w:hAnsi="Calibri Light" w:cs="Calibri Light"/>
+          <w:sz w:val="24"/>
+          <w:szCs w:val="16"/>
+        </w:rPr>
+        <w:t>Frontend Mentor</w:t>
+      </w:r>
+      <w:r>
+        <w:rPr>
+          <w:rFonts w:ascii="Calibri Light" w:hAnsi="Calibri Light" w:cs="Calibri Light"/>
+          <w:sz w:val="24"/>
+          <w:szCs w:val="16"/>
+        </w:rPr>
+        <w:t xml:space="preserve">, </w:t>
+      </w:r>
+      <w:r>
+        <w:rPr>
+          <w:rFonts w:ascii="Calibri Light" w:hAnsi="Calibri Light" w:cs="Calibri Light"/>
+          <w:sz w:val="24"/>
+          <w:szCs w:val="16"/>
+        </w:rPr>
+        <w:t>youtube tutorijali</w:t>
+      </w:r>
+      <w:r>
+        <w:rPr>
+          <w:rFonts w:ascii="Calibri Light" w:hAnsi="Calibri Light" w:cs="Calibri Light"/>
+          <w:sz w:val="24"/>
+          <w:szCs w:val="16"/>
+        </w:rPr>
+        <w:t>…</w:t>
+      </w:r>
+      <w:r>
+        <w:rPr>
+          <w:rFonts w:ascii="Calibri Light" w:hAnsi="Calibri Light" w:cs="Calibri Light"/>
+          <w:sz w:val="24"/>
+          <w:szCs w:val="16"/>
+        </w:rPr>
+        <w:t>)</w:t>
+      </w:r>
+    </w:p>
+    <w:p>
+      <w:pPr>
+        <w:spacing w:before="30" w:afterLines="30" w:after="72" w:line="240" w:lineRule="auto"/>
+        <w:jc w:val="both"/>
+        <w:rPr>
+          <w:rFonts w:ascii="Calibri Light" w:hAnsi="Calibri Light" w:cs="Calibri Light"/>
+          <w:bCs/>
+          <w:sz w:val="24"/>
+          <w:szCs w:val="16"/>
+        </w:rPr>
+      </w:pPr>
+    </w:p>
+    <w:p>
+      <w:pPr>
+        <w:spacing w:before="30" w:afterLines="30" w:after="72" w:line="360" w:lineRule="auto"/>
+        <w:ind w:left="708" w:hanging="708"/>
+        <w:jc w:val="both"/>
+        <w:rPr>
+          <w:rFonts w:ascii="Calibri Light" w:hAnsi="Calibri Light" w:cs="Calibri Light"/>
+          <w:sz w:val="24"/>
+          <w:szCs w:val="16"/>
+        </w:rPr>
+      </w:pPr>
+      <w:r>
+        <w:rPr>
+          <w:rFonts w:ascii="Calibri Light" w:hAnsi="Calibri Light" w:cs="Calibri Light"/>
+          <w:b/>
+          <w:bCs/>
+          <w:sz w:val="24"/>
+          <w:szCs w:val="16"/>
+        </w:rPr>
+        <w:t>2013. – 2018.</w:t>
+      </w:r>
+      <w:r>
+        <w:rPr>
+          <w:rFonts w:ascii="Calibri Light" w:hAnsi="Calibri Light" w:cs="Calibri Light"/>
+          <w:sz w:val="24"/>
+          <w:szCs w:val="16"/>
+        </w:rPr>
+        <w:tab/>
+        <w:t>Filozofski fakultet u Osijeku</w:t>
+      </w:r>
+      <w:r>
+        <w:rPr>
+          <w:rFonts w:ascii="Calibri Light" w:hAnsi="Calibri Light" w:cs="Calibri Light"/>
+          <w:sz w:val="24"/>
+          <w:szCs w:val="16"/>
+        </w:rPr>
+        <w:t xml:space="preserve"> (</w:t>
+      </w:r>
+      <w:r>
+        <w:rPr>
+          <w:rFonts w:ascii="Calibri Light" w:hAnsi="Calibri Light" w:cs="Calibri Light"/>
+          <w:sz w:val="24"/>
+          <w:szCs w:val="16"/>
+        </w:rPr>
+        <w:t>Pedagogija i povijest</w:t>
+      </w:r>
+      <w:r>
+        <w:rPr>
+          <w:rFonts w:ascii="Calibri Light" w:hAnsi="Calibri Light" w:cs="Calibri Light"/>
+          <w:sz w:val="24"/>
+          <w:szCs w:val="16"/>
+        </w:rPr>
+        <w:t xml:space="preserve"> </w:t>
+      </w:r>
+      <w:r>
+        <w:rPr>
+          <w:rFonts w:ascii="Calibri Light" w:hAnsi="Calibri Light" w:cs="Calibri Light"/>
+          <w:sz w:val="24"/>
+          <w:szCs w:val="16"/>
+        </w:rPr>
+        <w:t xml:space="preserve">=&gt; </w:t>
+      </w:r>
+      <w:r>
+        <w:rPr>
+          <w:rFonts w:ascii="Calibri Light" w:hAnsi="Calibri Light" w:cs="Calibri Light"/>
+          <w:sz w:val="24"/>
+          <w:szCs w:val="16"/>
+        </w:rPr>
+        <w:t>Magistar pedagogije i magistar edukacije povijesti</w:t>
+      </w:r>
+      <w:r>
+        <w:rPr>
+          <w:rFonts w:ascii="Calibri Light" w:hAnsi="Calibri Light" w:cs="Calibri Light"/>
+          <w:sz w:val="24"/>
+          <w:szCs w:val="16"/>
+        </w:rPr>
+        <w:t>)</w:t>
+      </w:r>
+      <w:r>
+        <w:rPr>
+          <w:rFonts w:ascii="Calibri Light" w:hAnsi="Calibri Light" w:cs="Calibri Light"/>
+          <w:sz w:val="24"/>
+          <w:szCs w:val="16"/>
+        </w:rPr>
+        <w:t xml:space="preserve"> –</w:t>
+      </w:r>
+      <w:r>
+        <w:rPr>
+          <w:rFonts w:ascii="Calibri Light" w:hAnsi="Calibri Light" w:cs="Calibri Light"/>
+          <w:sz w:val="24"/>
+          <w:szCs w:val="16"/>
+        </w:rPr>
+        <w:t xml:space="preserve"> u sklopu fakulteta položio</w:t>
+      </w:r>
+      <w:r>
+        <w:rPr>
+          <w:rFonts w:ascii="Calibri Light" w:hAnsi="Calibri Light" w:cs="Calibri Light"/>
+          <w:sz w:val="24"/>
+          <w:szCs w:val="16"/>
+        </w:rPr>
+        <w:t xml:space="preserve"> dva kolegija vezana za moderan web dizajn</w:t>
+      </w:r>
+      <w:r>
+        <w:rPr>
+          <w:rFonts w:ascii="Calibri Light" w:hAnsi="Calibri Light" w:cs="Calibri Light"/>
+          <w:sz w:val="24"/>
+          <w:szCs w:val="16"/>
+        </w:rPr>
+        <w:t xml:space="preserve"> ( Sass i JavaScript</w:t>
+      </w:r>
+      <w:r>
+        <w:rPr>
+          <w:rFonts w:ascii="Calibri Light" w:hAnsi="Calibri Light" w:cs="Calibri Light"/>
+          <w:sz w:val="24"/>
+          <w:szCs w:val="16"/>
+        </w:rPr>
+        <w:t xml:space="preserve"> </w:t>
+      </w:r>
+      <w:r>
+        <w:rPr>
+          <w:rFonts w:ascii="Calibri Light" w:hAnsi="Calibri Light" w:cs="Calibri Light"/>
+          <w:sz w:val="24"/>
+          <w:szCs w:val="16"/>
+        </w:rPr>
+        <w:t>)</w:t>
+      </w:r>
+    </w:p>
+    <w:p>
+      <w:pPr>
+        <w:spacing w:before="30" w:afterLines="30" w:after="72" w:line="240" w:lineRule="auto"/>
+        <w:ind w:left="708" w:hanging="708"/>
+        <w:jc w:val="both"/>
+        <w:rPr>
+          <w:rFonts w:ascii="Calibri Light" w:hAnsi="Calibri Light" w:cs="Calibri Light"/>
+          <w:b/>
+          <w:sz w:val="24"/>
+          <w:szCs w:val="16"/>
+        </w:rPr>
+      </w:pPr>
+    </w:p>
+    <w:p>
+      <w:pPr>
+        <w:spacing w:before="30" w:afterLines="30" w:after="72" w:line="360" w:lineRule="auto"/>
+        <w:ind w:left="708" w:hanging="708"/>
+        <w:jc w:val="both"/>
+        <w:rPr>
+          <w:rFonts w:ascii="Calibri Light" w:hAnsi="Calibri Light" w:cs="Calibri Light"/>
+          <w:b/>
+          <w:bCs/>
+          <w:sz w:val="24"/>
+          <w:szCs w:val="16"/>
+        </w:rPr>
+      </w:pPr>
+      <w:r>
+        <w:rPr>
+          <w:rFonts w:ascii="Calibri Light" w:hAnsi="Calibri Light" w:cs="Calibri Light"/>
+          <w:b/>
+          <w:bCs/>
+          <w:sz w:val="24"/>
+          <w:szCs w:val="16"/>
+        </w:rPr>
+        <w:t xml:space="preserve"> </w:t>
+      </w:r>
+      <w:r>
+        <w:rPr>
+          <w:rFonts w:ascii="Calibri Light" w:hAnsi="Calibri Light" w:cs="Calibri Light"/>
+          <w:b/>
+          <w:bCs/>
+          <w:sz w:val="24"/>
+          <w:szCs w:val="16"/>
+        </w:rPr>
+        <w:t>2009. – 2013.</w:t>
+      </w:r>
+      <w:r>
+        <w:rPr>
+          <w:rFonts w:ascii="Calibri Light" w:hAnsi="Calibri Light" w:cs="Calibri Light"/>
+          <w:sz w:val="24"/>
+          <w:szCs w:val="16"/>
+        </w:rPr>
+        <w:t xml:space="preserve"> Prirodoslovno-Matematička gimnazija</w:t>
+      </w:r>
+      <w:r>
+        <w:rPr>
+          <w:rFonts w:ascii="Calibri Light" w:hAnsi="Calibri Light" w:cs="Calibri Light"/>
+          <w:sz w:val="24"/>
+          <w:szCs w:val="16"/>
+        </w:rPr>
+        <w:t xml:space="preserve"> Osijek</w:t>
+      </w:r>
+      <w:r>
+        <w:rPr>
+          <w:rFonts w:ascii="Calibri Light" w:hAnsi="Calibri Light" w:cs="Calibri Light"/>
+          <w:sz w:val="24"/>
+          <w:szCs w:val="16"/>
+        </w:rPr>
+        <w:t xml:space="preserve"> – osnove programiranja i web</w:t>
+      </w:r>
+      <w:r>
+        <w:rPr>
+          <w:rFonts w:ascii="Calibri Light" w:hAnsi="Calibri Light" w:cs="Calibri Light"/>
+          <w:sz w:val="24"/>
+          <w:szCs w:val="16"/>
+        </w:rPr>
+        <w:t xml:space="preserve"> dizajn</w:t>
+      </w:r>
+      <w:r>
+        <w:rPr>
+          <w:rFonts w:ascii="Calibri Light" w:hAnsi="Calibri Light" w:cs="Calibri Light"/>
+          <w:sz w:val="24"/>
+          <w:szCs w:val="16"/>
+        </w:rPr>
+        <w:t>a ( C, HTML, CSS, PHP, MySQL )</w:t>
+      </w:r>
+    </w:p>
+    <w:p>
+      <w:pPr>
+        <w:pBdr>
+          <w:bottom w:val="single" w:sz="8" w:space="1" w:color="993366"/>
+        </w:pBdr>
+        <w:spacing w:before="30" w:afterLines="30" w:after="72" w:line="240" w:lineRule="auto"/>
+        <w:jc w:val="both"/>
+        <w:rPr>
+          <w:rFonts w:ascii="Calibri Light" w:hAnsi="Calibri Light" w:cs="Calibri Light"/>
           <w:sz w:val="24"/>
           <w:szCs w:val="16"/>
           <w:u w:val="single"/>
@@ -470,7 +2268,7 @@
     </w:p>
     <w:p>
       <w:pPr>
-        <w:spacing w:before="30" w:afterLines="30" w:after="72" w:line="360" w:lineRule="auto"/>
+        <w:spacing w:before="30" w:afterLines="30" w:after="72" w:line="240" w:lineRule="auto"/>
         <w:jc w:val="both"/>
         <w:rPr>
           <w:rFonts w:ascii="Calibri Light" w:hAnsi="Calibri Light" w:cs="Calibri Light"/>
@@ -479,170 +2277,6 @@
           <w:szCs w:val="16"/>
         </w:rPr>
       </w:pPr>
-    </w:p>
-    <w:p>
-      <w:pPr>
-        <w:spacing w:before="30" w:afterLines="30" w:after="72" w:line="360" w:lineRule="auto"/>
-        <w:jc w:val="both"/>
-        <w:rPr>
-          <w:rFonts w:ascii="Calibri Light" w:hAnsi="Calibri Light" w:cs="Calibri Light"/>
-          <w:b/>
-          <w:sz w:val="24"/>
-          <w:szCs w:val="16"/>
-        </w:rPr>
-      </w:pPr>
-      <w:r>
-        <w:rPr>
-          <w:rFonts w:ascii="Calibri Light" w:hAnsi="Calibri Light" w:cs="Calibri Light"/>
-          <w:b/>
-          <w:sz w:val="24"/>
-          <w:szCs w:val="16"/>
-        </w:rPr>
-        <w:t>PRIJAŠNJA RADNA ISKUSTVA:</w:t>
-      </w:r>
-    </w:p>
-    <w:p>
-      <w:pPr>
-        <w:spacing w:before="30" w:afterLines="30" w:after="72" w:line="360" w:lineRule="auto"/>
-        <w:jc w:val="both"/>
-        <w:rPr>
-          <w:rFonts w:ascii="Calibri Light" w:hAnsi="Calibri Light" w:cs="Calibri Light"/>
-          <w:b/>
-          <w:sz w:val="24"/>
-          <w:szCs w:val="16"/>
-        </w:rPr>
-      </w:pPr>
-    </w:p>
-    <w:p>
-      <w:pPr>
-        <w:spacing w:before="30" w:afterLines="30" w:after="72" w:line="360" w:lineRule="auto"/>
-        <w:jc w:val="both"/>
-        <w:rPr>
-          <w:rFonts w:ascii="Calibri Light" w:hAnsi="Calibri Light" w:cs="Calibri Light"/>
-          <w:sz w:val="24"/>
-          <w:szCs w:val="16"/>
-        </w:rPr>
-      </w:pPr>
-      <w:r>
-        <w:rPr>
-          <w:rFonts w:ascii="Calibri Light" w:hAnsi="Calibri Light" w:cs="Calibri Light"/>
-          <w:sz w:val="24"/>
-          <w:szCs w:val="16"/>
-        </w:rPr>
-        <w:t xml:space="preserve">- </w:t>
-      </w:r>
-      <w:r>
-        <w:rPr>
-          <w:rFonts w:ascii="Calibri Light" w:hAnsi="Calibri Light" w:cs="Calibri Light"/>
-          <w:b/>
-          <w:bCs/>
-          <w:sz w:val="24"/>
-          <w:szCs w:val="16"/>
-        </w:rPr>
-        <w:t xml:space="preserve">stručni suradnik </w:t>
-      </w:r>
-      <w:r>
-        <w:rPr>
-          <w:rFonts w:ascii="Calibri Light" w:hAnsi="Calibri Light" w:cs="Calibri Light"/>
-          <w:b/>
-          <w:bCs/>
-          <w:sz w:val="24"/>
-          <w:szCs w:val="16"/>
-        </w:rPr>
-        <w:t>pedagog</w:t>
-      </w:r>
-      <w:r>
-        <w:rPr>
-          <w:rFonts w:ascii="Calibri Light" w:hAnsi="Calibri Light" w:cs="Calibri Light"/>
-          <w:b/>
-          <w:bCs/>
-          <w:sz w:val="24"/>
-          <w:szCs w:val="16"/>
-        </w:rPr>
-        <w:t xml:space="preserve"> (</w:t>
-      </w:r>
-      <w:r>
-        <w:rPr>
-          <w:rFonts w:ascii="Calibri Light" w:hAnsi="Calibri Light" w:cs="Calibri Light"/>
-          <w:b/>
-          <w:bCs/>
-          <w:sz w:val="24"/>
-          <w:szCs w:val="16"/>
-        </w:rPr>
-        <w:t>4</w:t>
-      </w:r>
-      <w:r>
-        <w:rPr>
-          <w:rFonts w:ascii="Calibri Light" w:hAnsi="Calibri Light" w:cs="Calibri Light"/>
-          <w:b/>
-          <w:bCs/>
-          <w:sz w:val="24"/>
-          <w:szCs w:val="16"/>
-        </w:rPr>
-        <w:t xml:space="preserve"> godine)</w:t>
-      </w:r>
-    </w:p>
-    <w:p>
-      <w:pPr>
-        <w:spacing w:before="30" w:afterLines="30" w:after="72" w:line="360" w:lineRule="auto"/>
-        <w:jc w:val="both"/>
-        <w:rPr>
-          <w:rFonts w:ascii="Calibri Light" w:hAnsi="Calibri Light" w:cs="Calibri Light"/>
-          <w:sz w:val="24"/>
-          <w:szCs w:val="16"/>
-        </w:rPr>
-      </w:pPr>
-      <w:r>
-        <w:rPr>
-          <w:rFonts w:ascii="Calibri Light" w:hAnsi="Calibri Light" w:cs="Calibri Light"/>
-          <w:sz w:val="24"/>
-          <w:szCs w:val="16"/>
-        </w:rPr>
-        <w:t xml:space="preserve">- </w:t>
-      </w:r>
-      <w:r>
-        <w:rPr>
-          <w:rFonts w:ascii="Calibri Light" w:hAnsi="Calibri Light" w:cs="Calibri Light"/>
-          <w:sz w:val="24"/>
-          <w:szCs w:val="16"/>
-        </w:rPr>
-        <w:t>učitelj informatike (1 godina)</w:t>
-      </w:r>
-    </w:p>
-    <w:p>
-      <w:pPr>
-        <w:spacing w:before="30" w:afterLines="30" w:after="72" w:line="360" w:lineRule="auto"/>
-        <w:jc w:val="both"/>
-        <w:rPr>
-          <w:rFonts w:ascii="Calibri Light" w:hAnsi="Calibri Light" w:cs="Calibri Light"/>
-          <w:sz w:val="24"/>
-          <w:szCs w:val="16"/>
-        </w:rPr>
-      </w:pPr>
-      <w:r>
-        <w:rPr>
-          <w:rFonts w:ascii="Calibri Light" w:hAnsi="Calibri Light" w:cs="Calibri Light"/>
-          <w:sz w:val="24"/>
-          <w:szCs w:val="16"/>
-        </w:rPr>
-        <w:t>- studentska praksa: Osnovna škola Ivan Filipović, Osnovna škola Višnjevac</w:t>
-      </w:r>
-      <w:r>
-        <w:rPr>
-          <w:rFonts w:ascii="Calibri Light" w:hAnsi="Calibri Light" w:cs="Calibri Light"/>
-          <w:sz w:val="24"/>
-          <w:szCs w:val="16"/>
-        </w:rPr>
-        <w:t>,</w:t>
-      </w:r>
-      <w:r>
-        <w:rPr>
-          <w:rFonts w:ascii="Calibri Light" w:hAnsi="Calibri Light" w:cs="Calibri Light"/>
-          <w:sz w:val="24"/>
-          <w:szCs w:val="16"/>
-        </w:rPr>
-        <w:t xml:space="preserve"> II. (Jezična) gimnazija u Osijeku</w:t>
-      </w:r>
     </w:p>
     <w:sectPr>
       <w:headerReference w:type="default" r:id="rId8"/>
@@ -683,17 +2317,205 @@
 
 <file path=word/footer1.xml><?xml version="1.0" encoding="utf-8"?>
 <w:ftr xmlns:wpc="http://schemas.microsoft.com/office/word/2010/wordprocessingCanvas" xmlns:cx="http://schemas.microsoft.com/office/drawing/2014/chartex" xmlns:cx1="http://schemas.microsoft.com/office/drawing/2015/9/8/chartex" xmlns:cx2="http://schemas.microsoft.com/office/drawing/2015/10/21/chartex" xmlns:cx3="http://schemas.microsoft.com/office/drawing/2016/5/9/chartex" xmlns:cx4="http://schemas.microsoft.com/office/drawing/2016/5/10/chartex" xmlns:cx5="http://schemas.microsoft.com/office/drawing/2016/5/11/chartex" xmlns:cx6="http://schemas.microsoft.com/office/drawing/2016/5/12/chartex" xmlns:cx7="http://schemas.microsoft.com/office/drawing/2016/5/13/chartex" xmlns:cx8="http://schemas.microsoft.com/office/drawing/2016/5/14/chartex" xmlns:mc="http://schemas.openxmlformats.org/markup-compatibility/2006" xmlns:aink="http://schemas.microsoft.com/office/drawing/2016/ink" xmlns:am3d="http://schemas.microsoft.com/office/drawing/2017/model3d" xmlns:o="urn:schemas-microsoft-com:office:office" xmlns:oel="http://schemas.microsoft.com/office/2019/extlst" xmlns:r="http://schemas.openxmlformats.org/officeDocument/2006/relationships" xmlns:m="http://schemas.openxmlformats.org/officeDocument/2006/math" xmlns:v="urn:schemas-microsoft-com:vml" xmlns:wp14="http://schemas.microsoft.com/office/word/2010/wordprocessingDrawing" xmlns:wp="http://schemas.openxmlformats.org/drawingml/2006/wordprocessingDrawing" xmlns:w10="urn:schemas-microsoft-com:office:word" xmlns:w="http://schemas.openxmlformats.org/wordprocessingml/2006/main" xmlns:w14="http://schemas.microsoft.com/office/word/2010/wordml" xmlns:w15="http://schemas.microsoft.com/office/word/2012/wordml" xmlns:w16cex="http://schemas.microsoft.com/office/word/2018/wordml/cex" xmlns:w16cid="http://schemas.microsoft.com/office/word/2016/wordml/cid" xmlns:w16="http://schemas.microsoft.com/office/word/2018/wordml" xmlns:w16sdtdh="http://schemas.microsoft.com/office/word/2020/wordml/sdtdatahash" xmlns:w16se="http://schemas.microsoft.com/office/word/2015/wordml/symex" xmlns:wpg="http://schemas.microsoft.com/office/word/2010/wordprocessingGroup" xmlns:wpi="http://schemas.microsoft.com/office/word/2010/wordprocessingInk" xmlns:wne="http://schemas.microsoft.com/office/word/2006/wordml" xmlns:wps="http://schemas.microsoft.com/office/word/2010/wordprocessingShape" mc:Ignorable="w14 w15 w16se w16cid w16 w16cex w16sdtdh wp14">
-  <w:p>
-    <w:pPr>
-      <w:pStyle w:val="Podnoje"/>
-      <w:jc w:val="center"/>
-    </w:pPr>
-  </w:p>
-  <w:p>
-    <w:pPr>
-      <w:pStyle w:val="Podnoje"/>
-    </w:pPr>
-  </w:p>
+  <w:sdt>
+    <w:sdtPr>
+      <w:id w:val="-1836291519"/>
+      <w:docPartObj>
+        <w:docPartGallery w:val="Page Numbers (Bottom of Page)"/>
+        <w:docPartUnique/>
+      </w:docPartObj>
+    </w:sdtPr>
+    <w:sdtContent>
+      <w:p>
+        <w:pPr>
+          <w:pStyle w:val="Podnoje"/>
+        </w:pPr>
+        <w:r>
+          <w:rPr>
+            <w:noProof/>
+          </w:rPr>
+          <mc:AlternateContent>
+            <mc:Choice Requires="wps">
+              <w:drawing>
+                <wp:anchor distT="0" distB="0" distL="114300" distR="114300" simplePos="0" relativeHeight="251659264" behindDoc="0" locked="0" layoutInCell="1" allowOverlap="1" wp14:anchorId="7F38E6FD" wp14:editId="5ACCE9C8">
+                  <wp:simplePos x="0" y="0"/>
+                  <wp:positionH relativeFrom="page">
+                    <wp:align>right</wp:align>
+                  </wp:positionH>
+                  <wp:positionV relativeFrom="page">
+                    <wp:align>bottom</wp:align>
+                  </wp:positionV>
+                  <wp:extent cx="2125980" cy="2054860"/>
+                  <wp:effectExtent l="7620" t="0" r="0" b="2540"/>
+                  <wp:wrapNone/>
+                  <wp:docPr id="1" name="Jednakokračni trokut 1"/>
+                  <wp:cNvGraphicFramePr>
+                    <a:graphicFrameLocks xmlns:a="http://schemas.openxmlformats.org/drawingml/2006/main"/>
+                  </wp:cNvGraphicFramePr>
+                  <a:graphic xmlns:a="http://schemas.openxmlformats.org/drawingml/2006/main">
+                    <a:graphicData uri="http://schemas.microsoft.com/office/word/2010/wordprocessingShape">
+                      <wps:wsp>
+                        <wps:cNvSpPr>
+                          <a:spLocks noChangeArrowheads="1"/>
+                        </wps:cNvSpPr>
+                        <wps:spPr bwMode="auto">
+                          <a:xfrm>
+                            <a:off x="0" y="0"/>
+                            <a:ext cx="2125980" cy="2054860"/>
+                          </a:xfrm>
+                          <a:prstGeom prst="triangle">
+                            <a:avLst>
+                              <a:gd name="adj" fmla="val 100000"/>
+                            </a:avLst>
+                          </a:prstGeom>
+                          <a:solidFill>
+                            <a:srgbClr val="D2EAF1"/>
+                          </a:solidFill>
+                          <a:ln>
+                            <a:noFill/>
+                          </a:ln>
+                          <a:extLst>
+                            <a:ext uri="{91240B29-F687-4F45-9708-019B960494DF}">
+                              <a14:hiddenLine xmlns:a14="http://schemas.microsoft.com/office/drawing/2010/main" w="9525">
+                                <a:solidFill>
+                                  <a:srgbClr val="000000"/>
+                                </a:solidFill>
+                                <a:miter lim="800000"/>
+                                <a:headEnd/>
+                                <a:tailEnd/>
+                              </a14:hiddenLine>
+                            </a:ext>
+                          </a:extLst>
+                        </wps:spPr>
+                        <wps:txbx>
+                          <w:txbxContent>
+                            <w:p>
+                              <w:pPr>
+                                <w:jc w:val="center"/>
+                                <w:rPr>
+                                  <w:szCs w:val="72"/>
+                                </w:rPr>
+                              </w:pPr>
+                              <w:r>
+                                <w:rPr>
+                                  <w:rFonts w:eastAsiaTheme="minorEastAsia" w:cs="Times New Roman"/>
+                                </w:rPr>
+                                <w:fldChar w:fldCharType="begin"/>
+                              </w:r>
+                              <w:r>
+                                <w:instrText>PAGE    \* MERGEFORMAT</w:instrText>
+                              </w:r>
+                              <w:r>
+                                <w:rPr>
+                                  <w:rFonts w:eastAsiaTheme="minorEastAsia" w:cs="Times New Roman"/>
+                                </w:rPr>
+                                <w:fldChar w:fldCharType="separate"/>
+                              </w:r>
+                              <w:r>
+                                <w:rPr>
+                                  <w:rFonts w:asciiTheme="majorHAnsi" w:eastAsiaTheme="majorEastAsia" w:hAnsiTheme="majorHAnsi" w:cstheme="majorBidi"/>
+                                  <w:color w:val="FFFFFF" w:themeColor="background1"/>
+                                  <w:sz w:val="72"/>
+                                  <w:szCs w:val="72"/>
+                                </w:rPr>
+                                <w:t>2</w:t>
+                              </w:r>
+                              <w:r>
+                                <w:rPr>
+                                  <w:rFonts w:asciiTheme="majorHAnsi" w:eastAsiaTheme="majorEastAsia" w:hAnsiTheme="majorHAnsi" w:cstheme="majorBidi"/>
+                                  <w:color w:val="FFFFFF" w:themeColor="background1"/>
+                                  <w:sz w:val="72"/>
+                                  <w:szCs w:val="72"/>
+                                </w:rPr>
+                                <w:fldChar w:fldCharType="end"/>
+                              </w:r>
+                            </w:p>
+                          </w:txbxContent>
+                        </wps:txbx>
+                        <wps:bodyPr rot="0" vert="horz" wrap="square" lIns="91440" tIns="45720" rIns="91440" bIns="45720" anchor="t" anchorCtr="0" upright="1">
+                          <a:noAutofit/>
+                        </wps:bodyPr>
+                      </wps:wsp>
+                    </a:graphicData>
+                  </a:graphic>
+                  <wp14:sizeRelH relativeFrom="page">
+                    <wp14:pctWidth>0</wp14:pctWidth>
+                  </wp14:sizeRelH>
+                  <wp14:sizeRelV relativeFrom="page">
+                    <wp14:pctHeight>0</wp14:pctHeight>
+                  </wp14:sizeRelV>
+                </wp:anchor>
+              </w:drawing>
+            </mc:Choice>
+            <mc:Fallback>
+              <w:pict>
+                <v:shapetype w14:anchorId="7F38E6FD" id="_x0000_t5" coordsize="21600,21600" o:spt="5" adj="10800" path="m@0,l,21600r21600,xe">
+                  <v:stroke joinstyle="miter"/>
+                  <v:formulas>
+                    <v:f eqn="val #0"/>
+                    <v:f eqn="prod #0 1 2"/>
+                    <v:f eqn="sum @1 10800 0"/>
+                  </v:formulas>
+                  <v:path gradientshapeok="t" o:connecttype="custom" o:connectlocs="@0,0;@1,10800;0,21600;10800,21600;21600,21600;@2,10800" textboxrect="0,10800,10800,18000;5400,10800,16200,18000;10800,10800,21600,18000;0,7200,7200,21600;7200,7200,14400,21600;14400,7200,21600,21600"/>
+                  <v:handles>
+                    <v:h position="#0,topLeft" xrange="0,21600"/>
+                  </v:handles>
+                </v:shapetype>
+                <v:shape id="Jednakokračni trokut 1" o:spid="_x0000_s1026" type="#_x0000_t5" style="position:absolute;margin-left:116.2pt;margin-top:0;width:167.4pt;height:161.8pt;z-index:251659264;visibility:visible;mso-wrap-style:square;mso-width-percent:0;mso-height-percent:0;mso-wrap-distance-left:9pt;mso-wrap-distance-top:0;mso-wrap-distance-right:9pt;mso-wrap-distance-bottom:0;mso-position-horizontal:right;mso-position-horizontal-relative:page;mso-position-vertical:bottom;mso-position-vertical-relative:page;mso-width-percent:0;mso-height-percent:0;mso-width-relative:page;mso-height-relative:page;v-text-anchor:top" o:gfxdata="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" adj="21600" fillcolor="#d2eaf1" stroked="f">
+                  <v:textbox>
+                    <w:txbxContent>
+                      <w:p>
+                        <w:pPr>
+                          <w:jc w:val="center"/>
+                          <w:rPr>
+                            <w:szCs w:val="72"/>
+                          </w:rPr>
+                        </w:pPr>
+                        <w:r>
+                          <w:rPr>
+                            <w:rFonts w:eastAsiaTheme="minorEastAsia" w:cs="Times New Roman"/>
+                          </w:rPr>
+                          <w:fldChar w:fldCharType="begin"/>
+                        </w:r>
+                        <w:r>
+                          <w:instrText>PAGE    \* MERGEFORMAT</w:instrText>
+                        </w:r>
+                        <w:r>
+                          <w:rPr>
+                            <w:rFonts w:eastAsiaTheme="minorEastAsia" w:cs="Times New Roman"/>
+                          </w:rPr>
+                          <w:fldChar w:fldCharType="separate"/>
+                        </w:r>
+                        <w:r>
+                          <w:rPr>
+                            <w:rFonts w:asciiTheme="majorHAnsi" w:eastAsiaTheme="majorEastAsia" w:hAnsiTheme="majorHAnsi" w:cstheme="majorBidi"/>
+                            <w:color w:val="FFFFFF" w:themeColor="background1"/>
+                            <w:sz w:val="72"/>
+                            <w:szCs w:val="72"/>
+                          </w:rPr>
+                          <w:t>2</w:t>
+                        </w:r>
+                        <w:r>
+                          <w:rPr>
+                            <w:rFonts w:asciiTheme="majorHAnsi" w:eastAsiaTheme="majorEastAsia" w:hAnsiTheme="majorHAnsi" w:cstheme="majorBidi"/>
+                            <w:color w:val="FFFFFF" w:themeColor="background1"/>
+                            <w:sz w:val="72"/>
+                            <w:szCs w:val="72"/>
+                          </w:rPr>
+                          <w:fldChar w:fldCharType="end"/>
+                        </w:r>
+                      </w:p>
+                    </w:txbxContent>
+                  </v:textbox>
+                  <w10:wrap anchorx="page" anchory="page"/>
+                </v:shape>
+              </w:pict>
+            </mc:Fallback>
+          </mc:AlternateContent>
+        </w:r>
+      </w:p>
+    </w:sdtContent>
+  </w:sdt>
 </w:ftr>
 </file>
 
@@ -727,13 +2549,16 @@
   <w:p>
     <w:pPr>
       <w:pStyle w:val="Zaglavlje"/>
-      <w:jc w:val="center"/>
+      <w:jc w:val="right"/>
       <w:rPr>
         <w:rFonts w:ascii="Arial" w:hAnsi="Arial" w:cs="Arial"/>
         <w:b/>
         <w:bCs/>
+        <w:color w:val="993366"/>
         <w:sz w:val="24"/>
-        <w:lang w:val="hu-HU"/>
+        <w14:stylisticSets>
+          <w14:styleSet w14:id="3"/>
+        </w14:stylisticSets>
       </w:rPr>
     </w:pPr>
     <w:r>
@@ -741,59 +2566,1402 @@
         <w:rFonts w:ascii="Arial" w:hAnsi="Arial" w:cs="Arial"/>
         <w:b/>
         <w:bCs/>
+        <w:color w:val="993366"/>
         <w:sz w:val="24"/>
-      </w:rPr>
-      <w:t>ŽIVOTOPIS</w:t>
+        <w14:stylisticSets>
+          <w14:styleSet w14:id="3"/>
+        </w14:stylisticSets>
+      </w:rPr>
+      <w:t>Max Marschhauser</w:t>
     </w:r>
-  </w:p>
-  <w:p>
-    <w:pPr>
-      <w:pStyle w:val="Zaglavlje"/>
-      <w:jc w:val="center"/>
+    <w:r>
       <w:rPr>
         <w:rFonts w:ascii="Arial" w:hAnsi="Arial" w:cs="Arial"/>
         <w:b/>
         <w:bCs/>
-        <w:color w:val="000000" w:themeColor="text1"/>
+        <w:color w:val="993366"/>
         <w:sz w:val="24"/>
-      </w:rPr>
-    </w:pPr>
-  </w:p>
-  <w:p>
-    <w:pPr>
-      <w:pStyle w:val="Zaglavlje"/>
-      <w:jc w:val="center"/>
-      <w:rPr>
-        <w:rFonts w:ascii="Arial" w:hAnsi="Arial" w:cs="Arial"/>
-        <w:b/>
-        <w:bCs/>
-        <w:color w:val="000000" w:themeColor="text1"/>
-        <w:sz w:val="24"/>
-      </w:rPr>
-    </w:pPr>
-  </w:p>
-  <w:p>
-    <w:pPr>
-      <w:pStyle w:val="Zaglavlje"/>
-      <w:jc w:val="right"/>
-      <w:rPr>
-        <w:rFonts w:ascii="Arial" w:hAnsi="Arial" w:cs="Arial"/>
-        <w:b/>
-        <w:bCs/>
-        <w:sz w:val="24"/>
-      </w:rPr>
-    </w:pPr>
-    <w:r>
-      <w:rPr>
-        <w:rFonts w:ascii="Arial" w:hAnsi="Arial" w:cs="Arial"/>
-        <w:b/>
-        <w:bCs/>
-        <w:sz w:val="24"/>
-      </w:rPr>
-      <w:t>Max Marschhauser</w:t>
+        <w14:stylisticSets>
+          <w14:styleSet w14:id="3"/>
+        </w14:stylisticSets>
+      </w:rPr>
+      <w:t xml:space="preserve">   |   React Frontend Developer</w:t>
     </w:r>
   </w:p>
 </w:hdr>
+</file>
+
+<file path=word/numbering.xml><?xml version="1.0" encoding="utf-8"?>
+<w:numbering xmlns:wpc="http://schemas.microsoft.com/office/word/2010/wordprocessingCanvas" xmlns:cx="http://schemas.microsoft.com/office/drawing/2014/chartex" xmlns:cx1="http://schemas.microsoft.com/office/drawing/2015/9/8/chartex" xmlns:cx2="http://schemas.microsoft.com/office/drawing/2015/10/21/chartex" xmlns:cx3="http://schemas.microsoft.com/office/drawing/2016/5/9/chartex" xmlns:cx4="http://schemas.microsoft.com/office/drawing/2016/5/10/chartex" xmlns:cx5="http://schemas.microsoft.com/office/drawing/2016/5/11/chartex" xmlns:cx6="http://schemas.microsoft.com/office/drawing/2016/5/12/chartex" xmlns:cx7="http://schemas.microsoft.com/office/drawing/2016/5/13/chartex" xmlns:cx8="http://schemas.microsoft.com/office/drawing/2016/5/14/chartex" xmlns:mc="http://schemas.openxmlformats.org/markup-compatibility/2006" xmlns:aink="http://schemas.microsoft.com/office/drawing/2016/ink" xmlns:am3d="http://schemas.microsoft.com/office/drawing/2017/model3d" xmlns:o="urn:schemas-microsoft-com:office:office" xmlns:oel="http://schemas.microsoft.com/office/2019/extlst" xmlns:r="http://schemas.openxmlformats.org/officeDocument/2006/relationships" xmlns:m="http://schemas.openxmlformats.org/officeDocument/2006/math" xmlns:v="urn:schemas-microsoft-com:vml" xmlns:wp14="http://schemas.microsoft.com/office/word/2010/wordprocessingDrawing" xmlns:wp="http://schemas.openxmlformats.org/drawingml/2006/wordprocessingDrawing" xmlns:w10="urn:schemas-microsoft-com:office:word" xmlns:w="http://schemas.openxmlformats.org/wordprocessingml/2006/main" xmlns:w14="http://schemas.microsoft.com/office/word/2010/wordml" xmlns:w15="http://schemas.microsoft.com/office/word/2012/wordml" xmlns:w16cex="http://schemas.microsoft.com/office/word/2018/wordml/cex" xmlns:w16cid="http://schemas.microsoft.com/office/word/2016/wordml/cid" xmlns:w16="http://schemas.microsoft.com/office/word/2018/wordml" xmlns:w16sdtdh="http://schemas.microsoft.com/office/word/2020/wordml/sdtdatahash" xmlns:w16se="http://schemas.microsoft.com/office/word/2015/wordml/symex" xmlns:wpg="http://schemas.microsoft.com/office/word/2010/wordprocessingGroup" xmlns:wpi="http://schemas.microsoft.com/office/word/2010/wordprocessingInk" xmlns:wne="http://schemas.microsoft.com/office/word/2006/wordml" xmlns:wps="http://schemas.microsoft.com/office/word/2010/wordprocessingShape" mc:Ignorable="w14 w15 w16se w16cid w16 w16cex w16sdtdh wp14">
+  <w:abstractNum w:abstractNumId="0" w15:restartNumberingAfterBreak="0">
+    <w:nsid w:val="0DBF083F"/>
+    <w:multiLevelType w:val="multilevel"/>
+    <w:tmpl w:val="0BC6EEB2"/>
+    <w:lvl w:ilvl="0">
+      <w:start w:val="1"/>
+      <w:numFmt w:val="bullet"/>
+      <w:lvlText w:val=""/>
+      <w:lvlJc w:val="left"/>
+      <w:pPr>
+        <w:tabs>
+          <w:tab w:val="num" w:pos="720"/>
+        </w:tabs>
+        <w:ind w:left="720" w:hanging="360"/>
+      </w:pPr>
+      <w:rPr>
+        <w:rFonts w:ascii="Symbol" w:hAnsi="Symbol" w:hint="default"/>
+        <w:sz w:val="20"/>
+      </w:rPr>
+    </w:lvl>
+    <w:lvl w:ilvl="1" w:tentative="1">
+      <w:start w:val="1"/>
+      <w:numFmt w:val="bullet"/>
+      <w:lvlText w:val="o"/>
+      <w:lvlJc w:val="left"/>
+      <w:pPr>
+        <w:tabs>
+          <w:tab w:val="num" w:pos="1440"/>
+        </w:tabs>
+        <w:ind w:left="1440" w:hanging="360"/>
+      </w:pPr>
+      <w:rPr>
+        <w:rFonts w:ascii="Courier New" w:hAnsi="Courier New" w:hint="default"/>
+        <w:sz w:val="20"/>
+      </w:rPr>
+    </w:lvl>
+    <w:lvl w:ilvl="2" w:tentative="1">
+      <w:start w:val="1"/>
+      <w:numFmt w:val="bullet"/>
+      <w:lvlText w:val=""/>
+      <w:lvlJc w:val="left"/>
+      <w:pPr>
+        <w:tabs>
+          <w:tab w:val="num" w:pos="2160"/>
+        </w:tabs>
+        <w:ind w:left="2160" w:hanging="360"/>
+      </w:pPr>
+      <w:rPr>
+        <w:rFonts w:ascii="Wingdings" w:hAnsi="Wingdings" w:hint="default"/>
+        <w:sz w:val="20"/>
+      </w:rPr>
+    </w:lvl>
+    <w:lvl w:ilvl="3" w:tentative="1">
+      <w:start w:val="1"/>
+      <w:numFmt w:val="bullet"/>
+      <w:lvlText w:val=""/>
+      <w:lvlJc w:val="left"/>
+      <w:pPr>
+        <w:tabs>
+          <w:tab w:val="num" w:pos="2880"/>
+        </w:tabs>
+        <w:ind w:left="2880" w:hanging="360"/>
+      </w:pPr>
+      <w:rPr>
+        <w:rFonts w:ascii="Wingdings" w:hAnsi="Wingdings" w:hint="default"/>
+        <w:sz w:val="20"/>
+      </w:rPr>
+    </w:lvl>
+    <w:lvl w:ilvl="4" w:tentative="1">
+      <w:start w:val="1"/>
+      <w:numFmt w:val="bullet"/>
+      <w:lvlText w:val=""/>
+      <w:lvlJc w:val="left"/>
+      <w:pPr>
+        <w:tabs>
+          <w:tab w:val="num" w:pos="3600"/>
+        </w:tabs>
+        <w:ind w:left="3600" w:hanging="360"/>
+      </w:pPr>
+      <w:rPr>
+        <w:rFonts w:ascii="Wingdings" w:hAnsi="Wingdings" w:hint="default"/>
+        <w:sz w:val="20"/>
+      </w:rPr>
+    </w:lvl>
+    <w:lvl w:ilvl="5" w:tentative="1">
+      <w:start w:val="1"/>
+      <w:numFmt w:val="bullet"/>
+      <w:lvlText w:val=""/>
+      <w:lvlJc w:val="left"/>
+      <w:pPr>
+        <w:tabs>
+          <w:tab w:val="num" w:pos="4320"/>
+        </w:tabs>
+        <w:ind w:left="4320" w:hanging="360"/>
+      </w:pPr>
+      <w:rPr>
+        <w:rFonts w:ascii="Wingdings" w:hAnsi="Wingdings" w:hint="default"/>
+        <w:sz w:val="20"/>
+      </w:rPr>
+    </w:lvl>
+    <w:lvl w:ilvl="6" w:tentative="1">
+      <w:start w:val="1"/>
+      <w:numFmt w:val="bullet"/>
+      <w:lvlText w:val=""/>
+      <w:lvlJc w:val="left"/>
+      <w:pPr>
+        <w:tabs>
+          <w:tab w:val="num" w:pos="5040"/>
+        </w:tabs>
+        <w:ind w:left="5040" w:hanging="360"/>
+      </w:pPr>
+      <w:rPr>
+        <w:rFonts w:ascii="Wingdings" w:hAnsi="Wingdings" w:hint="default"/>
+        <w:sz w:val="20"/>
+      </w:rPr>
+    </w:lvl>
+    <w:lvl w:ilvl="7" w:tentative="1">
+      <w:start w:val="1"/>
+      <w:numFmt w:val="bullet"/>
+      <w:lvlText w:val=""/>
+      <w:lvlJc w:val="left"/>
+      <w:pPr>
+        <w:tabs>
+          <w:tab w:val="num" w:pos="5760"/>
+        </w:tabs>
+        <w:ind w:left="5760" w:hanging="360"/>
+      </w:pPr>
+      <w:rPr>
+        <w:rFonts w:ascii="Wingdings" w:hAnsi="Wingdings" w:hint="default"/>
+        <w:sz w:val="20"/>
+      </w:rPr>
+    </w:lvl>
+    <w:lvl w:ilvl="8" w:tentative="1">
+      <w:start w:val="1"/>
+      <w:numFmt w:val="bullet"/>
+      <w:lvlText w:val=""/>
+      <w:lvlJc w:val="left"/>
+      <w:pPr>
+        <w:tabs>
+          <w:tab w:val="num" w:pos="6480"/>
+        </w:tabs>
+        <w:ind w:left="6480" w:hanging="360"/>
+      </w:pPr>
+      <w:rPr>
+        <w:rFonts w:ascii="Wingdings" w:hAnsi="Wingdings" w:hint="default"/>
+        <w:sz w:val="20"/>
+      </w:rPr>
+    </w:lvl>
+  </w:abstractNum>
+  <w:abstractNum w:abstractNumId="1" w15:restartNumberingAfterBreak="0">
+    <w:nsid w:val="0EDE0C65"/>
+    <w:multiLevelType w:val="multilevel"/>
+    <w:tmpl w:val="3CCA8A48"/>
+    <w:lvl w:ilvl="0">
+      <w:start w:val="1"/>
+      <w:numFmt w:val="bullet"/>
+      <w:lvlText w:val=""/>
+      <w:lvlJc w:val="left"/>
+      <w:pPr>
+        <w:tabs>
+          <w:tab w:val="num" w:pos="720"/>
+        </w:tabs>
+        <w:ind w:left="720" w:hanging="360"/>
+      </w:pPr>
+      <w:rPr>
+        <w:rFonts w:ascii="Symbol" w:hAnsi="Symbol" w:hint="default"/>
+        <w:sz w:val="20"/>
+      </w:rPr>
+    </w:lvl>
+    <w:lvl w:ilvl="1" w:tentative="1">
+      <w:start w:val="1"/>
+      <w:numFmt w:val="bullet"/>
+      <w:lvlText w:val="o"/>
+      <w:lvlJc w:val="left"/>
+      <w:pPr>
+        <w:tabs>
+          <w:tab w:val="num" w:pos="1440"/>
+        </w:tabs>
+        <w:ind w:left="1440" w:hanging="360"/>
+      </w:pPr>
+      <w:rPr>
+        <w:rFonts w:ascii="Courier New" w:hAnsi="Courier New" w:hint="default"/>
+        <w:sz w:val="20"/>
+      </w:rPr>
+    </w:lvl>
+    <w:lvl w:ilvl="2" w:tentative="1">
+      <w:start w:val="1"/>
+      <w:numFmt w:val="bullet"/>
+      <w:lvlText w:val=""/>
+      <w:lvlJc w:val="left"/>
+      <w:pPr>
+        <w:tabs>
+          <w:tab w:val="num" w:pos="2160"/>
+        </w:tabs>
+        <w:ind w:left="2160" w:hanging="360"/>
+      </w:pPr>
+      <w:rPr>
+        <w:rFonts w:ascii="Wingdings" w:hAnsi="Wingdings" w:hint="default"/>
+        <w:sz w:val="20"/>
+      </w:rPr>
+    </w:lvl>
+    <w:lvl w:ilvl="3" w:tentative="1">
+      <w:start w:val="1"/>
+      <w:numFmt w:val="bullet"/>
+      <w:lvlText w:val=""/>
+      <w:lvlJc w:val="left"/>
+      <w:pPr>
+        <w:tabs>
+          <w:tab w:val="num" w:pos="2880"/>
+        </w:tabs>
+        <w:ind w:left="2880" w:hanging="360"/>
+      </w:pPr>
+      <w:rPr>
+        <w:rFonts w:ascii="Wingdings" w:hAnsi="Wingdings" w:hint="default"/>
+        <w:sz w:val="20"/>
+      </w:rPr>
+    </w:lvl>
+    <w:lvl w:ilvl="4" w:tentative="1">
+      <w:start w:val="1"/>
+      <w:numFmt w:val="bullet"/>
+      <w:lvlText w:val=""/>
+      <w:lvlJc w:val="left"/>
+      <w:pPr>
+        <w:tabs>
+          <w:tab w:val="num" w:pos="3600"/>
+        </w:tabs>
+        <w:ind w:left="3600" w:hanging="360"/>
+      </w:pPr>
+      <w:rPr>
+        <w:rFonts w:ascii="Wingdings" w:hAnsi="Wingdings" w:hint="default"/>
+        <w:sz w:val="20"/>
+      </w:rPr>
+    </w:lvl>
+    <w:lvl w:ilvl="5" w:tentative="1">
+      <w:start w:val="1"/>
+      <w:numFmt w:val="bullet"/>
+      <w:lvlText w:val=""/>
+      <w:lvlJc w:val="left"/>
+      <w:pPr>
+        <w:tabs>
+          <w:tab w:val="num" w:pos="4320"/>
+        </w:tabs>
+        <w:ind w:left="4320" w:hanging="360"/>
+      </w:pPr>
+      <w:rPr>
+        <w:rFonts w:ascii="Wingdings" w:hAnsi="Wingdings" w:hint="default"/>
+        <w:sz w:val="20"/>
+      </w:rPr>
+    </w:lvl>
+    <w:lvl w:ilvl="6" w:tentative="1">
+      <w:start w:val="1"/>
+      <w:numFmt w:val="bullet"/>
+      <w:lvlText w:val=""/>
+      <w:lvlJc w:val="left"/>
+      <w:pPr>
+        <w:tabs>
+          <w:tab w:val="num" w:pos="5040"/>
+        </w:tabs>
+        <w:ind w:left="5040" w:hanging="360"/>
+      </w:pPr>
+      <w:rPr>
+        <w:rFonts w:ascii="Wingdings" w:hAnsi="Wingdings" w:hint="default"/>
+        <w:sz w:val="20"/>
+      </w:rPr>
+    </w:lvl>
+    <w:lvl w:ilvl="7" w:tentative="1">
+      <w:start w:val="1"/>
+      <w:numFmt w:val="bullet"/>
+      <w:lvlText w:val=""/>
+      <w:lvlJc w:val="left"/>
+      <w:pPr>
+        <w:tabs>
+          <w:tab w:val="num" w:pos="5760"/>
+        </w:tabs>
+        <w:ind w:left="5760" w:hanging="360"/>
+      </w:pPr>
+      <w:rPr>
+        <w:rFonts w:ascii="Wingdings" w:hAnsi="Wingdings" w:hint="default"/>
+        <w:sz w:val="20"/>
+      </w:rPr>
+    </w:lvl>
+    <w:lvl w:ilvl="8" w:tentative="1">
+      <w:start w:val="1"/>
+      <w:numFmt w:val="bullet"/>
+      <w:lvlText w:val=""/>
+      <w:lvlJc w:val="left"/>
+      <w:pPr>
+        <w:tabs>
+          <w:tab w:val="num" w:pos="6480"/>
+        </w:tabs>
+        <w:ind w:left="6480" w:hanging="360"/>
+      </w:pPr>
+      <w:rPr>
+        <w:rFonts w:ascii="Wingdings" w:hAnsi="Wingdings" w:hint="default"/>
+        <w:sz w:val="20"/>
+      </w:rPr>
+    </w:lvl>
+  </w:abstractNum>
+  <w:abstractNum w:abstractNumId="2" w15:restartNumberingAfterBreak="0">
+    <w:nsid w:val="23A114EC"/>
+    <w:multiLevelType w:val="multilevel"/>
+    <w:tmpl w:val="C6BC96AE"/>
+    <w:lvl w:ilvl="0">
+      <w:start w:val="1"/>
+      <w:numFmt w:val="bullet"/>
+      <w:lvlText w:val=""/>
+      <w:lvlJc w:val="left"/>
+      <w:pPr>
+        <w:tabs>
+          <w:tab w:val="num" w:pos="720"/>
+        </w:tabs>
+        <w:ind w:left="720" w:hanging="360"/>
+      </w:pPr>
+      <w:rPr>
+        <w:rFonts w:ascii="Symbol" w:hAnsi="Symbol" w:hint="default"/>
+        <w:sz w:val="20"/>
+      </w:rPr>
+    </w:lvl>
+    <w:lvl w:ilvl="1" w:tentative="1">
+      <w:start w:val="1"/>
+      <w:numFmt w:val="bullet"/>
+      <w:lvlText w:val="o"/>
+      <w:lvlJc w:val="left"/>
+      <w:pPr>
+        <w:tabs>
+          <w:tab w:val="num" w:pos="1440"/>
+        </w:tabs>
+        <w:ind w:left="1440" w:hanging="360"/>
+      </w:pPr>
+      <w:rPr>
+        <w:rFonts w:ascii="Courier New" w:hAnsi="Courier New" w:hint="default"/>
+        <w:sz w:val="20"/>
+      </w:rPr>
+    </w:lvl>
+    <w:lvl w:ilvl="2" w:tentative="1">
+      <w:start w:val="1"/>
+      <w:numFmt w:val="bullet"/>
+      <w:lvlText w:val=""/>
+      <w:lvlJc w:val="left"/>
+      <w:pPr>
+        <w:tabs>
+          <w:tab w:val="num" w:pos="2160"/>
+        </w:tabs>
+        <w:ind w:left="2160" w:hanging="360"/>
+      </w:pPr>
+      <w:rPr>
+        <w:rFonts w:ascii="Wingdings" w:hAnsi="Wingdings" w:hint="default"/>
+        <w:sz w:val="20"/>
+      </w:rPr>
+    </w:lvl>
+    <w:lvl w:ilvl="3" w:tentative="1">
+      <w:start w:val="1"/>
+      <w:numFmt w:val="bullet"/>
+      <w:lvlText w:val=""/>
+      <w:lvlJc w:val="left"/>
+      <w:pPr>
+        <w:tabs>
+          <w:tab w:val="num" w:pos="2880"/>
+        </w:tabs>
+        <w:ind w:left="2880" w:hanging="360"/>
+      </w:pPr>
+      <w:rPr>
+        <w:rFonts w:ascii="Wingdings" w:hAnsi="Wingdings" w:hint="default"/>
+        <w:sz w:val="20"/>
+      </w:rPr>
+    </w:lvl>
+    <w:lvl w:ilvl="4" w:tentative="1">
+      <w:start w:val="1"/>
+      <w:numFmt w:val="bullet"/>
+      <w:lvlText w:val=""/>
+      <w:lvlJc w:val="left"/>
+      <w:pPr>
+        <w:tabs>
+          <w:tab w:val="num" w:pos="3600"/>
+        </w:tabs>
+        <w:ind w:left="3600" w:hanging="360"/>
+      </w:pPr>
+      <w:rPr>
+        <w:rFonts w:ascii="Wingdings" w:hAnsi="Wingdings" w:hint="default"/>
+        <w:sz w:val="20"/>
+      </w:rPr>
+    </w:lvl>
+    <w:lvl w:ilvl="5" w:tentative="1">
+      <w:start w:val="1"/>
+      <w:numFmt w:val="bullet"/>
+      <w:lvlText w:val=""/>
+      <w:lvlJc w:val="left"/>
+      <w:pPr>
+        <w:tabs>
+          <w:tab w:val="num" w:pos="4320"/>
+        </w:tabs>
+        <w:ind w:left="4320" w:hanging="360"/>
+      </w:pPr>
+      <w:rPr>
+        <w:rFonts w:ascii="Wingdings" w:hAnsi="Wingdings" w:hint="default"/>
+        <w:sz w:val="20"/>
+      </w:rPr>
+    </w:lvl>
+    <w:lvl w:ilvl="6" w:tentative="1">
+      <w:start w:val="1"/>
+      <w:numFmt w:val="bullet"/>
+      <w:lvlText w:val=""/>
+      <w:lvlJc w:val="left"/>
+      <w:pPr>
+        <w:tabs>
+          <w:tab w:val="num" w:pos="5040"/>
+        </w:tabs>
+        <w:ind w:left="5040" w:hanging="360"/>
+      </w:pPr>
+      <w:rPr>
+        <w:rFonts w:ascii="Wingdings" w:hAnsi="Wingdings" w:hint="default"/>
+        <w:sz w:val="20"/>
+      </w:rPr>
+    </w:lvl>
+    <w:lvl w:ilvl="7" w:tentative="1">
+      <w:start w:val="1"/>
+      <w:numFmt w:val="bullet"/>
+      <w:lvlText w:val=""/>
+      <w:lvlJc w:val="left"/>
+      <w:pPr>
+        <w:tabs>
+          <w:tab w:val="num" w:pos="5760"/>
+        </w:tabs>
+        <w:ind w:left="5760" w:hanging="360"/>
+      </w:pPr>
+      <w:rPr>
+        <w:rFonts w:ascii="Wingdings" w:hAnsi="Wingdings" w:hint="default"/>
+        <w:sz w:val="20"/>
+      </w:rPr>
+    </w:lvl>
+    <w:lvl w:ilvl="8" w:tentative="1">
+      <w:start w:val="1"/>
+      <w:numFmt w:val="bullet"/>
+      <w:lvlText w:val=""/>
+      <w:lvlJc w:val="left"/>
+      <w:pPr>
+        <w:tabs>
+          <w:tab w:val="num" w:pos="6480"/>
+        </w:tabs>
+        <w:ind w:left="6480" w:hanging="360"/>
+      </w:pPr>
+      <w:rPr>
+        <w:rFonts w:ascii="Wingdings" w:hAnsi="Wingdings" w:hint="default"/>
+        <w:sz w:val="20"/>
+      </w:rPr>
+    </w:lvl>
+  </w:abstractNum>
+  <w:abstractNum w:abstractNumId="3" w15:restartNumberingAfterBreak="0">
+    <w:nsid w:val="29B834F4"/>
+    <w:multiLevelType w:val="multilevel"/>
+    <w:tmpl w:val="778CB306"/>
+    <w:lvl w:ilvl="0">
+      <w:start w:val="1"/>
+      <w:numFmt w:val="bullet"/>
+      <w:lvlText w:val=""/>
+      <w:lvlJc w:val="left"/>
+      <w:pPr>
+        <w:tabs>
+          <w:tab w:val="num" w:pos="720"/>
+        </w:tabs>
+        <w:ind w:left="720" w:hanging="360"/>
+      </w:pPr>
+      <w:rPr>
+        <w:rFonts w:ascii="Symbol" w:hAnsi="Symbol" w:hint="default"/>
+        <w:sz w:val="20"/>
+      </w:rPr>
+    </w:lvl>
+    <w:lvl w:ilvl="1" w:tentative="1">
+      <w:start w:val="1"/>
+      <w:numFmt w:val="bullet"/>
+      <w:lvlText w:val="o"/>
+      <w:lvlJc w:val="left"/>
+      <w:pPr>
+        <w:tabs>
+          <w:tab w:val="num" w:pos="1440"/>
+        </w:tabs>
+        <w:ind w:left="1440" w:hanging="360"/>
+      </w:pPr>
+      <w:rPr>
+        <w:rFonts w:ascii="Courier New" w:hAnsi="Courier New" w:hint="default"/>
+        <w:sz w:val="20"/>
+      </w:rPr>
+    </w:lvl>
+    <w:lvl w:ilvl="2" w:tentative="1">
+      <w:start w:val="1"/>
+      <w:numFmt w:val="bullet"/>
+      <w:lvlText w:val=""/>
+      <w:lvlJc w:val="left"/>
+      <w:pPr>
+        <w:tabs>
+          <w:tab w:val="num" w:pos="2160"/>
+        </w:tabs>
+        <w:ind w:left="2160" w:hanging="360"/>
+      </w:pPr>
+      <w:rPr>
+        <w:rFonts w:ascii="Wingdings" w:hAnsi="Wingdings" w:hint="default"/>
+        <w:sz w:val="20"/>
+      </w:rPr>
+    </w:lvl>
+    <w:lvl w:ilvl="3" w:tentative="1">
+      <w:start w:val="1"/>
+      <w:numFmt w:val="bullet"/>
+      <w:lvlText w:val=""/>
+      <w:lvlJc w:val="left"/>
+      <w:pPr>
+        <w:tabs>
+          <w:tab w:val="num" w:pos="2880"/>
+        </w:tabs>
+        <w:ind w:left="2880" w:hanging="360"/>
+      </w:pPr>
+      <w:rPr>
+        <w:rFonts w:ascii="Wingdings" w:hAnsi="Wingdings" w:hint="default"/>
+        <w:sz w:val="20"/>
+      </w:rPr>
+    </w:lvl>
+    <w:lvl w:ilvl="4" w:tentative="1">
+      <w:start w:val="1"/>
+      <w:numFmt w:val="bullet"/>
+      <w:lvlText w:val=""/>
+      <w:lvlJc w:val="left"/>
+      <w:pPr>
+        <w:tabs>
+          <w:tab w:val="num" w:pos="3600"/>
+        </w:tabs>
+        <w:ind w:left="3600" w:hanging="360"/>
+      </w:pPr>
+      <w:rPr>
+        <w:rFonts w:ascii="Wingdings" w:hAnsi="Wingdings" w:hint="default"/>
+        <w:sz w:val="20"/>
+      </w:rPr>
+    </w:lvl>
+    <w:lvl w:ilvl="5" w:tentative="1">
+      <w:start w:val="1"/>
+      <w:numFmt w:val="bullet"/>
+      <w:lvlText w:val=""/>
+      <w:lvlJc w:val="left"/>
+      <w:pPr>
+        <w:tabs>
+          <w:tab w:val="num" w:pos="4320"/>
+        </w:tabs>
+        <w:ind w:left="4320" w:hanging="360"/>
+      </w:pPr>
+      <w:rPr>
+        <w:rFonts w:ascii="Wingdings" w:hAnsi="Wingdings" w:hint="default"/>
+        <w:sz w:val="20"/>
+      </w:rPr>
+    </w:lvl>
+    <w:lvl w:ilvl="6" w:tentative="1">
+      <w:start w:val="1"/>
+      <w:numFmt w:val="bullet"/>
+      <w:lvlText w:val=""/>
+      <w:lvlJc w:val="left"/>
+      <w:pPr>
+        <w:tabs>
+          <w:tab w:val="num" w:pos="5040"/>
+        </w:tabs>
+        <w:ind w:left="5040" w:hanging="360"/>
+      </w:pPr>
+      <w:rPr>
+        <w:rFonts w:ascii="Wingdings" w:hAnsi="Wingdings" w:hint="default"/>
+        <w:sz w:val="20"/>
+      </w:rPr>
+    </w:lvl>
+    <w:lvl w:ilvl="7" w:tentative="1">
+      <w:start w:val="1"/>
+      <w:numFmt w:val="bullet"/>
+      <w:lvlText w:val=""/>
+      <w:lvlJc w:val="left"/>
+      <w:pPr>
+        <w:tabs>
+          <w:tab w:val="num" w:pos="5760"/>
+        </w:tabs>
+        <w:ind w:left="5760" w:hanging="360"/>
+      </w:pPr>
+      <w:rPr>
+        <w:rFonts w:ascii="Wingdings" w:hAnsi="Wingdings" w:hint="default"/>
+        <w:sz w:val="20"/>
+      </w:rPr>
+    </w:lvl>
+    <w:lvl w:ilvl="8" w:tentative="1">
+      <w:start w:val="1"/>
+      <w:numFmt w:val="bullet"/>
+      <w:lvlText w:val=""/>
+      <w:lvlJc w:val="left"/>
+      <w:pPr>
+        <w:tabs>
+          <w:tab w:val="num" w:pos="6480"/>
+        </w:tabs>
+        <w:ind w:left="6480" w:hanging="360"/>
+      </w:pPr>
+      <w:rPr>
+        <w:rFonts w:ascii="Wingdings" w:hAnsi="Wingdings" w:hint="default"/>
+        <w:sz w:val="20"/>
+      </w:rPr>
+    </w:lvl>
+  </w:abstractNum>
+  <w:abstractNum w:abstractNumId="4" w15:restartNumberingAfterBreak="0">
+    <w:nsid w:val="29FB4CA5"/>
+    <w:multiLevelType w:val="multilevel"/>
+    <w:tmpl w:val="5114E24E"/>
+    <w:lvl w:ilvl="0">
+      <w:start w:val="1"/>
+      <w:numFmt w:val="bullet"/>
+      <w:lvlText w:val=""/>
+      <w:lvlJc w:val="left"/>
+      <w:pPr>
+        <w:tabs>
+          <w:tab w:val="num" w:pos="720"/>
+        </w:tabs>
+        <w:ind w:left="720" w:hanging="360"/>
+      </w:pPr>
+      <w:rPr>
+        <w:rFonts w:ascii="Symbol" w:hAnsi="Symbol" w:hint="default"/>
+        <w:sz w:val="20"/>
+      </w:rPr>
+    </w:lvl>
+    <w:lvl w:ilvl="1" w:tentative="1">
+      <w:start w:val="1"/>
+      <w:numFmt w:val="bullet"/>
+      <w:lvlText w:val="o"/>
+      <w:lvlJc w:val="left"/>
+      <w:pPr>
+        <w:tabs>
+          <w:tab w:val="num" w:pos="1440"/>
+        </w:tabs>
+        <w:ind w:left="1440" w:hanging="360"/>
+      </w:pPr>
+      <w:rPr>
+        <w:rFonts w:ascii="Courier New" w:hAnsi="Courier New" w:hint="default"/>
+        <w:sz w:val="20"/>
+      </w:rPr>
+    </w:lvl>
+    <w:lvl w:ilvl="2" w:tentative="1">
+      <w:start w:val="1"/>
+      <w:numFmt w:val="bullet"/>
+      <w:lvlText w:val=""/>
+      <w:lvlJc w:val="left"/>
+      <w:pPr>
+        <w:tabs>
+          <w:tab w:val="num" w:pos="2160"/>
+        </w:tabs>
+        <w:ind w:left="2160" w:hanging="360"/>
+      </w:pPr>
+      <w:rPr>
+        <w:rFonts w:ascii="Wingdings" w:hAnsi="Wingdings" w:hint="default"/>
+        <w:sz w:val="20"/>
+      </w:rPr>
+    </w:lvl>
+    <w:lvl w:ilvl="3" w:tentative="1">
+      <w:start w:val="1"/>
+      <w:numFmt w:val="bullet"/>
+      <w:lvlText w:val=""/>
+      <w:lvlJc w:val="left"/>
+      <w:pPr>
+        <w:tabs>
+          <w:tab w:val="num" w:pos="2880"/>
+        </w:tabs>
+        <w:ind w:left="2880" w:hanging="360"/>
+      </w:pPr>
+      <w:rPr>
+        <w:rFonts w:ascii="Wingdings" w:hAnsi="Wingdings" w:hint="default"/>
+        <w:sz w:val="20"/>
+      </w:rPr>
+    </w:lvl>
+    <w:lvl w:ilvl="4" w:tentative="1">
+      <w:start w:val="1"/>
+      <w:numFmt w:val="bullet"/>
+      <w:lvlText w:val=""/>
+      <w:lvlJc w:val="left"/>
+      <w:pPr>
+        <w:tabs>
+          <w:tab w:val="num" w:pos="3600"/>
+        </w:tabs>
+        <w:ind w:left="3600" w:hanging="360"/>
+      </w:pPr>
+      <w:rPr>
+        <w:rFonts w:ascii="Wingdings" w:hAnsi="Wingdings" w:hint="default"/>
+        <w:sz w:val="20"/>
+      </w:rPr>
+    </w:lvl>
+    <w:lvl w:ilvl="5" w:tentative="1">
+      <w:start w:val="1"/>
+      <w:numFmt w:val="bullet"/>
+      <w:lvlText w:val=""/>
+      <w:lvlJc w:val="left"/>
+      <w:pPr>
+        <w:tabs>
+          <w:tab w:val="num" w:pos="4320"/>
+        </w:tabs>
+        <w:ind w:left="4320" w:hanging="360"/>
+      </w:pPr>
+      <w:rPr>
+        <w:rFonts w:ascii="Wingdings" w:hAnsi="Wingdings" w:hint="default"/>
+        <w:sz w:val="20"/>
+      </w:rPr>
+    </w:lvl>
+    <w:lvl w:ilvl="6" w:tentative="1">
+      <w:start w:val="1"/>
+      <w:numFmt w:val="bullet"/>
+      <w:lvlText w:val=""/>
+      <w:lvlJc w:val="left"/>
+      <w:pPr>
+        <w:tabs>
+          <w:tab w:val="num" w:pos="5040"/>
+        </w:tabs>
+        <w:ind w:left="5040" w:hanging="360"/>
+      </w:pPr>
+      <w:rPr>
+        <w:rFonts w:ascii="Wingdings" w:hAnsi="Wingdings" w:hint="default"/>
+        <w:sz w:val="20"/>
+      </w:rPr>
+    </w:lvl>
+    <w:lvl w:ilvl="7" w:tentative="1">
+      <w:start w:val="1"/>
+      <w:numFmt w:val="bullet"/>
+      <w:lvlText w:val=""/>
+      <w:lvlJc w:val="left"/>
+      <w:pPr>
+        <w:tabs>
+          <w:tab w:val="num" w:pos="5760"/>
+        </w:tabs>
+        <w:ind w:left="5760" w:hanging="360"/>
+      </w:pPr>
+      <w:rPr>
+        <w:rFonts w:ascii="Wingdings" w:hAnsi="Wingdings" w:hint="default"/>
+        <w:sz w:val="20"/>
+      </w:rPr>
+    </w:lvl>
+    <w:lvl w:ilvl="8" w:tentative="1">
+      <w:start w:val="1"/>
+      <w:numFmt w:val="bullet"/>
+      <w:lvlText w:val=""/>
+      <w:lvlJc w:val="left"/>
+      <w:pPr>
+        <w:tabs>
+          <w:tab w:val="num" w:pos="6480"/>
+        </w:tabs>
+        <w:ind w:left="6480" w:hanging="360"/>
+      </w:pPr>
+      <w:rPr>
+        <w:rFonts w:ascii="Wingdings" w:hAnsi="Wingdings" w:hint="default"/>
+        <w:sz w:val="20"/>
+      </w:rPr>
+    </w:lvl>
+  </w:abstractNum>
+  <w:abstractNum w:abstractNumId="5" w15:restartNumberingAfterBreak="0">
+    <w:nsid w:val="31985C83"/>
+    <w:multiLevelType w:val="multilevel"/>
+    <w:tmpl w:val="B5A4F458"/>
+    <w:lvl w:ilvl="0">
+      <w:start w:val="1"/>
+      <w:numFmt w:val="bullet"/>
+      <w:lvlText w:val=""/>
+      <w:lvlJc w:val="left"/>
+      <w:pPr>
+        <w:tabs>
+          <w:tab w:val="num" w:pos="720"/>
+        </w:tabs>
+        <w:ind w:left="720" w:hanging="360"/>
+      </w:pPr>
+      <w:rPr>
+        <w:rFonts w:ascii="Symbol" w:hAnsi="Symbol" w:hint="default"/>
+        <w:sz w:val="20"/>
+      </w:rPr>
+    </w:lvl>
+    <w:lvl w:ilvl="1" w:tentative="1">
+      <w:start w:val="1"/>
+      <w:numFmt w:val="bullet"/>
+      <w:lvlText w:val="o"/>
+      <w:lvlJc w:val="left"/>
+      <w:pPr>
+        <w:tabs>
+          <w:tab w:val="num" w:pos="1440"/>
+        </w:tabs>
+        <w:ind w:left="1440" w:hanging="360"/>
+      </w:pPr>
+      <w:rPr>
+        <w:rFonts w:ascii="Courier New" w:hAnsi="Courier New" w:hint="default"/>
+        <w:sz w:val="20"/>
+      </w:rPr>
+    </w:lvl>
+    <w:lvl w:ilvl="2" w:tentative="1">
+      <w:start w:val="1"/>
+      <w:numFmt w:val="bullet"/>
+      <w:lvlText w:val=""/>
+      <w:lvlJc w:val="left"/>
+      <w:pPr>
+        <w:tabs>
+          <w:tab w:val="num" w:pos="2160"/>
+        </w:tabs>
+        <w:ind w:left="2160" w:hanging="360"/>
+      </w:pPr>
+      <w:rPr>
+        <w:rFonts w:ascii="Wingdings" w:hAnsi="Wingdings" w:hint="default"/>
+        <w:sz w:val="20"/>
+      </w:rPr>
+    </w:lvl>
+    <w:lvl w:ilvl="3" w:tentative="1">
+      <w:start w:val="1"/>
+      <w:numFmt w:val="bullet"/>
+      <w:lvlText w:val=""/>
+      <w:lvlJc w:val="left"/>
+      <w:pPr>
+        <w:tabs>
+          <w:tab w:val="num" w:pos="2880"/>
+        </w:tabs>
+        <w:ind w:left="2880" w:hanging="360"/>
+      </w:pPr>
+      <w:rPr>
+        <w:rFonts w:ascii="Wingdings" w:hAnsi="Wingdings" w:hint="default"/>
+        <w:sz w:val="20"/>
+      </w:rPr>
+    </w:lvl>
+    <w:lvl w:ilvl="4" w:tentative="1">
+      <w:start w:val="1"/>
+      <w:numFmt w:val="bullet"/>
+      <w:lvlText w:val=""/>
+      <w:lvlJc w:val="left"/>
+      <w:pPr>
+        <w:tabs>
+          <w:tab w:val="num" w:pos="3600"/>
+        </w:tabs>
+        <w:ind w:left="3600" w:hanging="360"/>
+      </w:pPr>
+      <w:rPr>
+        <w:rFonts w:ascii="Wingdings" w:hAnsi="Wingdings" w:hint="default"/>
+        <w:sz w:val="20"/>
+      </w:rPr>
+    </w:lvl>
+    <w:lvl w:ilvl="5" w:tentative="1">
+      <w:start w:val="1"/>
+      <w:numFmt w:val="bullet"/>
+      <w:lvlText w:val=""/>
+      <w:lvlJc w:val="left"/>
+      <w:pPr>
+        <w:tabs>
+          <w:tab w:val="num" w:pos="4320"/>
+        </w:tabs>
+        <w:ind w:left="4320" w:hanging="360"/>
+      </w:pPr>
+      <w:rPr>
+        <w:rFonts w:ascii="Wingdings" w:hAnsi="Wingdings" w:hint="default"/>
+        <w:sz w:val="20"/>
+      </w:rPr>
+    </w:lvl>
+    <w:lvl w:ilvl="6" w:tentative="1">
+      <w:start w:val="1"/>
+      <w:numFmt w:val="bullet"/>
+      <w:lvlText w:val=""/>
+      <w:lvlJc w:val="left"/>
+      <w:pPr>
+        <w:tabs>
+          <w:tab w:val="num" w:pos="5040"/>
+        </w:tabs>
+        <w:ind w:left="5040" w:hanging="360"/>
+      </w:pPr>
+      <w:rPr>
+        <w:rFonts w:ascii="Wingdings" w:hAnsi="Wingdings" w:hint="default"/>
+        <w:sz w:val="20"/>
+      </w:rPr>
+    </w:lvl>
+    <w:lvl w:ilvl="7" w:tentative="1">
+      <w:start w:val="1"/>
+      <w:numFmt w:val="bullet"/>
+      <w:lvlText w:val=""/>
+      <w:lvlJc w:val="left"/>
+      <w:pPr>
+        <w:tabs>
+          <w:tab w:val="num" w:pos="5760"/>
+        </w:tabs>
+        <w:ind w:left="5760" w:hanging="360"/>
+      </w:pPr>
+      <w:rPr>
+        <w:rFonts w:ascii="Wingdings" w:hAnsi="Wingdings" w:hint="default"/>
+        <w:sz w:val="20"/>
+      </w:rPr>
+    </w:lvl>
+    <w:lvl w:ilvl="8" w:tentative="1">
+      <w:start w:val="1"/>
+      <w:numFmt w:val="bullet"/>
+      <w:lvlText w:val=""/>
+      <w:lvlJc w:val="left"/>
+      <w:pPr>
+        <w:tabs>
+          <w:tab w:val="num" w:pos="6480"/>
+        </w:tabs>
+        <w:ind w:left="6480" w:hanging="360"/>
+      </w:pPr>
+      <w:rPr>
+        <w:rFonts w:ascii="Wingdings" w:hAnsi="Wingdings" w:hint="default"/>
+        <w:sz w:val="20"/>
+      </w:rPr>
+    </w:lvl>
+  </w:abstractNum>
+  <w:abstractNum w:abstractNumId="6" w15:restartNumberingAfterBreak="0">
+    <w:nsid w:val="3C0E29B8"/>
+    <w:multiLevelType w:val="multilevel"/>
+    <w:tmpl w:val="4F328AA6"/>
+    <w:lvl w:ilvl="0">
+      <w:start w:val="1"/>
+      <w:numFmt w:val="bullet"/>
+      <w:lvlText w:val=""/>
+      <w:lvlJc w:val="left"/>
+      <w:pPr>
+        <w:tabs>
+          <w:tab w:val="num" w:pos="720"/>
+        </w:tabs>
+        <w:ind w:left="720" w:hanging="360"/>
+      </w:pPr>
+      <w:rPr>
+        <w:rFonts w:ascii="Symbol" w:hAnsi="Symbol" w:hint="default"/>
+        <w:sz w:val="20"/>
+      </w:rPr>
+    </w:lvl>
+    <w:lvl w:ilvl="1" w:tentative="1">
+      <w:start w:val="1"/>
+      <w:numFmt w:val="bullet"/>
+      <w:lvlText w:val="o"/>
+      <w:lvlJc w:val="left"/>
+      <w:pPr>
+        <w:tabs>
+          <w:tab w:val="num" w:pos="1440"/>
+        </w:tabs>
+        <w:ind w:left="1440" w:hanging="360"/>
+      </w:pPr>
+      <w:rPr>
+        <w:rFonts w:ascii="Courier New" w:hAnsi="Courier New" w:hint="default"/>
+        <w:sz w:val="20"/>
+      </w:rPr>
+    </w:lvl>
+    <w:lvl w:ilvl="2" w:tentative="1">
+      <w:start w:val="1"/>
+      <w:numFmt w:val="bullet"/>
+      <w:lvlText w:val=""/>
+      <w:lvlJc w:val="left"/>
+      <w:pPr>
+        <w:tabs>
+          <w:tab w:val="num" w:pos="2160"/>
+        </w:tabs>
+        <w:ind w:left="2160" w:hanging="360"/>
+      </w:pPr>
+      <w:rPr>
+        <w:rFonts w:ascii="Wingdings" w:hAnsi="Wingdings" w:hint="default"/>
+        <w:sz w:val="20"/>
+      </w:rPr>
+    </w:lvl>
+    <w:lvl w:ilvl="3" w:tentative="1">
+      <w:start w:val="1"/>
+      <w:numFmt w:val="bullet"/>
+      <w:lvlText w:val=""/>
+      <w:lvlJc w:val="left"/>
+      <w:pPr>
+        <w:tabs>
+          <w:tab w:val="num" w:pos="2880"/>
+        </w:tabs>
+        <w:ind w:left="2880" w:hanging="360"/>
+      </w:pPr>
+      <w:rPr>
+        <w:rFonts w:ascii="Wingdings" w:hAnsi="Wingdings" w:hint="default"/>
+        <w:sz w:val="20"/>
+      </w:rPr>
+    </w:lvl>
+    <w:lvl w:ilvl="4" w:tentative="1">
+      <w:start w:val="1"/>
+      <w:numFmt w:val="bullet"/>
+      <w:lvlText w:val=""/>
+      <w:lvlJc w:val="left"/>
+      <w:pPr>
+        <w:tabs>
+          <w:tab w:val="num" w:pos="3600"/>
+        </w:tabs>
+        <w:ind w:left="3600" w:hanging="360"/>
+      </w:pPr>
+      <w:rPr>
+        <w:rFonts w:ascii="Wingdings" w:hAnsi="Wingdings" w:hint="default"/>
+        <w:sz w:val="20"/>
+      </w:rPr>
+    </w:lvl>
+    <w:lvl w:ilvl="5" w:tentative="1">
+      <w:start w:val="1"/>
+      <w:numFmt w:val="bullet"/>
+      <w:lvlText w:val=""/>
+      <w:lvlJc w:val="left"/>
+      <w:pPr>
+        <w:tabs>
+          <w:tab w:val="num" w:pos="4320"/>
+        </w:tabs>
+        <w:ind w:left="4320" w:hanging="360"/>
+      </w:pPr>
+      <w:rPr>
+        <w:rFonts w:ascii="Wingdings" w:hAnsi="Wingdings" w:hint="default"/>
+        <w:sz w:val="20"/>
+      </w:rPr>
+    </w:lvl>
+    <w:lvl w:ilvl="6" w:tentative="1">
+      <w:start w:val="1"/>
+      <w:numFmt w:val="bullet"/>
+      <w:lvlText w:val=""/>
+      <w:lvlJc w:val="left"/>
+      <w:pPr>
+        <w:tabs>
+          <w:tab w:val="num" w:pos="5040"/>
+        </w:tabs>
+        <w:ind w:left="5040" w:hanging="360"/>
+      </w:pPr>
+      <w:rPr>
+        <w:rFonts w:ascii="Wingdings" w:hAnsi="Wingdings" w:hint="default"/>
+        <w:sz w:val="20"/>
+      </w:rPr>
+    </w:lvl>
+    <w:lvl w:ilvl="7" w:tentative="1">
+      <w:start w:val="1"/>
+      <w:numFmt w:val="bullet"/>
+      <w:lvlText w:val=""/>
+      <w:lvlJc w:val="left"/>
+      <w:pPr>
+        <w:tabs>
+          <w:tab w:val="num" w:pos="5760"/>
+        </w:tabs>
+        <w:ind w:left="5760" w:hanging="360"/>
+      </w:pPr>
+      <w:rPr>
+        <w:rFonts w:ascii="Wingdings" w:hAnsi="Wingdings" w:hint="default"/>
+        <w:sz w:val="20"/>
+      </w:rPr>
+    </w:lvl>
+    <w:lvl w:ilvl="8" w:tentative="1">
+      <w:start w:val="1"/>
+      <w:numFmt w:val="bullet"/>
+      <w:lvlText w:val=""/>
+      <w:lvlJc w:val="left"/>
+      <w:pPr>
+        <w:tabs>
+          <w:tab w:val="num" w:pos="6480"/>
+        </w:tabs>
+        <w:ind w:left="6480" w:hanging="360"/>
+      </w:pPr>
+      <w:rPr>
+        <w:rFonts w:ascii="Wingdings" w:hAnsi="Wingdings" w:hint="default"/>
+        <w:sz w:val="20"/>
+      </w:rPr>
+    </w:lvl>
+  </w:abstractNum>
+  <w:abstractNum w:abstractNumId="7" w15:restartNumberingAfterBreak="0">
+    <w:nsid w:val="4F650D1A"/>
+    <w:multiLevelType w:val="multilevel"/>
+    <w:tmpl w:val="B400EA9A"/>
+    <w:lvl w:ilvl="0">
+      <w:start w:val="1"/>
+      <w:numFmt w:val="bullet"/>
+      <w:lvlText w:val=""/>
+      <w:lvlJc w:val="left"/>
+      <w:pPr>
+        <w:tabs>
+          <w:tab w:val="num" w:pos="720"/>
+        </w:tabs>
+        <w:ind w:left="720" w:hanging="360"/>
+      </w:pPr>
+      <w:rPr>
+        <w:rFonts w:ascii="Symbol" w:hAnsi="Symbol" w:hint="default"/>
+        <w:sz w:val="20"/>
+      </w:rPr>
+    </w:lvl>
+    <w:lvl w:ilvl="1" w:tentative="1">
+      <w:start w:val="1"/>
+      <w:numFmt w:val="bullet"/>
+      <w:lvlText w:val="o"/>
+      <w:lvlJc w:val="left"/>
+      <w:pPr>
+        <w:tabs>
+          <w:tab w:val="num" w:pos="1440"/>
+        </w:tabs>
+        <w:ind w:left="1440" w:hanging="360"/>
+      </w:pPr>
+      <w:rPr>
+        <w:rFonts w:ascii="Courier New" w:hAnsi="Courier New" w:hint="default"/>
+        <w:sz w:val="20"/>
+      </w:rPr>
+    </w:lvl>
+    <w:lvl w:ilvl="2" w:tentative="1">
+      <w:start w:val="1"/>
+      <w:numFmt w:val="bullet"/>
+      <w:lvlText w:val=""/>
+      <w:lvlJc w:val="left"/>
+      <w:pPr>
+        <w:tabs>
+          <w:tab w:val="num" w:pos="2160"/>
+        </w:tabs>
+        <w:ind w:left="2160" w:hanging="360"/>
+      </w:pPr>
+      <w:rPr>
+        <w:rFonts w:ascii="Wingdings" w:hAnsi="Wingdings" w:hint="default"/>
+        <w:sz w:val="20"/>
+      </w:rPr>
+    </w:lvl>
+    <w:lvl w:ilvl="3" w:tentative="1">
+      <w:start w:val="1"/>
+      <w:numFmt w:val="bullet"/>
+      <w:lvlText w:val=""/>
+      <w:lvlJc w:val="left"/>
+      <w:pPr>
+        <w:tabs>
+          <w:tab w:val="num" w:pos="2880"/>
+        </w:tabs>
+        <w:ind w:left="2880" w:hanging="360"/>
+      </w:pPr>
+      <w:rPr>
+        <w:rFonts w:ascii="Wingdings" w:hAnsi="Wingdings" w:hint="default"/>
+        <w:sz w:val="20"/>
+      </w:rPr>
+    </w:lvl>
+    <w:lvl w:ilvl="4" w:tentative="1">
+      <w:start w:val="1"/>
+      <w:numFmt w:val="bullet"/>
+      <w:lvlText w:val=""/>
+      <w:lvlJc w:val="left"/>
+      <w:pPr>
+        <w:tabs>
+          <w:tab w:val="num" w:pos="3600"/>
+        </w:tabs>
+        <w:ind w:left="3600" w:hanging="360"/>
+      </w:pPr>
+      <w:rPr>
+        <w:rFonts w:ascii="Wingdings" w:hAnsi="Wingdings" w:hint="default"/>
+        <w:sz w:val="20"/>
+      </w:rPr>
+    </w:lvl>
+    <w:lvl w:ilvl="5" w:tentative="1">
+      <w:start w:val="1"/>
+      <w:numFmt w:val="bullet"/>
+      <w:lvlText w:val=""/>
+      <w:lvlJc w:val="left"/>
+      <w:pPr>
+        <w:tabs>
+          <w:tab w:val="num" w:pos="4320"/>
+        </w:tabs>
+        <w:ind w:left="4320" w:hanging="360"/>
+      </w:pPr>
+      <w:rPr>
+        <w:rFonts w:ascii="Wingdings" w:hAnsi="Wingdings" w:hint="default"/>
+        <w:sz w:val="20"/>
+      </w:rPr>
+    </w:lvl>
+    <w:lvl w:ilvl="6" w:tentative="1">
+      <w:start w:val="1"/>
+      <w:numFmt w:val="bullet"/>
+      <w:lvlText w:val=""/>
+      <w:lvlJc w:val="left"/>
+      <w:pPr>
+        <w:tabs>
+          <w:tab w:val="num" w:pos="5040"/>
+        </w:tabs>
+        <w:ind w:left="5040" w:hanging="360"/>
+      </w:pPr>
+      <w:rPr>
+        <w:rFonts w:ascii="Wingdings" w:hAnsi="Wingdings" w:hint="default"/>
+        <w:sz w:val="20"/>
+      </w:rPr>
+    </w:lvl>
+    <w:lvl w:ilvl="7" w:tentative="1">
+      <w:start w:val="1"/>
+      <w:numFmt w:val="bullet"/>
+      <w:lvlText w:val=""/>
+      <w:lvlJc w:val="left"/>
+      <w:pPr>
+        <w:tabs>
+          <w:tab w:val="num" w:pos="5760"/>
+        </w:tabs>
+        <w:ind w:left="5760" w:hanging="360"/>
+      </w:pPr>
+      <w:rPr>
+        <w:rFonts w:ascii="Wingdings" w:hAnsi="Wingdings" w:hint="default"/>
+        <w:sz w:val="20"/>
+      </w:rPr>
+    </w:lvl>
+    <w:lvl w:ilvl="8" w:tentative="1">
+      <w:start w:val="1"/>
+      <w:numFmt w:val="bullet"/>
+      <w:lvlText w:val=""/>
+      <w:lvlJc w:val="left"/>
+      <w:pPr>
+        <w:tabs>
+          <w:tab w:val="num" w:pos="6480"/>
+        </w:tabs>
+        <w:ind w:left="6480" w:hanging="360"/>
+      </w:pPr>
+      <w:rPr>
+        <w:rFonts w:ascii="Wingdings" w:hAnsi="Wingdings" w:hint="default"/>
+        <w:sz w:val="20"/>
+      </w:rPr>
+    </w:lvl>
+  </w:abstractNum>
+  <w:abstractNum w:abstractNumId="8" w15:restartNumberingAfterBreak="0">
+    <w:nsid w:val="788F6585"/>
+    <w:multiLevelType w:val="multilevel"/>
+    <w:tmpl w:val="D6DC5CF0"/>
+    <w:lvl w:ilvl="0">
+      <w:start w:val="1"/>
+      <w:numFmt w:val="bullet"/>
+      <w:lvlText w:val=""/>
+      <w:lvlJc w:val="left"/>
+      <w:pPr>
+        <w:tabs>
+          <w:tab w:val="num" w:pos="720"/>
+        </w:tabs>
+        <w:ind w:left="720" w:hanging="360"/>
+      </w:pPr>
+      <w:rPr>
+        <w:rFonts w:ascii="Symbol" w:hAnsi="Symbol" w:hint="default"/>
+        <w:sz w:val="20"/>
+      </w:rPr>
+    </w:lvl>
+    <w:lvl w:ilvl="1" w:tentative="1">
+      <w:start w:val="1"/>
+      <w:numFmt w:val="bullet"/>
+      <w:lvlText w:val="o"/>
+      <w:lvlJc w:val="left"/>
+      <w:pPr>
+        <w:tabs>
+          <w:tab w:val="num" w:pos="1440"/>
+        </w:tabs>
+        <w:ind w:left="1440" w:hanging="360"/>
+      </w:pPr>
+      <w:rPr>
+        <w:rFonts w:ascii="Courier New" w:hAnsi="Courier New" w:hint="default"/>
+        <w:sz w:val="20"/>
+      </w:rPr>
+    </w:lvl>
+    <w:lvl w:ilvl="2" w:tentative="1">
+      <w:start w:val="1"/>
+      <w:numFmt w:val="bullet"/>
+      <w:lvlText w:val=""/>
+      <w:lvlJc w:val="left"/>
+      <w:pPr>
+        <w:tabs>
+          <w:tab w:val="num" w:pos="2160"/>
+        </w:tabs>
+        <w:ind w:left="2160" w:hanging="360"/>
+      </w:pPr>
+      <w:rPr>
+        <w:rFonts w:ascii="Wingdings" w:hAnsi="Wingdings" w:hint="default"/>
+        <w:sz w:val="20"/>
+      </w:rPr>
+    </w:lvl>
+    <w:lvl w:ilvl="3" w:tentative="1">
+      <w:start w:val="1"/>
+      <w:numFmt w:val="bullet"/>
+      <w:lvlText w:val=""/>
+      <w:lvlJc w:val="left"/>
+      <w:pPr>
+        <w:tabs>
+          <w:tab w:val="num" w:pos="2880"/>
+        </w:tabs>
+        <w:ind w:left="2880" w:hanging="360"/>
+      </w:pPr>
+      <w:rPr>
+        <w:rFonts w:ascii="Wingdings" w:hAnsi="Wingdings" w:hint="default"/>
+        <w:sz w:val="20"/>
+      </w:rPr>
+    </w:lvl>
+    <w:lvl w:ilvl="4" w:tentative="1">
+      <w:start w:val="1"/>
+      <w:numFmt w:val="bullet"/>
+      <w:lvlText w:val=""/>
+      <w:lvlJc w:val="left"/>
+      <w:pPr>
+        <w:tabs>
+          <w:tab w:val="num" w:pos="3600"/>
+        </w:tabs>
+        <w:ind w:left="3600" w:hanging="360"/>
+      </w:pPr>
+      <w:rPr>
+        <w:rFonts w:ascii="Wingdings" w:hAnsi="Wingdings" w:hint="default"/>
+        <w:sz w:val="20"/>
+      </w:rPr>
+    </w:lvl>
+    <w:lvl w:ilvl="5" w:tentative="1">
+      <w:start w:val="1"/>
+      <w:numFmt w:val="bullet"/>
+      <w:lvlText w:val=""/>
+      <w:lvlJc w:val="left"/>
+      <w:pPr>
+        <w:tabs>
+          <w:tab w:val="num" w:pos="4320"/>
+        </w:tabs>
+        <w:ind w:left="4320" w:hanging="360"/>
+      </w:pPr>
+      <w:rPr>
+        <w:rFonts w:ascii="Wingdings" w:hAnsi="Wingdings" w:hint="default"/>
+        <w:sz w:val="20"/>
+      </w:rPr>
+    </w:lvl>
+    <w:lvl w:ilvl="6" w:tentative="1">
+      <w:start w:val="1"/>
+      <w:numFmt w:val="bullet"/>
+      <w:lvlText w:val=""/>
+      <w:lvlJc w:val="left"/>
+      <w:pPr>
+        <w:tabs>
+          <w:tab w:val="num" w:pos="5040"/>
+        </w:tabs>
+        <w:ind w:left="5040" w:hanging="360"/>
+      </w:pPr>
+      <w:rPr>
+        <w:rFonts w:ascii="Wingdings" w:hAnsi="Wingdings" w:hint="default"/>
+        <w:sz w:val="20"/>
+      </w:rPr>
+    </w:lvl>
+    <w:lvl w:ilvl="7" w:tentative="1">
+      <w:start w:val="1"/>
+      <w:numFmt w:val="bullet"/>
+      <w:lvlText w:val=""/>
+      <w:lvlJc w:val="left"/>
+      <w:pPr>
+        <w:tabs>
+          <w:tab w:val="num" w:pos="5760"/>
+        </w:tabs>
+        <w:ind w:left="5760" w:hanging="360"/>
+      </w:pPr>
+      <w:rPr>
+        <w:rFonts w:ascii="Wingdings" w:hAnsi="Wingdings" w:hint="default"/>
+        <w:sz w:val="20"/>
+      </w:rPr>
+    </w:lvl>
+    <w:lvl w:ilvl="8" w:tentative="1">
+      <w:start w:val="1"/>
+      <w:numFmt w:val="bullet"/>
+      <w:lvlText w:val=""/>
+      <w:lvlJc w:val="left"/>
+      <w:pPr>
+        <w:tabs>
+          <w:tab w:val="num" w:pos="6480"/>
+        </w:tabs>
+        <w:ind w:left="6480" w:hanging="360"/>
+      </w:pPr>
+      <w:rPr>
+        <w:rFonts w:ascii="Wingdings" w:hAnsi="Wingdings" w:hint="default"/>
+        <w:sz w:val="20"/>
+      </w:rPr>
+    </w:lvl>
+  </w:abstractNum>
+  <w:num w:numId="1" w16cid:durableId="648554563">
+    <w:abstractNumId w:val="7"/>
+  </w:num>
+  <w:num w:numId="2" w16cid:durableId="1033457023">
+    <w:abstractNumId w:val="0"/>
+  </w:num>
+  <w:num w:numId="3" w16cid:durableId="1087265069">
+    <w:abstractNumId w:val="6"/>
+  </w:num>
+  <w:num w:numId="4" w16cid:durableId="1566722408">
+    <w:abstractNumId w:val="2"/>
+  </w:num>
+  <w:num w:numId="5" w16cid:durableId="1657800858">
+    <w:abstractNumId w:val="5"/>
+  </w:num>
+  <w:num w:numId="6" w16cid:durableId="1014956997">
+    <w:abstractNumId w:val="1"/>
+  </w:num>
+  <w:num w:numId="7" w16cid:durableId="1500538533">
+    <w:abstractNumId w:val="8"/>
+  </w:num>
+  <w:num w:numId="8" w16cid:durableId="401411013">
+    <w:abstractNumId w:val="4"/>
+  </w:num>
+  <w:num w:numId="9" w16cid:durableId="599676931">
+    <w:abstractNumId w:val="3"/>
+  </w:num>
+</w:numbering>
 </file>
 
 <file path=word/styles.xml><?xml version="1.0" encoding="utf-8"?>
@@ -1377,6 +4545,52 @@
       <w:shd w:val="clear" w:color="auto" w:fill="E1DFDD"/>
     </w:rPr>
   </w:style>
+  <w:style w:type="paragraph" w:styleId="StandardWeb">
+    <w:name w:val="Normal (Web)"/>
+    <w:basedOn w:val="Normal"/>
+    <w:uiPriority w:val="99"/>
+    <w:unhideWhenUsed/>
+    <w:rsid w:val="00F120E6"/>
+    <w:pPr>
+      <w:spacing w:before="100" w:beforeAutospacing="1" w:after="100" w:afterAutospacing="1" w:line="240" w:lineRule="auto"/>
+    </w:pPr>
+    <w:rPr>
+      <w:rFonts w:ascii="Times New Roman" w:eastAsia="Times New Roman" w:hAnsi="Times New Roman" w:cs="Times New Roman"/>
+      <w:sz w:val="24"/>
+      <w:szCs w:val="24"/>
+      <w:lang w:eastAsia="hr-HR"/>
+    </w:rPr>
+  </w:style>
+  <w:style w:type="character" w:styleId="Naglaeno">
+    <w:name w:val="Strong"/>
+    <w:basedOn w:val="Zadanifontodlomka"/>
+    <w:uiPriority w:val="22"/>
+    <w:qFormat/>
+    <w:rsid w:val="00F120E6"/>
+    <w:rPr>
+      <w:b/>
+      <w:bCs/>
+    </w:rPr>
+  </w:style>
+  <w:style w:type="table" w:styleId="Reetkatablice">
+    <w:name w:val="Table Grid"/>
+    <w:basedOn w:val="Obinatablica"/>
+    <w:uiPriority w:val="59"/>
+    <w:rsid w:val="00DA00AB"/>
+    <w:pPr>
+      <w:spacing w:after="0" w:line="240" w:lineRule="auto"/>
+    </w:pPr>
+    <w:tblPr>
+      <w:tblBorders>
+        <w:top w:val="single" w:sz="4" w:space="0" w:color="auto"/>
+        <w:left w:val="single" w:sz="4" w:space="0" w:color="auto"/>
+        <w:bottom w:val="single" w:sz="4" w:space="0" w:color="auto"/>
+        <w:right w:val="single" w:sz="4" w:space="0" w:color="auto"/>
+        <w:insideH w:val="single" w:sz="4" w:space="0" w:color="auto"/>
+        <w:insideV w:val="single" w:sz="4" w:space="0" w:color="auto"/>
+      </w:tblBorders>
+    </w:tblPr>
+  </w:style>
 </w:styles>
 </file>
 

--- a/src/assets/documents/MaxMarschhauserCVhrv.docx
+++ b/src/assets/documents/MaxMarschhauserCVhrv.docx
@@ -91,7 +91,23 @@
           <w:sz w:val="24"/>
           <w:szCs w:val="16"/>
         </w:rPr>
-        <w:t>+385(</w:t>
+        <w:t>+385</w:t>
+      </w:r>
+      <w:r>
+        <w:rPr>
+          <w:rFonts w:ascii="Calibri Light" w:hAnsi="Calibri Light" w:cs="Calibri Light"/>
+          <w:sz w:val="24"/>
+          <w:szCs w:val="16"/>
+        </w:rPr>
+        <w:t xml:space="preserve"> </w:t>
+      </w:r>
+      <w:r>
+        <w:rPr>
+          <w:rFonts w:ascii="Calibri Light" w:hAnsi="Calibri Light" w:cs="Calibri Light"/>
+          <w:sz w:val="24"/>
+          <w:szCs w:val="16"/>
+        </w:rPr>
+        <w:t>(</w:t>
       </w:r>
       <w:r>
         <w:rPr>
@@ -107,31 +123,15 @@
           <w:sz w:val="24"/>
           <w:szCs w:val="16"/>
         </w:rPr>
-        <w:t>)</w:t>
-      </w:r>
-      <w:r>
-        <w:rPr>
-          <w:rFonts w:ascii="Calibri Light" w:hAnsi="Calibri Light" w:cs="Calibri Light"/>
-          <w:sz w:val="24"/>
-          <w:szCs w:val="16"/>
-        </w:rPr>
-        <w:t xml:space="preserve"> </w:t>
-      </w:r>
-      <w:r>
-        <w:rPr>
-          <w:rFonts w:ascii="Calibri Light" w:hAnsi="Calibri Light" w:cs="Calibri Light"/>
-          <w:sz w:val="24"/>
-          <w:szCs w:val="16"/>
-        </w:rPr>
-        <w:t xml:space="preserve">/ </w:t>
-      </w:r>
-      <w:r>
-        <w:rPr>
-          <w:rFonts w:ascii="Calibri Light" w:hAnsi="Calibri Light" w:cs="Calibri Light"/>
-          <w:sz w:val="24"/>
-          <w:szCs w:val="16"/>
-        </w:rPr>
-        <w:t>921 – 0125</w:t>
+        <w:t xml:space="preserve">) </w:t>
+      </w:r>
+      <w:r>
+        <w:rPr>
+          <w:rFonts w:ascii="Calibri Light" w:hAnsi="Calibri Light" w:cs="Calibri Light"/>
+          <w:sz w:val="24"/>
+          <w:szCs w:val="16"/>
+        </w:rPr>
+        <w:t>921 0125</w:t>
       </w:r>
       <w:r>
         <w:rPr>
@@ -459,7 +459,25 @@
           <w:sz w:val="24"/>
           <w:szCs w:val="16"/>
         </w:rPr>
-        <w:t>linkedin.com/in/max-marschhauser-a8b9791a6/</w:t>
+        <w:t>linkedin.com/</w:t>
+      </w:r>
+      <w:proofErr w:type="spellStart"/>
+      <w:r>
+        <w:rPr>
+          <w:rFonts w:ascii="Calibri Light" w:hAnsi="Calibri Light" w:cs="Calibri Light"/>
+          <w:sz w:val="24"/>
+          <w:szCs w:val="16"/>
+        </w:rPr>
+        <w:t>in</w:t>
+      </w:r>
+      <w:proofErr w:type="spellEnd"/>
+      <w:r>
+        <w:rPr>
+          <w:rFonts w:ascii="Calibri Light" w:hAnsi="Calibri Light" w:cs="Calibri Light"/>
+          <w:sz w:val="24"/>
+          <w:szCs w:val="16"/>
+        </w:rPr>
+        <w:t>/max-marschhauser-a8b9791a6/</w:t>
       </w:r>
     </w:p>
     <w:p>
@@ -487,6 +505,7 @@
           <w:szCs w:val="16"/>
         </w:rPr>
       </w:pPr>
+      <w:proofErr w:type="spellStart"/>
       <w:r>
         <w:rPr>
           <w:rFonts w:ascii="Calibri Light" w:hAnsi="Calibri Light" w:cs="Calibri Light"/>
@@ -527,6 +546,7 @@
         </w:rPr>
         <w:t>ub</w:t>
       </w:r>
+      <w:proofErr w:type="spellEnd"/>
       <w:r>
         <w:rPr>
           <w:rFonts w:ascii="Calibri Light" w:hAnsi="Calibri Light" w:cs="Calibri Light"/>
@@ -549,8 +569,18 @@
           <w:sz w:val="24"/>
           <w:szCs w:val="16"/>
         </w:rPr>
-        <w:t>github.com/max-marschhauser</w:t>
-      </w:r>
+        <w:t>github.com/</w:t>
+      </w:r>
+      <w:proofErr w:type="spellStart"/>
+      <w:r>
+        <w:rPr>
+          <w:rFonts w:ascii="Calibri Light" w:hAnsi="Calibri Light" w:cs="Calibri Light"/>
+          <w:sz w:val="24"/>
+          <w:szCs w:val="16"/>
+        </w:rPr>
+        <w:t>max-marschhauser</w:t>
+      </w:r>
+      <w:proofErr w:type="spellEnd"/>
       <w:r>
         <w:rPr>
           <w:rFonts w:ascii="Calibri Light" w:hAnsi="Calibri Light" w:cs="Calibri Light"/>
@@ -559,6 +589,7 @@
         </w:rPr>
         <w:t xml:space="preserve">   |   </w:t>
       </w:r>
+      <w:proofErr w:type="spellStart"/>
       <w:r>
         <w:rPr>
           <w:rFonts w:ascii="Calibri Light" w:hAnsi="Calibri Light" w:cs="Calibri Light"/>
@@ -569,6 +600,7 @@
         </w:rPr>
         <w:t>CodePen</w:t>
       </w:r>
+      <w:proofErr w:type="spellEnd"/>
       <w:r>
         <w:rPr>
           <w:rFonts w:ascii="Calibri Light" w:hAnsi="Calibri Light" w:cs="Calibri Light"/>
@@ -591,8 +623,18 @@
           <w:sz w:val="24"/>
           <w:szCs w:val="16"/>
         </w:rPr>
-        <w:t>codepen.io/max-marschhauser</w:t>
-      </w:r>
+        <w:t>codepen.io/</w:t>
+      </w:r>
+      <w:proofErr w:type="spellStart"/>
+      <w:r>
+        <w:rPr>
+          <w:rFonts w:ascii="Calibri Light" w:hAnsi="Calibri Light" w:cs="Calibri Light"/>
+          <w:sz w:val="24"/>
+          <w:szCs w:val="16"/>
+        </w:rPr>
+        <w:t>max-marschhauser</w:t>
+      </w:r>
+      <w:proofErr w:type="spellEnd"/>
     </w:p>
     <w:p>
       <w:pPr>
@@ -701,7 +743,87 @@
           <w:sz w:val="24"/>
           <w:szCs w:val="16"/>
         </w:rPr>
-        <w:t xml:space="preserve"> srednjoj školi sam naučio koristiti HTML, CSS, PHP i MySQL. Na fakultetu sam na dva kolegija posvećena web dizajnu naučio koristiti Sass i JavaScript. Samostalno sam naučio koristiti TypeScript i React.</w:t>
+        <w:t xml:space="preserve"> srednjoj školi sam naučio koristiti HTML, CSS, PHP i </w:t>
+      </w:r>
+      <w:proofErr w:type="spellStart"/>
+      <w:r>
+        <w:rPr>
+          <w:rFonts w:ascii="Calibri Light" w:hAnsi="Calibri Light" w:cs="Calibri Light"/>
+          <w:bCs/>
+          <w:sz w:val="24"/>
+          <w:szCs w:val="16"/>
+        </w:rPr>
+        <w:t>MySQL</w:t>
+      </w:r>
+      <w:proofErr w:type="spellEnd"/>
+      <w:r>
+        <w:rPr>
+          <w:rFonts w:ascii="Calibri Light" w:hAnsi="Calibri Light" w:cs="Calibri Light"/>
+          <w:bCs/>
+          <w:sz w:val="24"/>
+          <w:szCs w:val="16"/>
+        </w:rPr>
+        <w:t xml:space="preserve">. Na fakultetu sam na dva kolegija posvećena web dizajnu naučio koristiti </w:t>
+      </w:r>
+      <w:proofErr w:type="spellStart"/>
+      <w:r>
+        <w:rPr>
+          <w:rFonts w:ascii="Calibri Light" w:hAnsi="Calibri Light" w:cs="Calibri Light"/>
+          <w:bCs/>
+          <w:sz w:val="24"/>
+          <w:szCs w:val="16"/>
+        </w:rPr>
+        <w:t>Sass</w:t>
+      </w:r>
+      <w:proofErr w:type="spellEnd"/>
+      <w:r>
+        <w:rPr>
+          <w:rFonts w:ascii="Calibri Light" w:hAnsi="Calibri Light" w:cs="Calibri Light"/>
+          <w:bCs/>
+          <w:sz w:val="24"/>
+          <w:szCs w:val="16"/>
+        </w:rPr>
+        <w:t xml:space="preserve"> i JavaScript. Samostalno sam naučio koristiti </w:t>
+      </w:r>
+      <w:proofErr w:type="spellStart"/>
+      <w:r>
+        <w:rPr>
+          <w:rFonts w:ascii="Calibri Light" w:hAnsi="Calibri Light" w:cs="Calibri Light"/>
+          <w:bCs/>
+          <w:sz w:val="24"/>
+          <w:szCs w:val="16"/>
+        </w:rPr>
+        <w:t>TypeScript</w:t>
+      </w:r>
+      <w:proofErr w:type="spellEnd"/>
+      <w:r>
+        <w:rPr>
+          <w:rFonts w:ascii="Calibri Light" w:hAnsi="Calibri Light" w:cs="Calibri Light"/>
+          <w:bCs/>
+          <w:sz w:val="24"/>
+          <w:szCs w:val="16"/>
+        </w:rPr>
+        <w:t xml:space="preserve"> i </w:t>
+      </w:r>
+      <w:proofErr w:type="spellStart"/>
+      <w:r>
+        <w:rPr>
+          <w:rFonts w:ascii="Calibri Light" w:hAnsi="Calibri Light" w:cs="Calibri Light"/>
+          <w:bCs/>
+          <w:sz w:val="24"/>
+          <w:szCs w:val="16"/>
+        </w:rPr>
+        <w:t>React</w:t>
+      </w:r>
+      <w:proofErr w:type="spellEnd"/>
+      <w:r>
+        <w:rPr>
+          <w:rFonts w:ascii="Calibri Light" w:hAnsi="Calibri Light" w:cs="Calibri Light"/>
+          <w:bCs/>
+          <w:sz w:val="24"/>
+          <w:szCs w:val="16"/>
+        </w:rPr>
+        <w:t>.</w:t>
       </w:r>
     </w:p>
     <w:p>
@@ -906,8 +1028,18 @@
                 <w:sz w:val="24"/>
                 <w:szCs w:val="16"/>
               </w:rPr>
-              <w:t>, MySQL</w:t>
+              <w:t xml:space="preserve">, </w:t>
             </w:r>
+            <w:proofErr w:type="spellStart"/>
+            <w:r>
+              <w:rPr>
+                <w:rFonts w:ascii="Calibri Light" w:hAnsi="Calibri Light" w:cs="Calibri Light"/>
+                <w:sz w:val="24"/>
+                <w:szCs w:val="16"/>
+              </w:rPr>
+              <w:t>MySQL</w:t>
+            </w:r>
+            <w:proofErr w:type="spellEnd"/>
           </w:p>
         </w:tc>
         <w:tc>
@@ -958,6 +1090,7 @@
                 <w:szCs w:val="16"/>
               </w:rPr>
             </w:pPr>
+            <w:proofErr w:type="spellStart"/>
             <w:r>
               <w:rPr>
                 <w:rFonts w:ascii="Calibri Light" w:hAnsi="Calibri Light" w:cs="Calibri Light"/>
@@ -966,6 +1099,7 @@
               </w:rPr>
               <w:t>Sass</w:t>
             </w:r>
+            <w:proofErr w:type="spellEnd"/>
             <w:r>
               <w:rPr>
                 <w:rFonts w:ascii="Calibri Light" w:hAnsi="Calibri Light" w:cs="Calibri Light"/>
@@ -1040,6 +1174,7 @@
                 <w:szCs w:val="16"/>
               </w:rPr>
             </w:pPr>
+            <w:proofErr w:type="spellStart"/>
             <w:r>
               <w:rPr>
                 <w:rFonts w:ascii="Calibri Light" w:hAnsi="Calibri Light" w:cs="Calibri Light"/>
@@ -1048,14 +1183,25 @@
               </w:rPr>
               <w:t>React</w:t>
             </w:r>
+            <w:proofErr w:type="spellEnd"/>
             <w:r>
               <w:rPr>
                 <w:rFonts w:ascii="Calibri Light" w:hAnsi="Calibri Light" w:cs="Calibri Light"/>
                 <w:sz w:val="24"/>
                 <w:szCs w:val="16"/>
               </w:rPr>
-              <w:t>, TypeScript</w:t>
+              <w:t xml:space="preserve">, </w:t>
             </w:r>
+            <w:proofErr w:type="spellStart"/>
+            <w:r>
+              <w:rPr>
+                <w:rFonts w:ascii="Calibri Light" w:hAnsi="Calibri Light" w:cs="Calibri Light"/>
+                <w:sz w:val="24"/>
+                <w:szCs w:val="16"/>
+              </w:rPr>
+              <w:t>TypeScript</w:t>
+            </w:r>
+            <w:proofErr w:type="spellEnd"/>
           </w:p>
         </w:tc>
         <w:tc>
@@ -1189,15 +1335,7 @@
           <w:sz w:val="24"/>
           <w:szCs w:val="16"/>
         </w:rPr>
-        <w:t>usavršavanju već postojećeg koda</w:t>
-      </w:r>
-      <w:r>
-        <w:rPr>
-          <w:rFonts w:ascii="Calibri Light" w:hAnsi="Calibri Light" w:cs="Calibri Light"/>
-          <w:sz w:val="24"/>
-          <w:szCs w:val="16"/>
-        </w:rPr>
-        <w:t xml:space="preserve"> ili </w:t>
+        <w:t xml:space="preserve">usavršavanju već postojećeg koda ili </w:t>
       </w:r>
       <w:r>
         <w:rPr>
@@ -1221,8 +1359,36 @@
           <w:sz w:val="24"/>
           <w:szCs w:val="16"/>
         </w:rPr>
-        <w:t xml:space="preserve"> Dokaz tome su svakodnevni doprinosi koje ostavljam na stranicama GitHub i codePen</w:t>
-      </w:r>
+        <w:t xml:space="preserve"> Dokaz tome su svakodnevni doprinosi koje ostavljam na stranicama </w:t>
+      </w:r>
+      <w:proofErr w:type="spellStart"/>
+      <w:r>
+        <w:rPr>
+          <w:rFonts w:ascii="Calibri Light" w:hAnsi="Calibri Light" w:cs="Calibri Light"/>
+          <w:sz w:val="24"/>
+          <w:szCs w:val="16"/>
+        </w:rPr>
+        <w:t>GitHub</w:t>
+      </w:r>
+      <w:proofErr w:type="spellEnd"/>
+      <w:r>
+        <w:rPr>
+          <w:rFonts w:ascii="Calibri Light" w:hAnsi="Calibri Light" w:cs="Calibri Light"/>
+          <w:sz w:val="24"/>
+          <w:szCs w:val="16"/>
+        </w:rPr>
+        <w:t xml:space="preserve"> i </w:t>
+      </w:r>
+      <w:proofErr w:type="spellStart"/>
+      <w:r>
+        <w:rPr>
+          <w:rFonts w:ascii="Calibri Light" w:hAnsi="Calibri Light" w:cs="Calibri Light"/>
+          <w:sz w:val="24"/>
+          <w:szCs w:val="16"/>
+        </w:rPr>
+        <w:t>codePen</w:t>
+      </w:r>
+      <w:proofErr w:type="spellEnd"/>
       <w:r>
         <w:rPr>
           <w:rFonts w:ascii="Calibri Light" w:hAnsi="Calibri Light" w:cs="Calibri Light"/>
@@ -1742,7 +1908,31 @@
           <w:sz w:val="24"/>
           <w:szCs w:val="16"/>
         </w:rPr>
-        <w:t>rada u timu.</w:t>
+        <w:t>rada u timu</w:t>
+      </w:r>
+      <w:r>
+        <w:rPr>
+          <w:rFonts w:ascii="Calibri Light" w:hAnsi="Calibri Light" w:cs="Calibri Light"/>
+          <w:sz w:val="24"/>
+          <w:szCs w:val="16"/>
+        </w:rPr>
+        <w:t xml:space="preserve">, </w:t>
+      </w:r>
+      <w:r>
+        <w:rPr>
+          <w:rFonts w:ascii="Calibri Light" w:hAnsi="Calibri Light" w:cs="Calibri Light"/>
+          <w:sz w:val="24"/>
+          <w:szCs w:val="16"/>
+        </w:rPr>
+        <w:t>iskustvo vođenja većih projekata</w:t>
+      </w:r>
+      <w:r>
+        <w:rPr>
+          <w:rFonts w:ascii="Calibri Light" w:hAnsi="Calibri Light" w:cs="Calibri Light"/>
+          <w:sz w:val="24"/>
+          <w:szCs w:val="16"/>
+        </w:rPr>
+        <w:t xml:space="preserve"> i istovremenog rada na više projekata, </w:t>
       </w:r>
     </w:p>
     <w:p>
@@ -1942,7 +2132,25 @@
           <w:sz w:val="24"/>
           <w:szCs w:val="16"/>
         </w:rPr>
-        <w:t xml:space="preserve"> ( npr. freeCodeCamp teča</w:t>
+        <w:t xml:space="preserve"> ( npr. </w:t>
+      </w:r>
+      <w:proofErr w:type="spellStart"/>
+      <w:r>
+        <w:rPr>
+          <w:rFonts w:ascii="Calibri Light" w:hAnsi="Calibri Light" w:cs="Calibri Light"/>
+          <w:sz w:val="24"/>
+          <w:szCs w:val="16"/>
+        </w:rPr>
+        <w:t>freeCodeCamp</w:t>
+      </w:r>
+      <w:proofErr w:type="spellEnd"/>
+      <w:r>
+        <w:rPr>
+          <w:rFonts w:ascii="Calibri Light" w:hAnsi="Calibri Light" w:cs="Calibri Light"/>
+          <w:sz w:val="24"/>
+          <w:szCs w:val="16"/>
+        </w:rPr>
+        <w:t xml:space="preserve"> teča</w:t>
       </w:r>
       <w:r>
         <w:rPr>
@@ -1974,8 +2182,36 @@
           <w:sz w:val="24"/>
           <w:szCs w:val="16"/>
         </w:rPr>
-        <w:t xml:space="preserve"> poput w3schools, Mdn Web Docs</w:t>
-      </w:r>
+        <w:t xml:space="preserve"> poput w3schools, </w:t>
+      </w:r>
+      <w:proofErr w:type="spellStart"/>
+      <w:r>
+        <w:rPr>
+          <w:rFonts w:ascii="Calibri Light" w:hAnsi="Calibri Light" w:cs="Calibri Light"/>
+          <w:sz w:val="24"/>
+          <w:szCs w:val="16"/>
+        </w:rPr>
+        <w:t>Mdn</w:t>
+      </w:r>
+      <w:proofErr w:type="spellEnd"/>
+      <w:r>
+        <w:rPr>
+          <w:rFonts w:ascii="Calibri Light" w:hAnsi="Calibri Light" w:cs="Calibri Light"/>
+          <w:sz w:val="24"/>
+          <w:szCs w:val="16"/>
+        </w:rPr>
+        <w:t xml:space="preserve"> Web </w:t>
+      </w:r>
+      <w:proofErr w:type="spellStart"/>
+      <w:r>
+        <w:rPr>
+          <w:rFonts w:ascii="Calibri Light" w:hAnsi="Calibri Light" w:cs="Calibri Light"/>
+          <w:sz w:val="24"/>
+          <w:szCs w:val="16"/>
+        </w:rPr>
+        <w:t>Docs</w:t>
+      </w:r>
+      <w:proofErr w:type="spellEnd"/>
       <w:r>
         <w:rPr>
           <w:rFonts w:ascii="Calibri Light" w:hAnsi="Calibri Light" w:cs="Calibri Light"/>
@@ -1984,13 +2220,23 @@
         </w:rPr>
         <w:t xml:space="preserve">, </w:t>
       </w:r>
-      <w:r>
-        <w:rPr>
-          <w:rFonts w:ascii="Calibri Light" w:hAnsi="Calibri Light" w:cs="Calibri Light"/>
-          <w:sz w:val="24"/>
-          <w:szCs w:val="16"/>
-        </w:rPr>
-        <w:t>Frontend Mentor</w:t>
+      <w:proofErr w:type="spellStart"/>
+      <w:r>
+        <w:rPr>
+          <w:rFonts w:ascii="Calibri Light" w:hAnsi="Calibri Light" w:cs="Calibri Light"/>
+          <w:sz w:val="24"/>
+          <w:szCs w:val="16"/>
+        </w:rPr>
+        <w:t>Frontend</w:t>
+      </w:r>
+      <w:proofErr w:type="spellEnd"/>
+      <w:r>
+        <w:rPr>
+          <w:rFonts w:ascii="Calibri Light" w:hAnsi="Calibri Light" w:cs="Calibri Light"/>
+          <w:sz w:val="24"/>
+          <w:szCs w:val="16"/>
+        </w:rPr>
+        <w:t xml:space="preserve"> Mentor</w:t>
       </w:r>
       <w:r>
         <w:rPr>
@@ -2000,14 +2246,34 @@
         </w:rPr>
         <w:t xml:space="preserve">, </w:t>
       </w:r>
-      <w:r>
-        <w:rPr>
-          <w:rFonts w:ascii="Calibri Light" w:hAnsi="Calibri Light" w:cs="Calibri Light"/>
-          <w:sz w:val="24"/>
-          <w:szCs w:val="16"/>
-        </w:rPr>
-        <w:t>youtube tutorijali</w:t>
-      </w:r>
+      <w:proofErr w:type="spellStart"/>
+      <w:r>
+        <w:rPr>
+          <w:rFonts w:ascii="Calibri Light" w:hAnsi="Calibri Light" w:cs="Calibri Light"/>
+          <w:sz w:val="24"/>
+          <w:szCs w:val="16"/>
+        </w:rPr>
+        <w:t>youtube</w:t>
+      </w:r>
+      <w:proofErr w:type="spellEnd"/>
+      <w:r>
+        <w:rPr>
+          <w:rFonts w:ascii="Calibri Light" w:hAnsi="Calibri Light" w:cs="Calibri Light"/>
+          <w:sz w:val="24"/>
+          <w:szCs w:val="16"/>
+        </w:rPr>
+        <w:t xml:space="preserve"> </w:t>
+      </w:r>
+      <w:proofErr w:type="spellStart"/>
+      <w:r>
+        <w:rPr>
+          <w:rFonts w:ascii="Calibri Light" w:hAnsi="Calibri Light" w:cs="Calibri Light"/>
+          <w:sz w:val="24"/>
+          <w:szCs w:val="16"/>
+        </w:rPr>
+        <w:t>tutorijali</w:t>
+      </w:r>
+      <w:proofErr w:type="spellEnd"/>
       <w:r>
         <w:rPr>
           <w:rFonts w:ascii="Calibri Light" w:hAnsi="Calibri Light" w:cs="Calibri Light"/>
@@ -2097,15 +2363,7 @@
           <w:sz w:val="24"/>
           <w:szCs w:val="16"/>
         </w:rPr>
-        <w:t xml:space="preserve">=&gt; </w:t>
-      </w:r>
-      <w:r>
-        <w:rPr>
-          <w:rFonts w:ascii="Calibri Light" w:hAnsi="Calibri Light" w:cs="Calibri Light"/>
-          <w:sz w:val="24"/>
-          <w:szCs w:val="16"/>
-        </w:rPr>
-        <w:t>Magistar pedagogije i magistar edukacije povijesti</w:t>
+        <w:t>=&gt; Magistar pedagogije i magistar edukacije povijesti</w:t>
       </w:r>
       <w:r>
         <w:rPr>
@@ -2145,7 +2403,25 @@
           <w:sz w:val="24"/>
           <w:szCs w:val="16"/>
         </w:rPr>
-        <w:t xml:space="preserve"> ( Sass i JavaScript</w:t>
+        <w:t xml:space="preserve"> ( </w:t>
+      </w:r>
+      <w:proofErr w:type="spellStart"/>
+      <w:r>
+        <w:rPr>
+          <w:rFonts w:ascii="Calibri Light" w:hAnsi="Calibri Light" w:cs="Calibri Light"/>
+          <w:sz w:val="24"/>
+          <w:szCs w:val="16"/>
+        </w:rPr>
+        <w:t>Sass</w:t>
+      </w:r>
+      <w:proofErr w:type="spellEnd"/>
+      <w:r>
+        <w:rPr>
+          <w:rFonts w:ascii="Calibri Light" w:hAnsi="Calibri Light" w:cs="Calibri Light"/>
+          <w:sz w:val="24"/>
+          <w:szCs w:val="16"/>
+        </w:rPr>
+        <w:t xml:space="preserve"> i JavaScript</w:t>
       </w:r>
       <w:r>
         <w:rPr>
@@ -2248,7 +2524,25 @@
           <w:sz w:val="24"/>
           <w:szCs w:val="16"/>
         </w:rPr>
-        <w:t>a ( C, HTML, CSS, PHP, MySQL )</w:t>
+        <w:t xml:space="preserve">a ( C, HTML, CSS, PHP, </w:t>
+      </w:r>
+      <w:proofErr w:type="spellStart"/>
+      <w:r>
+        <w:rPr>
+          <w:rFonts w:ascii="Calibri Light" w:hAnsi="Calibri Light" w:cs="Calibri Light"/>
+          <w:sz w:val="24"/>
+          <w:szCs w:val="16"/>
+        </w:rPr>
+        <w:t>MySQL</w:t>
+      </w:r>
+      <w:proofErr w:type="spellEnd"/>
+      <w:r>
+        <w:rPr>
+          <w:rFonts w:ascii="Calibri Light" w:hAnsi="Calibri Light" w:cs="Calibri Light"/>
+          <w:sz w:val="24"/>
+          <w:szCs w:val="16"/>
+        </w:rPr>
+        <w:t xml:space="preserve"> )</w:t>
       </w:r>
     </w:p>
     <w:p>
@@ -2273,6 +2567,981 @@
         <w:rPr>
           <w:rFonts w:ascii="Calibri Light" w:hAnsi="Calibri Light" w:cs="Calibri Light"/>
           <w:b/>
+          <w:sz w:val="24"/>
+          <w:szCs w:val="16"/>
+        </w:rPr>
+      </w:pPr>
+    </w:p>
+    <w:p>
+      <w:pPr>
+        <w:rPr>
+          <w:rFonts w:ascii="Calibri Light" w:hAnsi="Calibri Light" w:cs="Calibri Light"/>
+          <w:b/>
+          <w:sz w:val="24"/>
+          <w:szCs w:val="16"/>
+        </w:rPr>
+      </w:pPr>
+      <w:r>
+        <w:rPr>
+          <w:rFonts w:ascii="Calibri Light" w:hAnsi="Calibri Light" w:cs="Calibri Light"/>
+          <w:b/>
+          <w:bCs/>
+          <w:color w:val="993366"/>
+          <w:sz w:val="28"/>
+          <w:szCs w:val="18"/>
+        </w:rPr>
+        <w:lastRenderedPageBreak/>
+        <w:t>OSOBINE</w:t>
+      </w:r>
+    </w:p>
+    <w:p>
+      <w:pPr>
+        <w:pBdr>
+          <w:bottom w:val="single" w:sz="8" w:space="1" w:color="993366"/>
+        </w:pBdr>
+        <w:spacing w:before="30" w:afterLines="30" w:after="72"/>
+        <w:jc w:val="center"/>
+        <w:rPr>
+          <w:rFonts w:ascii="Calibri Light" w:hAnsi="Calibri Light" w:cs="Calibri Light"/>
+          <w:sz w:val="24"/>
+          <w:szCs w:val="16"/>
+        </w:rPr>
+      </w:pPr>
+    </w:p>
+    <w:p>
+      <w:pPr>
+        <w:pBdr>
+          <w:bottom w:val="single" w:sz="8" w:space="1" w:color="993366"/>
+        </w:pBdr>
+        <w:spacing w:before="30" w:afterLines="30" w:after="72"/>
+        <w:jc w:val="center"/>
+        <w:rPr>
+          <w:rFonts w:ascii="Calibri Light" w:hAnsi="Calibri Light" w:cs="Calibri Light"/>
+          <w:sz w:val="24"/>
+          <w:szCs w:val="16"/>
+        </w:rPr>
+      </w:pPr>
+      <w:r>
+        <w:rPr>
+          <w:rFonts w:ascii="Calibri Light" w:hAnsi="Calibri Light" w:cs="Calibri Light"/>
+          <w:b/>
+          <w:bCs/>
+          <w:sz w:val="24"/>
+          <w:szCs w:val="16"/>
+        </w:rPr>
+        <w:t>Općenito</w:t>
+      </w:r>
+      <w:r>
+        <w:rPr>
+          <w:rFonts w:ascii="Calibri Light" w:hAnsi="Calibri Light" w:cs="Calibri Light"/>
+          <w:sz w:val="24"/>
+          <w:szCs w:val="16"/>
+        </w:rPr>
+        <w:t>:</w:t>
+      </w:r>
+      <w:r>
+        <w:rPr>
+          <w:rFonts w:ascii="Calibri Light" w:hAnsi="Calibri Light" w:cs="Calibri Light"/>
+          <w:sz w:val="24"/>
+          <w:szCs w:val="16"/>
+        </w:rPr>
+        <w:t xml:space="preserve"> </w:t>
+      </w:r>
+      <w:r>
+        <w:rPr>
+          <w:rFonts w:ascii="Calibri Light" w:hAnsi="Calibri Light" w:cs="Calibri Light"/>
+          <w:sz w:val="24"/>
+          <w:szCs w:val="16"/>
+        </w:rPr>
+        <w:t>o</w:t>
+      </w:r>
+      <w:r>
+        <w:rPr>
+          <w:rFonts w:ascii="Calibri Light" w:hAnsi="Calibri Light" w:cs="Calibri Light"/>
+          <w:sz w:val="24"/>
+          <w:szCs w:val="16"/>
+        </w:rPr>
+        <w:t xml:space="preserve">dgovornost, disciplina, kreativnost u rješavanju problema, pouzdanost, </w:t>
+      </w:r>
+      <w:r>
+        <w:rPr>
+          <w:rFonts w:ascii="Calibri Light" w:hAnsi="Calibri Light" w:cs="Calibri Light"/>
+          <w:sz w:val="24"/>
+          <w:szCs w:val="16"/>
+        </w:rPr>
+        <w:t>točnost</w:t>
+      </w:r>
+      <w:r>
+        <w:rPr>
+          <w:rFonts w:ascii="Calibri Light" w:hAnsi="Calibri Light" w:cs="Calibri Light"/>
+          <w:sz w:val="24"/>
+          <w:szCs w:val="16"/>
+        </w:rPr>
+        <w:t xml:space="preserve">, </w:t>
+      </w:r>
+      <w:r>
+        <w:rPr>
+          <w:rFonts w:ascii="Calibri Light" w:hAnsi="Calibri Light" w:cs="Calibri Light"/>
+          <w:sz w:val="24"/>
+          <w:szCs w:val="16"/>
+        </w:rPr>
+        <w:t xml:space="preserve">motiviranost za rad u </w:t>
+      </w:r>
+      <w:r>
+        <w:rPr>
+          <w:rFonts w:ascii="Calibri Light" w:hAnsi="Calibri Light" w:cs="Calibri Light"/>
+          <w:sz w:val="24"/>
+          <w:szCs w:val="16"/>
+        </w:rPr>
+        <w:t>IT</w:t>
+      </w:r>
+      <w:r>
+        <w:rPr>
+          <w:rFonts w:ascii="Calibri Light" w:hAnsi="Calibri Light" w:cs="Calibri Light"/>
+          <w:sz w:val="24"/>
+          <w:szCs w:val="16"/>
+        </w:rPr>
+        <w:t>-u</w:t>
+      </w:r>
+    </w:p>
+    <w:p>
+      <w:pPr>
+        <w:pBdr>
+          <w:bottom w:val="single" w:sz="8" w:space="1" w:color="993366"/>
+        </w:pBdr>
+        <w:spacing w:before="30" w:afterLines="30" w:after="72"/>
+        <w:jc w:val="center"/>
+        <w:rPr>
+          <w:rFonts w:ascii="Calibri Light" w:hAnsi="Calibri Light" w:cs="Calibri Light"/>
+          <w:sz w:val="24"/>
+          <w:szCs w:val="16"/>
+        </w:rPr>
+      </w:pPr>
+    </w:p>
+    <w:p>
+      <w:pPr>
+        <w:pBdr>
+          <w:bottom w:val="single" w:sz="8" w:space="1" w:color="993366"/>
+        </w:pBdr>
+        <w:spacing w:before="30" w:afterLines="30" w:after="72"/>
+        <w:jc w:val="center"/>
+        <w:rPr>
+          <w:rFonts w:ascii="Calibri Light" w:hAnsi="Calibri Light" w:cs="Calibri Light"/>
+          <w:sz w:val="24"/>
+          <w:szCs w:val="16"/>
+        </w:rPr>
+      </w:pPr>
+      <w:r>
+        <w:rPr>
+          <w:rFonts w:ascii="Calibri Light" w:hAnsi="Calibri Light" w:cs="Calibri Light"/>
+          <w:b/>
+          <w:bCs/>
+          <w:sz w:val="24"/>
+          <w:szCs w:val="16"/>
+        </w:rPr>
+        <w:t>Rad s ljudima</w:t>
+      </w:r>
+      <w:r>
+        <w:rPr>
+          <w:rFonts w:ascii="Calibri Light" w:hAnsi="Calibri Light" w:cs="Calibri Light"/>
+          <w:sz w:val="24"/>
+          <w:szCs w:val="16"/>
+        </w:rPr>
+        <w:t>:</w:t>
+      </w:r>
+      <w:r>
+        <w:rPr>
+          <w:rFonts w:ascii="Calibri Light" w:hAnsi="Calibri Light" w:cs="Calibri Light"/>
+          <w:sz w:val="24"/>
+          <w:szCs w:val="16"/>
+        </w:rPr>
+        <w:t xml:space="preserve"> </w:t>
+      </w:r>
+      <w:r>
+        <w:rPr>
+          <w:rFonts w:ascii="Calibri Light" w:hAnsi="Calibri Light" w:cs="Calibri Light"/>
+          <w:sz w:val="24"/>
+          <w:szCs w:val="16"/>
+        </w:rPr>
+        <w:t>iskustvo vođenja i upravljanja timom od 50-tak ljudi</w:t>
+      </w:r>
+      <w:r>
+        <w:rPr>
+          <w:rFonts w:ascii="Calibri Light" w:hAnsi="Calibri Light" w:cs="Calibri Light"/>
+          <w:sz w:val="24"/>
+          <w:szCs w:val="16"/>
+        </w:rPr>
+        <w:t>, razvijen</w:t>
+      </w:r>
+      <w:r>
+        <w:rPr>
+          <w:rFonts w:ascii="Calibri Light" w:hAnsi="Calibri Light" w:cs="Calibri Light"/>
+          <w:sz w:val="24"/>
+          <w:szCs w:val="16"/>
+        </w:rPr>
+        <w:t>e komunikacijske i interpersonalne vještine</w:t>
+      </w:r>
+    </w:p>
+    <w:p>
+      <w:pPr>
+        <w:pBdr>
+          <w:bottom w:val="single" w:sz="8" w:space="1" w:color="993366"/>
+        </w:pBdr>
+        <w:spacing w:before="30" w:afterLines="30" w:after="72"/>
+        <w:jc w:val="center"/>
+        <w:rPr>
+          <w:rFonts w:ascii="Calibri Light" w:hAnsi="Calibri Light" w:cs="Calibri Light"/>
+          <w:sz w:val="24"/>
+          <w:szCs w:val="16"/>
+        </w:rPr>
+      </w:pPr>
+    </w:p>
+    <w:p>
+      <w:pPr>
+        <w:pBdr>
+          <w:bottom w:val="single" w:sz="8" w:space="1" w:color="993366"/>
+        </w:pBdr>
+        <w:spacing w:before="30" w:afterLines="30" w:after="72"/>
+        <w:jc w:val="center"/>
+        <w:rPr>
+          <w:rFonts w:ascii="Calibri Light" w:hAnsi="Calibri Light" w:cs="Calibri Light"/>
+          <w:sz w:val="24"/>
+          <w:szCs w:val="16"/>
+        </w:rPr>
+      </w:pPr>
+      <w:r>
+        <w:rPr>
+          <w:rFonts w:ascii="Calibri Light" w:hAnsi="Calibri Light" w:cs="Calibri Light"/>
+          <w:b/>
+          <w:bCs/>
+          <w:sz w:val="24"/>
+          <w:szCs w:val="16"/>
+        </w:rPr>
+        <w:t>Rad na projektima</w:t>
+      </w:r>
+      <w:r>
+        <w:rPr>
+          <w:rFonts w:ascii="Calibri Light" w:hAnsi="Calibri Light" w:cs="Calibri Light"/>
+          <w:sz w:val="24"/>
+          <w:szCs w:val="16"/>
+        </w:rPr>
+        <w:t>:</w:t>
+      </w:r>
+      <w:r>
+        <w:rPr>
+          <w:rFonts w:ascii="Calibri Light" w:hAnsi="Calibri Light" w:cs="Calibri Light"/>
+          <w:sz w:val="24"/>
+          <w:szCs w:val="16"/>
+        </w:rPr>
+        <w:t xml:space="preserve"> </w:t>
+      </w:r>
+      <w:r>
+        <w:rPr>
+          <w:rFonts w:ascii="Calibri Light" w:hAnsi="Calibri Light" w:cs="Calibri Light"/>
+          <w:sz w:val="24"/>
+          <w:szCs w:val="16"/>
+        </w:rPr>
+        <w:t xml:space="preserve">iskustvo vođenja </w:t>
+      </w:r>
+      <w:r>
+        <w:rPr>
+          <w:rFonts w:ascii="Calibri Light" w:hAnsi="Calibri Light" w:cs="Calibri Light"/>
+          <w:sz w:val="24"/>
+          <w:szCs w:val="16"/>
+        </w:rPr>
+        <w:t xml:space="preserve">i organiziranja </w:t>
+      </w:r>
+      <w:r>
+        <w:rPr>
+          <w:rFonts w:ascii="Calibri Light" w:hAnsi="Calibri Light" w:cs="Calibri Light"/>
+          <w:sz w:val="24"/>
+          <w:szCs w:val="16"/>
+        </w:rPr>
+        <w:t xml:space="preserve">provedbe </w:t>
+      </w:r>
+      <w:r>
+        <w:rPr>
+          <w:rFonts w:ascii="Calibri Light" w:hAnsi="Calibri Light" w:cs="Calibri Light"/>
+          <w:sz w:val="24"/>
+          <w:szCs w:val="16"/>
+        </w:rPr>
+        <w:t>većih projekata</w:t>
+      </w:r>
+      <w:r>
+        <w:rPr>
+          <w:rFonts w:ascii="Calibri Light" w:hAnsi="Calibri Light" w:cs="Calibri Light"/>
+          <w:sz w:val="24"/>
+          <w:szCs w:val="16"/>
+        </w:rPr>
+        <w:t xml:space="preserve">, </w:t>
+      </w:r>
+      <w:r>
+        <w:rPr>
+          <w:rFonts w:ascii="Calibri Light" w:hAnsi="Calibri Light" w:cs="Calibri Light"/>
+          <w:sz w:val="24"/>
+          <w:szCs w:val="16"/>
+        </w:rPr>
+        <w:t>iskustvo u samostalnom radu i u radu u timu</w:t>
+      </w:r>
+      <w:r>
+        <w:rPr>
+          <w:rFonts w:ascii="Calibri Light" w:hAnsi="Calibri Light" w:cs="Calibri Light"/>
+          <w:sz w:val="24"/>
+          <w:szCs w:val="16"/>
+        </w:rPr>
+        <w:t xml:space="preserve">, </w:t>
+      </w:r>
+      <w:r>
+        <w:rPr>
+          <w:rFonts w:ascii="Calibri Light" w:hAnsi="Calibri Light" w:cs="Calibri Light"/>
+          <w:sz w:val="24"/>
+          <w:szCs w:val="16"/>
+        </w:rPr>
+        <w:t>uspješno završavanje zadataka u roku</w:t>
+      </w:r>
+      <w:r>
+        <w:rPr>
+          <w:rFonts w:ascii="Calibri Light" w:hAnsi="Calibri Light" w:cs="Calibri Light"/>
+          <w:sz w:val="24"/>
+          <w:szCs w:val="16"/>
+        </w:rPr>
+        <w:t>, iskustvo prezentiranja postignutih rezultata</w:t>
+      </w:r>
+      <w:r>
+        <w:rPr>
+          <w:rFonts w:ascii="Calibri Light" w:hAnsi="Calibri Light" w:cs="Calibri Light"/>
+          <w:sz w:val="24"/>
+          <w:szCs w:val="16"/>
+        </w:rPr>
+        <w:t xml:space="preserve">, </w:t>
+      </w:r>
+      <w:r>
+        <w:rPr>
+          <w:rFonts w:ascii="Calibri Light" w:hAnsi="Calibri Light" w:cs="Calibri Light"/>
+          <w:sz w:val="24"/>
+          <w:szCs w:val="16"/>
+        </w:rPr>
+        <w:t>brzo i profesionalno odgovaranje na neočekivane događaje</w:t>
+      </w:r>
+      <w:r>
+        <w:rPr>
+          <w:rFonts w:ascii="Calibri Light" w:hAnsi="Calibri Light" w:cs="Calibri Light"/>
+          <w:sz w:val="24"/>
+          <w:szCs w:val="16"/>
+        </w:rPr>
+        <w:t>, dobar rad pod pritiskom</w:t>
+      </w:r>
+      <w:r>
+        <w:rPr>
+          <w:rFonts w:ascii="Calibri Light" w:hAnsi="Calibri Light" w:cs="Calibri Light"/>
+          <w:sz w:val="24"/>
+          <w:szCs w:val="16"/>
+        </w:rPr>
+        <w:t>, uspješ</w:t>
+      </w:r>
+      <w:r>
+        <w:rPr>
+          <w:rFonts w:ascii="Calibri Light" w:hAnsi="Calibri Light" w:cs="Calibri Light"/>
+          <w:sz w:val="24"/>
+          <w:szCs w:val="16"/>
+        </w:rPr>
+        <w:t>an</w:t>
+      </w:r>
+      <w:r>
+        <w:rPr>
+          <w:rFonts w:ascii="Calibri Light" w:hAnsi="Calibri Light" w:cs="Calibri Light"/>
+          <w:sz w:val="24"/>
+          <w:szCs w:val="16"/>
+        </w:rPr>
+        <w:t xml:space="preserve"> </w:t>
+      </w:r>
+      <w:r>
+        <w:rPr>
+          <w:rFonts w:ascii="Calibri Light" w:hAnsi="Calibri Light" w:cs="Calibri Light"/>
+          <w:sz w:val="24"/>
+          <w:szCs w:val="16"/>
+        </w:rPr>
+        <w:t xml:space="preserve">istovremeni </w:t>
+      </w:r>
+      <w:r>
+        <w:rPr>
+          <w:rFonts w:ascii="Calibri Light" w:hAnsi="Calibri Light" w:cs="Calibri Light"/>
+          <w:sz w:val="24"/>
+          <w:szCs w:val="16"/>
+        </w:rPr>
+        <w:t>rad na više projekata</w:t>
+      </w:r>
+    </w:p>
+    <w:p>
+      <w:pPr>
+        <w:pBdr>
+          <w:bottom w:val="single" w:sz="8" w:space="1" w:color="993366"/>
+        </w:pBdr>
+        <w:spacing w:before="30" w:afterLines="30" w:after="72"/>
+        <w:jc w:val="center"/>
+        <w:rPr>
+          <w:rFonts w:ascii="Calibri Light" w:hAnsi="Calibri Light" w:cs="Calibri Light"/>
+          <w:sz w:val="24"/>
+          <w:szCs w:val="16"/>
+        </w:rPr>
+      </w:pPr>
+    </w:p>
+    <w:p>
+      <w:pPr>
+        <w:pBdr>
+          <w:bottom w:val="single" w:sz="8" w:space="1" w:color="993366"/>
+        </w:pBdr>
+        <w:spacing w:before="30" w:afterLines="30" w:after="72"/>
+        <w:jc w:val="center"/>
+        <w:rPr>
+          <w:rFonts w:ascii="Calibri Light" w:hAnsi="Calibri Light" w:cs="Calibri Light"/>
+          <w:sz w:val="24"/>
+          <w:szCs w:val="16"/>
+        </w:rPr>
+      </w:pPr>
+      <w:r>
+        <w:rPr>
+          <w:rFonts w:ascii="Calibri Light" w:hAnsi="Calibri Light" w:cs="Calibri Light"/>
+          <w:b/>
+          <w:bCs/>
+          <w:sz w:val="24"/>
+          <w:szCs w:val="16"/>
+        </w:rPr>
+        <w:t>Napredak</w:t>
+      </w:r>
+      <w:r>
+        <w:rPr>
+          <w:rFonts w:ascii="Calibri Light" w:hAnsi="Calibri Light" w:cs="Calibri Light"/>
+          <w:sz w:val="24"/>
+          <w:szCs w:val="16"/>
+        </w:rPr>
+        <w:t xml:space="preserve">: </w:t>
+      </w:r>
+      <w:r>
+        <w:rPr>
+          <w:rFonts w:ascii="Calibri Light" w:hAnsi="Calibri Light" w:cs="Calibri Light"/>
+          <w:sz w:val="24"/>
+          <w:szCs w:val="16"/>
+        </w:rPr>
+        <w:t xml:space="preserve">sposobnost </w:t>
+      </w:r>
+      <w:r>
+        <w:rPr>
+          <w:rFonts w:ascii="Calibri Light" w:hAnsi="Calibri Light" w:cs="Calibri Light"/>
+          <w:sz w:val="24"/>
+          <w:szCs w:val="16"/>
+        </w:rPr>
+        <w:t>brzo</w:t>
+      </w:r>
+      <w:r>
+        <w:rPr>
+          <w:rFonts w:ascii="Calibri Light" w:hAnsi="Calibri Light" w:cs="Calibri Light"/>
+          <w:sz w:val="24"/>
+          <w:szCs w:val="16"/>
+        </w:rPr>
+        <w:t>g</w:t>
+      </w:r>
+      <w:r>
+        <w:rPr>
+          <w:rFonts w:ascii="Calibri Light" w:hAnsi="Calibri Light" w:cs="Calibri Light"/>
+          <w:sz w:val="24"/>
+          <w:szCs w:val="16"/>
+        </w:rPr>
+        <w:t xml:space="preserve"> učenje</w:t>
+      </w:r>
+      <w:r>
+        <w:rPr>
+          <w:rFonts w:ascii="Calibri Light" w:hAnsi="Calibri Light" w:cs="Calibri Light"/>
+          <w:sz w:val="24"/>
+          <w:szCs w:val="16"/>
+        </w:rPr>
+        <w:t xml:space="preserve"> i prilagođavanja</w:t>
+      </w:r>
+      <w:r>
+        <w:rPr>
+          <w:rFonts w:ascii="Calibri Light" w:hAnsi="Calibri Light" w:cs="Calibri Light"/>
+          <w:sz w:val="24"/>
+          <w:szCs w:val="16"/>
+        </w:rPr>
+        <w:t xml:space="preserve"> na nove situacije</w:t>
+      </w:r>
+      <w:r>
+        <w:rPr>
+          <w:rFonts w:ascii="Calibri Light" w:hAnsi="Calibri Light" w:cs="Calibri Light"/>
+          <w:sz w:val="24"/>
+          <w:szCs w:val="16"/>
+        </w:rPr>
+        <w:t xml:space="preserve">, </w:t>
+      </w:r>
+      <w:r>
+        <w:rPr>
+          <w:rFonts w:ascii="Calibri Light" w:hAnsi="Calibri Light" w:cs="Calibri Light"/>
+          <w:sz w:val="24"/>
+          <w:szCs w:val="16"/>
+        </w:rPr>
+        <w:t>unaprjeđenje postojećeg sustava na prošlom radnom mjestu</w:t>
+      </w:r>
+      <w:r>
+        <w:rPr>
+          <w:rFonts w:ascii="Calibri Light" w:hAnsi="Calibri Light" w:cs="Calibri Light"/>
+          <w:sz w:val="24"/>
+          <w:szCs w:val="16"/>
+        </w:rPr>
+        <w:t>,</w:t>
+      </w:r>
+      <w:r>
+        <w:rPr>
+          <w:rFonts w:ascii="Calibri Light" w:hAnsi="Calibri Light" w:cs="Calibri Light"/>
+          <w:sz w:val="24"/>
+          <w:szCs w:val="16"/>
+        </w:rPr>
+        <w:t xml:space="preserve"> okrenut prema učenju i napretku kako bi </w:t>
+      </w:r>
+      <w:r>
+        <w:rPr>
+          <w:rFonts w:ascii="Calibri Light" w:hAnsi="Calibri Light" w:cs="Calibri Light"/>
+          <w:sz w:val="24"/>
+          <w:szCs w:val="16"/>
+        </w:rPr>
+        <w:t xml:space="preserve">se postigli </w:t>
+      </w:r>
+      <w:r>
+        <w:rPr>
+          <w:rFonts w:ascii="Calibri Light" w:hAnsi="Calibri Light" w:cs="Calibri Light"/>
+          <w:sz w:val="24"/>
+          <w:szCs w:val="16"/>
+        </w:rPr>
+        <w:t>bolj</w:t>
+      </w:r>
+      <w:r>
+        <w:rPr>
+          <w:rFonts w:ascii="Calibri Light" w:hAnsi="Calibri Light" w:cs="Calibri Light"/>
+          <w:sz w:val="24"/>
+          <w:szCs w:val="16"/>
+        </w:rPr>
+        <w:t xml:space="preserve">i </w:t>
+      </w:r>
+      <w:r>
+        <w:rPr>
+          <w:rFonts w:ascii="Calibri Light" w:hAnsi="Calibri Light" w:cs="Calibri Light"/>
+          <w:sz w:val="24"/>
+          <w:szCs w:val="16"/>
+        </w:rPr>
+        <w:t>rezultat</w:t>
+      </w:r>
+      <w:r>
+        <w:rPr>
+          <w:rFonts w:ascii="Calibri Light" w:hAnsi="Calibri Light" w:cs="Calibri Light"/>
+          <w:sz w:val="24"/>
+          <w:szCs w:val="16"/>
+        </w:rPr>
+        <w:t>i</w:t>
+      </w:r>
+      <w:r>
+        <w:rPr>
+          <w:rFonts w:ascii="Calibri Light" w:hAnsi="Calibri Light" w:cs="Calibri Light"/>
+          <w:sz w:val="24"/>
+          <w:szCs w:val="16"/>
+        </w:rPr>
+        <w:t xml:space="preserve"> </w:t>
+      </w:r>
+    </w:p>
+    <w:p>
+      <w:pPr>
+        <w:pBdr>
+          <w:bottom w:val="single" w:sz="8" w:space="1" w:color="993366"/>
+        </w:pBdr>
+        <w:spacing w:before="30" w:afterLines="30" w:after="72"/>
+        <w:rPr>
+          <w:rFonts w:ascii="Calibri Light" w:hAnsi="Calibri Light" w:cs="Calibri Light"/>
+          <w:sz w:val="24"/>
+          <w:szCs w:val="16"/>
+        </w:rPr>
+      </w:pPr>
+    </w:p>
+    <w:p>
+      <w:pPr>
+        <w:spacing w:before="30" w:afterLines="30" w:after="72" w:line="240" w:lineRule="auto"/>
+        <w:jc w:val="both"/>
+        <w:rPr>
+          <w:rFonts w:ascii="Calibri Light" w:hAnsi="Calibri Light" w:cs="Calibri Light"/>
+          <w:b/>
+          <w:sz w:val="24"/>
+          <w:szCs w:val="16"/>
+        </w:rPr>
+      </w:pPr>
+    </w:p>
+    <w:p>
+      <w:pPr>
+        <w:rPr>
+          <w:rFonts w:ascii="Calibri Light" w:hAnsi="Calibri Light" w:cs="Calibri Light"/>
+          <w:b/>
+          <w:sz w:val="24"/>
+          <w:szCs w:val="16"/>
+        </w:rPr>
+      </w:pPr>
+      <w:r>
+        <w:rPr>
+          <w:rFonts w:ascii="Calibri Light" w:hAnsi="Calibri Light" w:cs="Calibri Light"/>
+          <w:b/>
+          <w:bCs/>
+          <w:color w:val="993366"/>
+          <w:sz w:val="28"/>
+          <w:szCs w:val="18"/>
+        </w:rPr>
+        <w:t>OSTALO</w:t>
+      </w:r>
+    </w:p>
+    <w:p>
+      <w:pPr>
+        <w:spacing w:before="30" w:afterLines="30" w:after="72" w:line="240" w:lineRule="auto"/>
+        <w:jc w:val="both"/>
+        <w:rPr>
+          <w:rFonts w:ascii="Calibri Light" w:hAnsi="Calibri Light" w:cs="Calibri Light"/>
+          <w:b/>
+          <w:sz w:val="24"/>
+          <w:szCs w:val="16"/>
+        </w:rPr>
+      </w:pPr>
+    </w:p>
+    <w:p>
+      <w:pPr>
+        <w:spacing w:before="30" w:afterLines="30" w:after="72" w:line="360" w:lineRule="auto"/>
+        <w:ind w:left="708" w:hanging="708"/>
+        <w:jc w:val="both"/>
+        <w:rPr>
+          <w:rFonts w:ascii="Calibri Light" w:hAnsi="Calibri Light" w:cs="Calibri Light"/>
+          <w:sz w:val="24"/>
+          <w:szCs w:val="16"/>
+        </w:rPr>
+      </w:pPr>
+      <w:r>
+        <w:rPr>
+          <w:rFonts w:ascii="Calibri Light" w:hAnsi="Calibri Light" w:cs="Calibri Light"/>
+          <w:b/>
+          <w:bCs/>
+          <w:sz w:val="24"/>
+          <w:szCs w:val="16"/>
+        </w:rPr>
+        <w:t>Jezici:</w:t>
+      </w:r>
+      <w:r>
+        <w:rPr>
+          <w:rFonts w:ascii="Calibri Light" w:hAnsi="Calibri Light" w:cs="Calibri Light"/>
+          <w:sz w:val="24"/>
+          <w:szCs w:val="16"/>
+        </w:rPr>
+        <w:t xml:space="preserve"> </w:t>
+      </w:r>
+    </w:p>
+    <w:p>
+      <w:pPr>
+        <w:spacing w:before="30" w:afterLines="30" w:after="72" w:line="360" w:lineRule="auto"/>
+        <w:ind w:left="708"/>
+        <w:jc w:val="both"/>
+        <w:rPr>
+          <w:rFonts w:ascii="Calibri Light" w:hAnsi="Calibri Light" w:cs="Calibri Light"/>
+          <w:sz w:val="24"/>
+          <w:szCs w:val="16"/>
+        </w:rPr>
+      </w:pPr>
+      <w:r>
+        <w:rPr>
+          <w:rFonts w:ascii="Calibri Light" w:hAnsi="Calibri Light" w:cs="Calibri Light"/>
+          <w:b/>
+          <w:bCs/>
+          <w:sz w:val="24"/>
+          <w:szCs w:val="16"/>
+        </w:rPr>
+        <w:t>hrvatski</w:t>
+      </w:r>
+      <w:r>
+        <w:rPr>
+          <w:rFonts w:ascii="Calibri Light" w:hAnsi="Calibri Light" w:cs="Calibri Light"/>
+          <w:sz w:val="24"/>
+          <w:szCs w:val="16"/>
+        </w:rPr>
+        <w:t xml:space="preserve"> </w:t>
+      </w:r>
+      <w:r>
+        <w:rPr>
+          <w:rFonts w:ascii="Calibri Light" w:hAnsi="Calibri Light" w:cs="Calibri Light"/>
+          <w:sz w:val="24"/>
+          <w:szCs w:val="16"/>
+        </w:rPr>
+        <w:t xml:space="preserve">– </w:t>
+      </w:r>
+      <w:r>
+        <w:rPr>
+          <w:rFonts w:ascii="Calibri Light" w:hAnsi="Calibri Light" w:cs="Calibri Light"/>
+          <w:sz w:val="24"/>
+          <w:szCs w:val="16"/>
+        </w:rPr>
+        <w:t>materinji jezi</w:t>
+      </w:r>
+      <w:r>
+        <w:rPr>
+          <w:rFonts w:ascii="Calibri Light" w:hAnsi="Calibri Light" w:cs="Calibri Light"/>
+          <w:sz w:val="24"/>
+          <w:szCs w:val="16"/>
+        </w:rPr>
+        <w:t>k</w:t>
+      </w:r>
+    </w:p>
+    <w:p>
+      <w:pPr>
+        <w:spacing w:before="30" w:afterLines="30" w:after="72" w:line="360" w:lineRule="auto"/>
+        <w:ind w:left="708"/>
+        <w:jc w:val="both"/>
+        <w:rPr>
+          <w:rFonts w:ascii="Calibri Light" w:hAnsi="Calibri Light" w:cs="Calibri Light"/>
+          <w:sz w:val="24"/>
+          <w:szCs w:val="16"/>
+        </w:rPr>
+      </w:pPr>
+      <w:r>
+        <w:rPr>
+          <w:rFonts w:ascii="Calibri Light" w:hAnsi="Calibri Light" w:cs="Calibri Light"/>
+          <w:b/>
+          <w:bCs/>
+          <w:sz w:val="24"/>
+          <w:szCs w:val="16"/>
+        </w:rPr>
+        <w:t>engleski</w:t>
+      </w:r>
+      <w:r>
+        <w:rPr>
+          <w:rFonts w:ascii="Calibri Light" w:hAnsi="Calibri Light" w:cs="Calibri Light"/>
+          <w:sz w:val="24"/>
+          <w:szCs w:val="16"/>
+        </w:rPr>
+        <w:t xml:space="preserve"> </w:t>
+      </w:r>
+      <w:r>
+        <w:rPr>
+          <w:rFonts w:ascii="Calibri Light" w:hAnsi="Calibri Light" w:cs="Calibri Light"/>
+          <w:sz w:val="24"/>
+          <w:szCs w:val="16"/>
+        </w:rPr>
+        <w:t xml:space="preserve">– korištenje bez problema u </w:t>
+      </w:r>
+      <w:r>
+        <w:rPr>
+          <w:rFonts w:ascii="Calibri Light" w:hAnsi="Calibri Light" w:cs="Calibri Light"/>
+          <w:sz w:val="24"/>
+          <w:szCs w:val="16"/>
+        </w:rPr>
+        <w:t>pismu</w:t>
+      </w:r>
+      <w:r>
+        <w:rPr>
+          <w:rFonts w:ascii="Calibri Light" w:hAnsi="Calibri Light" w:cs="Calibri Light"/>
+          <w:sz w:val="24"/>
+          <w:szCs w:val="16"/>
+        </w:rPr>
+        <w:t xml:space="preserve"> i govoru </w:t>
+      </w:r>
+      <w:r>
+        <w:rPr>
+          <w:rFonts w:ascii="Calibri Light" w:hAnsi="Calibri Light" w:cs="Calibri Light"/>
+          <w:sz w:val="24"/>
+          <w:szCs w:val="16"/>
+        </w:rPr>
+        <w:t>( C1 )</w:t>
+      </w:r>
+    </w:p>
+    <w:p>
+      <w:pPr>
+        <w:spacing w:before="30" w:afterLines="30" w:after="72" w:line="360" w:lineRule="auto"/>
+        <w:ind w:left="708"/>
+        <w:jc w:val="both"/>
+        <w:rPr>
+          <w:rFonts w:ascii="Calibri Light" w:hAnsi="Calibri Light" w:cs="Calibri Light"/>
+          <w:sz w:val="24"/>
+          <w:szCs w:val="16"/>
+        </w:rPr>
+      </w:pPr>
+      <w:r>
+        <w:rPr>
+          <w:rFonts w:ascii="Calibri Light" w:hAnsi="Calibri Light" w:cs="Calibri Light"/>
+          <w:b/>
+          <w:bCs/>
+          <w:sz w:val="24"/>
+          <w:szCs w:val="16"/>
+        </w:rPr>
+        <w:t>njemački</w:t>
+      </w:r>
+      <w:r>
+        <w:rPr>
+          <w:rFonts w:ascii="Calibri Light" w:hAnsi="Calibri Light" w:cs="Calibri Light"/>
+          <w:sz w:val="24"/>
+          <w:szCs w:val="16"/>
+        </w:rPr>
+        <w:t xml:space="preserve"> </w:t>
+      </w:r>
+      <w:r>
+        <w:rPr>
+          <w:rFonts w:ascii="Calibri Light" w:hAnsi="Calibri Light" w:cs="Calibri Light"/>
+          <w:sz w:val="24"/>
+          <w:szCs w:val="16"/>
+        </w:rPr>
+        <w:t xml:space="preserve">– sposobnost jednostavnije komunikacije </w:t>
+      </w:r>
+      <w:r>
+        <w:rPr>
+          <w:rFonts w:ascii="Calibri Light" w:hAnsi="Calibri Light" w:cs="Calibri Light"/>
+          <w:sz w:val="24"/>
+          <w:szCs w:val="16"/>
+        </w:rPr>
+        <w:t>( B1 )</w:t>
+      </w:r>
+    </w:p>
+    <w:p>
+      <w:pPr>
+        <w:spacing w:before="30" w:afterLines="30" w:after="72" w:line="360" w:lineRule="auto"/>
+        <w:ind w:left="708"/>
+        <w:jc w:val="both"/>
+        <w:rPr>
+          <w:rFonts w:ascii="Calibri Light" w:hAnsi="Calibri Light" w:cs="Calibri Light"/>
+          <w:sz w:val="24"/>
+          <w:szCs w:val="16"/>
+        </w:rPr>
+      </w:pPr>
+      <w:r>
+        <w:rPr>
+          <w:rFonts w:ascii="Calibri Light" w:hAnsi="Calibri Light" w:cs="Calibri Light"/>
+          <w:b/>
+          <w:bCs/>
+          <w:sz w:val="24"/>
+          <w:szCs w:val="16"/>
+        </w:rPr>
+        <w:t>mađarski</w:t>
+      </w:r>
+      <w:r>
+        <w:rPr>
+          <w:rFonts w:ascii="Calibri Light" w:hAnsi="Calibri Light" w:cs="Calibri Light"/>
+          <w:sz w:val="24"/>
+          <w:szCs w:val="16"/>
+        </w:rPr>
+        <w:t xml:space="preserve"> </w:t>
+      </w:r>
+      <w:r>
+        <w:rPr>
+          <w:rFonts w:ascii="Calibri Light" w:hAnsi="Calibri Light" w:cs="Calibri Light"/>
+          <w:sz w:val="24"/>
+          <w:szCs w:val="16"/>
+        </w:rPr>
+        <w:t>– sposobnost jednostav</w:t>
+      </w:r>
+      <w:r>
+        <w:rPr>
+          <w:rFonts w:ascii="Calibri Light" w:hAnsi="Calibri Light" w:cs="Calibri Light"/>
+          <w:sz w:val="24"/>
+          <w:szCs w:val="16"/>
+        </w:rPr>
+        <w:t xml:space="preserve">nije </w:t>
+      </w:r>
+      <w:r>
+        <w:rPr>
+          <w:rFonts w:ascii="Calibri Light" w:hAnsi="Calibri Light" w:cs="Calibri Light"/>
+          <w:sz w:val="24"/>
+          <w:szCs w:val="16"/>
+        </w:rPr>
+        <w:t xml:space="preserve">komunikacije </w:t>
+      </w:r>
+      <w:r>
+        <w:rPr>
+          <w:rFonts w:ascii="Calibri Light" w:hAnsi="Calibri Light" w:cs="Calibri Light"/>
+          <w:sz w:val="24"/>
+          <w:szCs w:val="16"/>
+        </w:rPr>
+        <w:t>( B1</w:t>
+      </w:r>
+      <w:r>
+        <w:rPr>
+          <w:rFonts w:ascii="Calibri Light" w:hAnsi="Calibri Light" w:cs="Calibri Light"/>
+          <w:sz w:val="24"/>
+          <w:szCs w:val="16"/>
+        </w:rPr>
+        <w:t xml:space="preserve"> </w:t>
+      </w:r>
+      <w:r>
+        <w:rPr>
+          <w:rFonts w:ascii="Calibri Light" w:hAnsi="Calibri Light" w:cs="Calibri Light"/>
+          <w:sz w:val="24"/>
+          <w:szCs w:val="16"/>
+        </w:rPr>
+        <w:t>)</w:t>
+      </w:r>
+    </w:p>
+    <w:p>
+      <w:pPr>
+        <w:spacing w:before="30" w:afterLines="30" w:after="72" w:line="360" w:lineRule="auto"/>
+        <w:ind w:left="708" w:hanging="708"/>
+        <w:jc w:val="both"/>
+        <w:rPr>
+          <w:rFonts w:ascii="Calibri Light" w:hAnsi="Calibri Light" w:cs="Calibri Light"/>
+          <w:sz w:val="24"/>
+          <w:szCs w:val="16"/>
+        </w:rPr>
+      </w:pPr>
+      <w:r>
+        <w:rPr>
+          <w:rFonts w:ascii="Calibri Light" w:hAnsi="Calibri Light" w:cs="Calibri Light"/>
+          <w:b/>
+          <w:bCs/>
+          <w:sz w:val="24"/>
+          <w:szCs w:val="16"/>
+        </w:rPr>
+        <w:t>Ostalo:</w:t>
+      </w:r>
+      <w:r>
+        <w:rPr>
+          <w:rFonts w:ascii="Calibri Light" w:hAnsi="Calibri Light" w:cs="Calibri Light"/>
+          <w:sz w:val="24"/>
+          <w:szCs w:val="16"/>
+        </w:rPr>
+        <w:t xml:space="preserve"> vozačka </w:t>
+      </w:r>
+      <w:r>
+        <w:rPr>
+          <w:rFonts w:ascii="Calibri Light" w:hAnsi="Calibri Light" w:cs="Calibri Light"/>
+          <w:sz w:val="24"/>
+          <w:szCs w:val="16"/>
+        </w:rPr>
+        <w:t xml:space="preserve">dozvola </w:t>
+      </w:r>
+      <w:r>
+        <w:rPr>
+          <w:rFonts w:ascii="Calibri Light" w:hAnsi="Calibri Light" w:cs="Calibri Light"/>
+          <w:sz w:val="24"/>
+          <w:szCs w:val="16"/>
+        </w:rPr>
+        <w:t>B kategorije</w:t>
+      </w:r>
+    </w:p>
+    <w:p>
+      <w:pPr>
+        <w:pBdr>
+          <w:bottom w:val="single" w:sz="8" w:space="1" w:color="993366"/>
+        </w:pBdr>
+        <w:spacing w:before="30" w:afterLines="30" w:after="72" w:line="240" w:lineRule="auto"/>
+        <w:jc w:val="both"/>
+        <w:rPr>
+          <w:rFonts w:ascii="Calibri Light" w:hAnsi="Calibri Light" w:cs="Calibri Light"/>
+          <w:sz w:val="24"/>
+          <w:szCs w:val="16"/>
+        </w:rPr>
+      </w:pPr>
+    </w:p>
+    <w:p>
+      <w:pPr>
+        <w:spacing w:before="30" w:afterLines="30" w:after="72" w:line="360" w:lineRule="auto"/>
+        <w:jc w:val="both"/>
+        <w:rPr>
+          <w:rFonts w:ascii="Calibri Light" w:hAnsi="Calibri Light" w:cs="Calibri Light"/>
+          <w:b/>
+          <w:bCs/>
           <w:sz w:val="24"/>
           <w:szCs w:val="16"/>
         </w:rPr>
@@ -2585,7 +3854,63 @@
           <w14:styleSet w14:id="3"/>
         </w14:stylisticSets>
       </w:rPr>
-      <w:t xml:space="preserve">   |   React Frontend Developer</w:t>
+      <w:t xml:space="preserve">   |   </w:t>
+    </w:r>
+    <w:proofErr w:type="spellStart"/>
+    <w:r>
+      <w:rPr>
+        <w:rFonts w:ascii="Arial" w:hAnsi="Arial" w:cs="Arial"/>
+        <w:b/>
+        <w:bCs/>
+        <w:color w:val="993366"/>
+        <w:sz w:val="24"/>
+        <w14:stylisticSets>
+          <w14:styleSet w14:id="3"/>
+        </w14:stylisticSets>
+      </w:rPr>
+      <w:t>React</w:t>
+    </w:r>
+    <w:proofErr w:type="spellEnd"/>
+    <w:r>
+      <w:rPr>
+        <w:rFonts w:ascii="Arial" w:hAnsi="Arial" w:cs="Arial"/>
+        <w:b/>
+        <w:bCs/>
+        <w:color w:val="993366"/>
+        <w:sz w:val="24"/>
+        <w14:stylisticSets>
+          <w14:styleSet w14:id="3"/>
+        </w14:stylisticSets>
+      </w:rPr>
+      <w:t xml:space="preserve"> </w:t>
+    </w:r>
+    <w:proofErr w:type="spellStart"/>
+    <w:r>
+      <w:rPr>
+        <w:rFonts w:ascii="Arial" w:hAnsi="Arial" w:cs="Arial"/>
+        <w:b/>
+        <w:bCs/>
+        <w:color w:val="993366"/>
+        <w:sz w:val="24"/>
+        <w14:stylisticSets>
+          <w14:styleSet w14:id="3"/>
+        </w14:stylisticSets>
+      </w:rPr>
+      <w:t>Frontend</w:t>
+    </w:r>
+    <w:proofErr w:type="spellEnd"/>
+    <w:r>
+      <w:rPr>
+        <w:rFonts w:ascii="Arial" w:hAnsi="Arial" w:cs="Arial"/>
+        <w:b/>
+        <w:bCs/>
+        <w:color w:val="993366"/>
+        <w:sz w:val="24"/>
+        <w14:stylisticSets>
+          <w14:styleSet w14:id="3"/>
+        </w14:stylisticSets>
+      </w:rPr>
+      <w:t xml:space="preserve"> Developer</w:t>
     </w:r>
   </w:p>
 </w:hdr>
@@ -2892,6 +4217,155 @@
     </w:lvl>
   </w:abstractNum>
   <w:abstractNum w:abstractNumId="2" w15:restartNumberingAfterBreak="0">
+    <w:nsid w:val="1A696E67"/>
+    <w:multiLevelType w:val="multilevel"/>
+    <w:tmpl w:val="4422287E"/>
+    <w:lvl w:ilvl="0">
+      <w:start w:val="1"/>
+      <w:numFmt w:val="bullet"/>
+      <w:lvlText w:val=""/>
+      <w:lvlJc w:val="left"/>
+      <w:pPr>
+        <w:tabs>
+          <w:tab w:val="num" w:pos="720"/>
+        </w:tabs>
+        <w:ind w:left="720" w:hanging="360"/>
+      </w:pPr>
+      <w:rPr>
+        <w:rFonts w:ascii="Symbol" w:hAnsi="Symbol" w:hint="default"/>
+        <w:sz w:val="20"/>
+      </w:rPr>
+    </w:lvl>
+    <w:lvl w:ilvl="1" w:tentative="1">
+      <w:start w:val="1"/>
+      <w:numFmt w:val="bullet"/>
+      <w:lvlText w:val="o"/>
+      <w:lvlJc w:val="left"/>
+      <w:pPr>
+        <w:tabs>
+          <w:tab w:val="num" w:pos="1440"/>
+        </w:tabs>
+        <w:ind w:left="1440" w:hanging="360"/>
+      </w:pPr>
+      <w:rPr>
+        <w:rFonts w:ascii="Courier New" w:hAnsi="Courier New" w:hint="default"/>
+        <w:sz w:val="20"/>
+      </w:rPr>
+    </w:lvl>
+    <w:lvl w:ilvl="2" w:tentative="1">
+      <w:start w:val="1"/>
+      <w:numFmt w:val="bullet"/>
+      <w:lvlText w:val=""/>
+      <w:lvlJc w:val="left"/>
+      <w:pPr>
+        <w:tabs>
+          <w:tab w:val="num" w:pos="2160"/>
+        </w:tabs>
+        <w:ind w:left="2160" w:hanging="360"/>
+      </w:pPr>
+      <w:rPr>
+        <w:rFonts w:ascii="Wingdings" w:hAnsi="Wingdings" w:hint="default"/>
+        <w:sz w:val="20"/>
+      </w:rPr>
+    </w:lvl>
+    <w:lvl w:ilvl="3" w:tentative="1">
+      <w:start w:val="1"/>
+      <w:numFmt w:val="bullet"/>
+      <w:lvlText w:val=""/>
+      <w:lvlJc w:val="left"/>
+      <w:pPr>
+        <w:tabs>
+          <w:tab w:val="num" w:pos="2880"/>
+        </w:tabs>
+        <w:ind w:left="2880" w:hanging="360"/>
+      </w:pPr>
+      <w:rPr>
+        <w:rFonts w:ascii="Wingdings" w:hAnsi="Wingdings" w:hint="default"/>
+        <w:sz w:val="20"/>
+      </w:rPr>
+    </w:lvl>
+    <w:lvl w:ilvl="4" w:tentative="1">
+      <w:start w:val="1"/>
+      <w:numFmt w:val="bullet"/>
+      <w:lvlText w:val=""/>
+      <w:lvlJc w:val="left"/>
+      <w:pPr>
+        <w:tabs>
+          <w:tab w:val="num" w:pos="3600"/>
+        </w:tabs>
+        <w:ind w:left="3600" w:hanging="360"/>
+      </w:pPr>
+      <w:rPr>
+        <w:rFonts w:ascii="Wingdings" w:hAnsi="Wingdings" w:hint="default"/>
+        <w:sz w:val="20"/>
+      </w:rPr>
+    </w:lvl>
+    <w:lvl w:ilvl="5" w:tentative="1">
+      <w:start w:val="1"/>
+      <w:numFmt w:val="bullet"/>
+      <w:lvlText w:val=""/>
+      <w:lvlJc w:val="left"/>
+      <w:pPr>
+        <w:tabs>
+          <w:tab w:val="num" w:pos="4320"/>
+        </w:tabs>
+        <w:ind w:left="4320" w:hanging="360"/>
+      </w:pPr>
+      <w:rPr>
+        <w:rFonts w:ascii="Wingdings" w:hAnsi="Wingdings" w:hint="default"/>
+        <w:sz w:val="20"/>
+      </w:rPr>
+    </w:lvl>
+    <w:lvl w:ilvl="6" w:tentative="1">
+      <w:start w:val="1"/>
+      <w:numFmt w:val="bullet"/>
+      <w:lvlText w:val=""/>
+      <w:lvlJc w:val="left"/>
+      <w:pPr>
+        <w:tabs>
+          <w:tab w:val="num" w:pos="5040"/>
+        </w:tabs>
+        <w:ind w:left="5040" w:hanging="360"/>
+      </w:pPr>
+      <w:rPr>
+        <w:rFonts w:ascii="Wingdings" w:hAnsi="Wingdings" w:hint="default"/>
+        <w:sz w:val="20"/>
+      </w:rPr>
+    </w:lvl>
+    <w:lvl w:ilvl="7" w:tentative="1">
+      <w:start w:val="1"/>
+      <w:numFmt w:val="bullet"/>
+      <w:lvlText w:val=""/>
+      <w:lvlJc w:val="left"/>
+      <w:pPr>
+        <w:tabs>
+          <w:tab w:val="num" w:pos="5760"/>
+        </w:tabs>
+        <w:ind w:left="5760" w:hanging="360"/>
+      </w:pPr>
+      <w:rPr>
+        <w:rFonts w:ascii="Wingdings" w:hAnsi="Wingdings" w:hint="default"/>
+        <w:sz w:val="20"/>
+      </w:rPr>
+    </w:lvl>
+    <w:lvl w:ilvl="8" w:tentative="1">
+      <w:start w:val="1"/>
+      <w:numFmt w:val="bullet"/>
+      <w:lvlText w:val=""/>
+      <w:lvlJc w:val="left"/>
+      <w:pPr>
+        <w:tabs>
+          <w:tab w:val="num" w:pos="6480"/>
+        </w:tabs>
+        <w:ind w:left="6480" w:hanging="360"/>
+      </w:pPr>
+      <w:rPr>
+        <w:rFonts w:ascii="Wingdings" w:hAnsi="Wingdings" w:hint="default"/>
+        <w:sz w:val="20"/>
+      </w:rPr>
+    </w:lvl>
+  </w:abstractNum>
+  <w:abstractNum w:abstractNumId="3" w15:restartNumberingAfterBreak="0">
     <w:nsid w:val="23A114EC"/>
     <w:multiLevelType w:val="multilevel"/>
     <w:tmpl w:val="C6BC96AE"/>
@@ -3040,7 +4514,7 @@
       </w:rPr>
     </w:lvl>
   </w:abstractNum>
-  <w:abstractNum w:abstractNumId="3" w15:restartNumberingAfterBreak="0">
+  <w:abstractNum w:abstractNumId="4" w15:restartNumberingAfterBreak="0">
     <w:nsid w:val="29B834F4"/>
     <w:multiLevelType w:val="multilevel"/>
     <w:tmpl w:val="778CB306"/>
@@ -3189,7 +4663,7 @@
       </w:rPr>
     </w:lvl>
   </w:abstractNum>
-  <w:abstractNum w:abstractNumId="4" w15:restartNumberingAfterBreak="0">
+  <w:abstractNum w:abstractNumId="5" w15:restartNumberingAfterBreak="0">
     <w:nsid w:val="29FB4CA5"/>
     <w:multiLevelType w:val="multilevel"/>
     <w:tmpl w:val="5114E24E"/>
@@ -3338,7 +4812,7 @@
       </w:rPr>
     </w:lvl>
   </w:abstractNum>
-  <w:abstractNum w:abstractNumId="5" w15:restartNumberingAfterBreak="0">
+  <w:abstractNum w:abstractNumId="6" w15:restartNumberingAfterBreak="0">
     <w:nsid w:val="31985C83"/>
     <w:multiLevelType w:val="multilevel"/>
     <w:tmpl w:val="B5A4F458"/>
@@ -3487,7 +4961,7 @@
       </w:rPr>
     </w:lvl>
   </w:abstractNum>
-  <w:abstractNum w:abstractNumId="6" w15:restartNumberingAfterBreak="0">
+  <w:abstractNum w:abstractNumId="7" w15:restartNumberingAfterBreak="0">
     <w:nsid w:val="3C0E29B8"/>
     <w:multiLevelType w:val="multilevel"/>
     <w:tmpl w:val="4F328AA6"/>
@@ -3636,7 +5110,7 @@
       </w:rPr>
     </w:lvl>
   </w:abstractNum>
-  <w:abstractNum w:abstractNumId="7" w15:restartNumberingAfterBreak="0">
+  <w:abstractNum w:abstractNumId="8" w15:restartNumberingAfterBreak="0">
     <w:nsid w:val="4F650D1A"/>
     <w:multiLevelType w:val="multilevel"/>
     <w:tmpl w:val="B400EA9A"/>
@@ -3785,7 +5259,7 @@
       </w:rPr>
     </w:lvl>
   </w:abstractNum>
-  <w:abstractNum w:abstractNumId="8" w15:restartNumberingAfterBreak="0">
+  <w:abstractNum w:abstractNumId="9" w15:restartNumberingAfterBreak="0">
     <w:nsid w:val="788F6585"/>
     <w:multiLevelType w:val="multilevel"/>
     <w:tmpl w:val="D6DC5CF0"/>
@@ -3935,31 +5409,34 @@
     </w:lvl>
   </w:abstractNum>
   <w:num w:numId="1" w16cid:durableId="648554563">
-    <w:abstractNumId w:val="7"/>
+    <w:abstractNumId w:val="8"/>
   </w:num>
   <w:num w:numId="2" w16cid:durableId="1033457023">
     <w:abstractNumId w:val="0"/>
   </w:num>
   <w:num w:numId="3" w16cid:durableId="1087265069">
-    <w:abstractNumId w:val="6"/>
+    <w:abstractNumId w:val="7"/>
   </w:num>
   <w:num w:numId="4" w16cid:durableId="1566722408">
-    <w:abstractNumId w:val="2"/>
+    <w:abstractNumId w:val="3"/>
   </w:num>
   <w:num w:numId="5" w16cid:durableId="1657800858">
-    <w:abstractNumId w:val="5"/>
+    <w:abstractNumId w:val="6"/>
   </w:num>
   <w:num w:numId="6" w16cid:durableId="1014956997">
     <w:abstractNumId w:val="1"/>
   </w:num>
   <w:num w:numId="7" w16cid:durableId="1500538533">
-    <w:abstractNumId w:val="8"/>
+    <w:abstractNumId w:val="9"/>
   </w:num>
   <w:num w:numId="8" w16cid:durableId="401411013">
+    <w:abstractNumId w:val="5"/>
+  </w:num>
+  <w:num w:numId="9" w16cid:durableId="599676931">
     <w:abstractNumId w:val="4"/>
   </w:num>
-  <w:num w:numId="9" w16cid:durableId="599676931">
-    <w:abstractNumId w:val="3"/>
+  <w:num w:numId="10" w16cid:durableId="2048479530">
+    <w:abstractNumId w:val="2"/>
   </w:num>
 </w:numbering>
 </file>

--- a/src/assets/documents/MaxMarschhauserCVhrv.docx
+++ b/src/assets/documents/MaxMarschhauserCVhrv.docx
@@ -459,25 +459,7 @@
           <w:sz w:val="24"/>
           <w:szCs w:val="16"/>
         </w:rPr>
-        <w:t>linkedin.com/</w:t>
-      </w:r>
-      <w:proofErr w:type="spellStart"/>
-      <w:r>
-        <w:rPr>
-          <w:rFonts w:ascii="Calibri Light" w:hAnsi="Calibri Light" w:cs="Calibri Light"/>
-          <w:sz w:val="24"/>
-          <w:szCs w:val="16"/>
-        </w:rPr>
-        <w:t>in</w:t>
-      </w:r>
-      <w:proofErr w:type="spellEnd"/>
-      <w:r>
-        <w:rPr>
-          <w:rFonts w:ascii="Calibri Light" w:hAnsi="Calibri Light" w:cs="Calibri Light"/>
-          <w:sz w:val="24"/>
-          <w:szCs w:val="16"/>
-        </w:rPr>
-        <w:t>/max-marschhauser-a8b9791a6/</w:t>
+        <w:t>linkedin.com/in/max-marschhauser-a8b9791a6/</w:t>
       </w:r>
     </w:p>
     <w:p>
@@ -505,7 +487,6 @@
           <w:szCs w:val="16"/>
         </w:rPr>
       </w:pPr>
-      <w:proofErr w:type="spellStart"/>
       <w:r>
         <w:rPr>
           <w:rFonts w:ascii="Calibri Light" w:hAnsi="Calibri Light" w:cs="Calibri Light"/>
@@ -546,7 +527,6 @@
         </w:rPr>
         <w:t>ub</w:t>
       </w:r>
-      <w:proofErr w:type="spellEnd"/>
       <w:r>
         <w:rPr>
           <w:rFonts w:ascii="Calibri Light" w:hAnsi="Calibri Light" w:cs="Calibri Light"/>
@@ -569,18 +549,8 @@
           <w:sz w:val="24"/>
           <w:szCs w:val="16"/>
         </w:rPr>
-        <w:t>github.com/</w:t>
-      </w:r>
-      <w:proofErr w:type="spellStart"/>
-      <w:r>
-        <w:rPr>
-          <w:rFonts w:ascii="Calibri Light" w:hAnsi="Calibri Light" w:cs="Calibri Light"/>
-          <w:sz w:val="24"/>
-          <w:szCs w:val="16"/>
-        </w:rPr>
-        <w:t>max-marschhauser</w:t>
-      </w:r>
-      <w:proofErr w:type="spellEnd"/>
+        <w:t>github.com/max-marschhauser</w:t>
+      </w:r>
       <w:r>
         <w:rPr>
           <w:rFonts w:ascii="Calibri Light" w:hAnsi="Calibri Light" w:cs="Calibri Light"/>
@@ -589,7 +559,6 @@
         </w:rPr>
         <w:t xml:space="preserve">   |   </w:t>
       </w:r>
-      <w:proofErr w:type="spellStart"/>
       <w:r>
         <w:rPr>
           <w:rFonts w:ascii="Calibri Light" w:hAnsi="Calibri Light" w:cs="Calibri Light"/>
@@ -600,7 +569,6 @@
         </w:rPr>
         <w:t>CodePen</w:t>
       </w:r>
-      <w:proofErr w:type="spellEnd"/>
       <w:r>
         <w:rPr>
           <w:rFonts w:ascii="Calibri Light" w:hAnsi="Calibri Light" w:cs="Calibri Light"/>
@@ -623,18 +591,8 @@
           <w:sz w:val="24"/>
           <w:szCs w:val="16"/>
         </w:rPr>
-        <w:t>codepen.io/</w:t>
-      </w:r>
-      <w:proofErr w:type="spellStart"/>
-      <w:r>
-        <w:rPr>
-          <w:rFonts w:ascii="Calibri Light" w:hAnsi="Calibri Light" w:cs="Calibri Light"/>
-          <w:sz w:val="24"/>
-          <w:szCs w:val="16"/>
-        </w:rPr>
-        <w:t>max-marschhauser</w:t>
-      </w:r>
-      <w:proofErr w:type="spellEnd"/>
+        <w:t>codepen.io/max-marschhauser</w:t>
+      </w:r>
     </w:p>
     <w:p>
       <w:pPr>
@@ -743,87 +701,7 @@
           <w:sz w:val="24"/>
           <w:szCs w:val="16"/>
         </w:rPr>
-        <w:t xml:space="preserve"> srednjoj školi sam naučio koristiti HTML, CSS, PHP i </w:t>
-      </w:r>
-      <w:proofErr w:type="spellStart"/>
-      <w:r>
-        <w:rPr>
-          <w:rFonts w:ascii="Calibri Light" w:hAnsi="Calibri Light" w:cs="Calibri Light"/>
-          <w:bCs/>
-          <w:sz w:val="24"/>
-          <w:szCs w:val="16"/>
-        </w:rPr>
-        <w:t>MySQL</w:t>
-      </w:r>
-      <w:proofErr w:type="spellEnd"/>
-      <w:r>
-        <w:rPr>
-          <w:rFonts w:ascii="Calibri Light" w:hAnsi="Calibri Light" w:cs="Calibri Light"/>
-          <w:bCs/>
-          <w:sz w:val="24"/>
-          <w:szCs w:val="16"/>
-        </w:rPr>
-        <w:t xml:space="preserve">. Na fakultetu sam na dva kolegija posvećena web dizajnu naučio koristiti </w:t>
-      </w:r>
-      <w:proofErr w:type="spellStart"/>
-      <w:r>
-        <w:rPr>
-          <w:rFonts w:ascii="Calibri Light" w:hAnsi="Calibri Light" w:cs="Calibri Light"/>
-          <w:bCs/>
-          <w:sz w:val="24"/>
-          <w:szCs w:val="16"/>
-        </w:rPr>
-        <w:t>Sass</w:t>
-      </w:r>
-      <w:proofErr w:type="spellEnd"/>
-      <w:r>
-        <w:rPr>
-          <w:rFonts w:ascii="Calibri Light" w:hAnsi="Calibri Light" w:cs="Calibri Light"/>
-          <w:bCs/>
-          <w:sz w:val="24"/>
-          <w:szCs w:val="16"/>
-        </w:rPr>
-        <w:t xml:space="preserve"> i JavaScript. Samostalno sam naučio koristiti </w:t>
-      </w:r>
-      <w:proofErr w:type="spellStart"/>
-      <w:r>
-        <w:rPr>
-          <w:rFonts w:ascii="Calibri Light" w:hAnsi="Calibri Light" w:cs="Calibri Light"/>
-          <w:bCs/>
-          <w:sz w:val="24"/>
-          <w:szCs w:val="16"/>
-        </w:rPr>
-        <w:t>TypeScript</w:t>
-      </w:r>
-      <w:proofErr w:type="spellEnd"/>
-      <w:r>
-        <w:rPr>
-          <w:rFonts w:ascii="Calibri Light" w:hAnsi="Calibri Light" w:cs="Calibri Light"/>
-          <w:bCs/>
-          <w:sz w:val="24"/>
-          <w:szCs w:val="16"/>
-        </w:rPr>
-        <w:t xml:space="preserve"> i </w:t>
-      </w:r>
-      <w:proofErr w:type="spellStart"/>
-      <w:r>
-        <w:rPr>
-          <w:rFonts w:ascii="Calibri Light" w:hAnsi="Calibri Light" w:cs="Calibri Light"/>
-          <w:bCs/>
-          <w:sz w:val="24"/>
-          <w:szCs w:val="16"/>
-        </w:rPr>
-        <w:t>React</w:t>
-      </w:r>
-      <w:proofErr w:type="spellEnd"/>
-      <w:r>
-        <w:rPr>
-          <w:rFonts w:ascii="Calibri Light" w:hAnsi="Calibri Light" w:cs="Calibri Light"/>
-          <w:bCs/>
-          <w:sz w:val="24"/>
-          <w:szCs w:val="16"/>
-        </w:rPr>
-        <w:t>.</w:t>
+        <w:t xml:space="preserve"> srednjoj školi sam naučio koristiti HTML, CSS, PHP i MySQL. Na fakultetu sam na dva kolegija posvećena web dizajnu naučio koristiti Sass i JavaScript. Samostalno sam naučio koristiti TypeScript i React.</w:t>
       </w:r>
     </w:p>
     <w:p>
@@ -1028,18 +906,8 @@
                 <w:sz w:val="24"/>
                 <w:szCs w:val="16"/>
               </w:rPr>
-              <w:t xml:space="preserve">, </w:t>
+              <w:t>, MySQL</w:t>
             </w:r>
-            <w:proofErr w:type="spellStart"/>
-            <w:r>
-              <w:rPr>
-                <w:rFonts w:ascii="Calibri Light" w:hAnsi="Calibri Light" w:cs="Calibri Light"/>
-                <w:sz w:val="24"/>
-                <w:szCs w:val="16"/>
-              </w:rPr>
-              <w:t>MySQL</w:t>
-            </w:r>
-            <w:proofErr w:type="spellEnd"/>
           </w:p>
         </w:tc>
         <w:tc>
@@ -1090,7 +958,6 @@
                 <w:szCs w:val="16"/>
               </w:rPr>
             </w:pPr>
-            <w:proofErr w:type="spellStart"/>
             <w:r>
               <w:rPr>
                 <w:rFonts w:ascii="Calibri Light" w:hAnsi="Calibri Light" w:cs="Calibri Light"/>
@@ -1099,7 +966,6 @@
               </w:rPr>
               <w:t>Sass</w:t>
             </w:r>
-            <w:proofErr w:type="spellEnd"/>
             <w:r>
               <w:rPr>
                 <w:rFonts w:ascii="Calibri Light" w:hAnsi="Calibri Light" w:cs="Calibri Light"/>
@@ -1174,7 +1040,6 @@
                 <w:szCs w:val="16"/>
               </w:rPr>
             </w:pPr>
-            <w:proofErr w:type="spellStart"/>
             <w:r>
               <w:rPr>
                 <w:rFonts w:ascii="Calibri Light" w:hAnsi="Calibri Light" w:cs="Calibri Light"/>
@@ -1183,25 +1048,14 @@
               </w:rPr>
               <w:t>React</w:t>
             </w:r>
-            <w:proofErr w:type="spellEnd"/>
             <w:r>
               <w:rPr>
                 <w:rFonts w:ascii="Calibri Light" w:hAnsi="Calibri Light" w:cs="Calibri Light"/>
                 <w:sz w:val="24"/>
                 <w:szCs w:val="16"/>
               </w:rPr>
-              <w:t xml:space="preserve">, </w:t>
+              <w:t>, TypeScript</w:t>
             </w:r>
-            <w:proofErr w:type="spellStart"/>
-            <w:r>
-              <w:rPr>
-                <w:rFonts w:ascii="Calibri Light" w:hAnsi="Calibri Light" w:cs="Calibri Light"/>
-                <w:sz w:val="24"/>
-                <w:szCs w:val="16"/>
-              </w:rPr>
-              <w:t>TypeScript</w:t>
-            </w:r>
-            <w:proofErr w:type="spellEnd"/>
           </w:p>
         </w:tc>
         <w:tc>
@@ -1359,36 +1213,8 @@
           <w:sz w:val="24"/>
           <w:szCs w:val="16"/>
         </w:rPr>
-        <w:t xml:space="preserve"> Dokaz tome su svakodnevni doprinosi koje ostavljam na stranicama </w:t>
-      </w:r>
-      <w:proofErr w:type="spellStart"/>
-      <w:r>
-        <w:rPr>
-          <w:rFonts w:ascii="Calibri Light" w:hAnsi="Calibri Light" w:cs="Calibri Light"/>
-          <w:sz w:val="24"/>
-          <w:szCs w:val="16"/>
-        </w:rPr>
-        <w:t>GitHub</w:t>
-      </w:r>
-      <w:proofErr w:type="spellEnd"/>
-      <w:r>
-        <w:rPr>
-          <w:rFonts w:ascii="Calibri Light" w:hAnsi="Calibri Light" w:cs="Calibri Light"/>
-          <w:sz w:val="24"/>
-          <w:szCs w:val="16"/>
-        </w:rPr>
-        <w:t xml:space="preserve"> i </w:t>
-      </w:r>
-      <w:proofErr w:type="spellStart"/>
-      <w:r>
-        <w:rPr>
-          <w:rFonts w:ascii="Calibri Light" w:hAnsi="Calibri Light" w:cs="Calibri Light"/>
-          <w:sz w:val="24"/>
-          <w:szCs w:val="16"/>
-        </w:rPr>
-        <w:t>codePen</w:t>
-      </w:r>
-      <w:proofErr w:type="spellEnd"/>
+        <w:t xml:space="preserve"> Dokaz tome su svakodnevni doprinosi koje ostavljam na stranicama GitHub i codePen</w:t>
+      </w:r>
       <w:r>
         <w:rPr>
           <w:rFonts w:ascii="Calibri Light" w:hAnsi="Calibri Light" w:cs="Calibri Light"/>
@@ -1916,23 +1742,7 @@
           <w:sz w:val="24"/>
           <w:szCs w:val="16"/>
         </w:rPr>
-        <w:t xml:space="preserve">, </w:t>
-      </w:r>
-      <w:r>
-        <w:rPr>
-          <w:rFonts w:ascii="Calibri Light" w:hAnsi="Calibri Light" w:cs="Calibri Light"/>
-          <w:sz w:val="24"/>
-          <w:szCs w:val="16"/>
-        </w:rPr>
-        <w:t>iskustvo vođenja većih projekata</w:t>
-      </w:r>
-      <w:r>
-        <w:rPr>
-          <w:rFonts w:ascii="Calibri Light" w:hAnsi="Calibri Light" w:cs="Calibri Light"/>
-          <w:sz w:val="24"/>
-          <w:szCs w:val="16"/>
-        </w:rPr>
-        <w:t xml:space="preserve"> i istovremenog rada na više projekata, </w:t>
+        <w:t xml:space="preserve">, iskustvo vođenja većih projekata i istovremenog rada na više projekata, </w:t>
       </w:r>
     </w:p>
     <w:p>
@@ -2132,25 +1942,7 @@
           <w:sz w:val="24"/>
           <w:szCs w:val="16"/>
         </w:rPr>
-        <w:t xml:space="preserve"> ( npr. </w:t>
-      </w:r>
-      <w:proofErr w:type="spellStart"/>
-      <w:r>
-        <w:rPr>
-          <w:rFonts w:ascii="Calibri Light" w:hAnsi="Calibri Light" w:cs="Calibri Light"/>
-          <w:sz w:val="24"/>
-          <w:szCs w:val="16"/>
-        </w:rPr>
-        <w:t>freeCodeCamp</w:t>
-      </w:r>
-      <w:proofErr w:type="spellEnd"/>
-      <w:r>
-        <w:rPr>
-          <w:rFonts w:ascii="Calibri Light" w:hAnsi="Calibri Light" w:cs="Calibri Light"/>
-          <w:sz w:val="24"/>
-          <w:szCs w:val="16"/>
-        </w:rPr>
-        <w:t xml:space="preserve"> teča</w:t>
+        <w:t xml:space="preserve"> ( npr. freeCodeCamp teča</w:t>
       </w:r>
       <w:r>
         <w:rPr>
@@ -2182,36 +1974,8 @@
           <w:sz w:val="24"/>
           <w:szCs w:val="16"/>
         </w:rPr>
-        <w:t xml:space="preserve"> poput w3schools, </w:t>
-      </w:r>
-      <w:proofErr w:type="spellStart"/>
-      <w:r>
-        <w:rPr>
-          <w:rFonts w:ascii="Calibri Light" w:hAnsi="Calibri Light" w:cs="Calibri Light"/>
-          <w:sz w:val="24"/>
-          <w:szCs w:val="16"/>
-        </w:rPr>
-        <w:t>Mdn</w:t>
-      </w:r>
-      <w:proofErr w:type="spellEnd"/>
-      <w:r>
-        <w:rPr>
-          <w:rFonts w:ascii="Calibri Light" w:hAnsi="Calibri Light" w:cs="Calibri Light"/>
-          <w:sz w:val="24"/>
-          <w:szCs w:val="16"/>
-        </w:rPr>
-        <w:t xml:space="preserve"> Web </w:t>
-      </w:r>
-      <w:proofErr w:type="spellStart"/>
-      <w:r>
-        <w:rPr>
-          <w:rFonts w:ascii="Calibri Light" w:hAnsi="Calibri Light" w:cs="Calibri Light"/>
-          <w:sz w:val="24"/>
-          <w:szCs w:val="16"/>
-        </w:rPr>
-        <w:t>Docs</w:t>
-      </w:r>
-      <w:proofErr w:type="spellEnd"/>
+        <w:t xml:space="preserve"> poput w3schools, Mdn Web Docs</w:t>
+      </w:r>
       <w:r>
         <w:rPr>
           <w:rFonts w:ascii="Calibri Light" w:hAnsi="Calibri Light" w:cs="Calibri Light"/>
@@ -2220,23 +1984,13 @@
         </w:rPr>
         <w:t xml:space="preserve">, </w:t>
       </w:r>
-      <w:proofErr w:type="spellStart"/>
-      <w:r>
-        <w:rPr>
-          <w:rFonts w:ascii="Calibri Light" w:hAnsi="Calibri Light" w:cs="Calibri Light"/>
-          <w:sz w:val="24"/>
-          <w:szCs w:val="16"/>
-        </w:rPr>
-        <w:t>Frontend</w:t>
-      </w:r>
-      <w:proofErr w:type="spellEnd"/>
-      <w:r>
-        <w:rPr>
-          <w:rFonts w:ascii="Calibri Light" w:hAnsi="Calibri Light" w:cs="Calibri Light"/>
-          <w:sz w:val="24"/>
-          <w:szCs w:val="16"/>
-        </w:rPr>
-        <w:t xml:space="preserve"> Mentor</w:t>
+      <w:r>
+        <w:rPr>
+          <w:rFonts w:ascii="Calibri Light" w:hAnsi="Calibri Light" w:cs="Calibri Light"/>
+          <w:sz w:val="24"/>
+          <w:szCs w:val="16"/>
+        </w:rPr>
+        <w:t>Frontend Mentor</w:t>
       </w:r>
       <w:r>
         <w:rPr>
@@ -2246,16 +2000,22 @@
         </w:rPr>
         <w:t xml:space="preserve">, </w:t>
       </w:r>
-      <w:proofErr w:type="spellStart"/>
-      <w:r>
-        <w:rPr>
-          <w:rFonts w:ascii="Calibri Light" w:hAnsi="Calibri Light" w:cs="Calibri Light"/>
-          <w:sz w:val="24"/>
-          <w:szCs w:val="16"/>
-        </w:rPr>
-        <w:t>youtube</w:t>
-      </w:r>
-      <w:proofErr w:type="spellEnd"/>
+      <w:r>
+        <w:rPr>
+          <w:rFonts w:ascii="Calibri Light" w:hAnsi="Calibri Light" w:cs="Calibri Light"/>
+          <w:sz w:val="24"/>
+          <w:szCs w:val="16"/>
+        </w:rPr>
+        <w:t>youtube tutorijali</w:t>
+      </w:r>
+      <w:r>
+        <w:rPr>
+          <w:rFonts w:ascii="Calibri Light" w:hAnsi="Calibri Light" w:cs="Calibri Light"/>
+          <w:sz w:val="24"/>
+          <w:szCs w:val="16"/>
+        </w:rPr>
+        <w:t>…</w:t>
+      </w:r>
       <w:r>
         <w:rPr>
           <w:rFonts w:ascii="Calibri Light" w:hAnsi="Calibri Light" w:cs="Calibri Light"/>
@@ -2263,24 +2023,6 @@
           <w:szCs w:val="16"/>
         </w:rPr>
         <w:t xml:space="preserve"> </w:t>
-      </w:r>
-      <w:proofErr w:type="spellStart"/>
-      <w:r>
-        <w:rPr>
-          <w:rFonts w:ascii="Calibri Light" w:hAnsi="Calibri Light" w:cs="Calibri Light"/>
-          <w:sz w:val="24"/>
-          <w:szCs w:val="16"/>
-        </w:rPr>
-        <w:t>tutorijali</w:t>
-      </w:r>
-      <w:proofErr w:type="spellEnd"/>
-      <w:r>
-        <w:rPr>
-          <w:rFonts w:ascii="Calibri Light" w:hAnsi="Calibri Light" w:cs="Calibri Light"/>
-          <w:sz w:val="24"/>
-          <w:szCs w:val="16"/>
-        </w:rPr>
-        <w:t>…</w:t>
       </w:r>
       <w:r>
         <w:rPr>
@@ -2373,21 +2115,43 @@
         </w:rPr>
         <w:t>)</w:t>
       </w:r>
-      <w:r>
-        <w:rPr>
-          <w:rFonts w:ascii="Calibri Light" w:hAnsi="Calibri Light" w:cs="Calibri Light"/>
-          <w:sz w:val="24"/>
-          <w:szCs w:val="16"/>
-        </w:rPr>
-        <w:t xml:space="preserve"> –</w:t>
-      </w:r>
-      <w:r>
-        <w:rPr>
-          <w:rFonts w:ascii="Calibri Light" w:hAnsi="Calibri Light" w:cs="Calibri Light"/>
-          <w:sz w:val="24"/>
-          <w:szCs w:val="16"/>
-        </w:rPr>
-        <w:t xml:space="preserve"> u sklopu fakulteta položio</w:t>
+    </w:p>
+    <w:p>
+      <w:pPr>
+        <w:spacing w:before="30" w:afterLines="30" w:after="72" w:line="360" w:lineRule="auto"/>
+        <w:ind w:left="708"/>
+        <w:jc w:val="both"/>
+        <w:rPr>
+          <w:rFonts w:ascii="Calibri Light" w:hAnsi="Calibri Light" w:cs="Calibri Light"/>
+          <w:sz w:val="24"/>
+          <w:szCs w:val="16"/>
+        </w:rPr>
+      </w:pPr>
+      <w:r>
+        <w:rPr>
+          <w:rFonts w:ascii="Calibri Light" w:hAnsi="Calibri Light" w:cs="Calibri Light"/>
+          <w:b/>
+          <w:bCs/>
+          <w:sz w:val="24"/>
+          <w:szCs w:val="16"/>
+        </w:rPr>
+        <w:t>-</w:t>
+      </w:r>
+      <w:r>
+        <w:rPr>
+          <w:rFonts w:ascii="Calibri Light" w:hAnsi="Calibri Light" w:cs="Calibri Light"/>
+          <w:sz w:val="24"/>
+          <w:szCs w:val="16"/>
+        </w:rPr>
+        <w:t xml:space="preserve"> </w:t>
+      </w:r>
+      <w:r>
+        <w:rPr>
+          <w:rFonts w:ascii="Calibri Light" w:hAnsi="Calibri Light" w:cs="Calibri Light"/>
+          <w:sz w:val="24"/>
+          <w:szCs w:val="16"/>
+        </w:rPr>
+        <w:t>u sklopu fakulteta položio</w:t>
       </w:r>
       <w:r>
         <w:rPr>
@@ -2403,25 +2167,7 @@
           <w:sz w:val="24"/>
           <w:szCs w:val="16"/>
         </w:rPr>
-        <w:t xml:space="preserve"> ( </w:t>
-      </w:r>
-      <w:proofErr w:type="spellStart"/>
-      <w:r>
-        <w:rPr>
-          <w:rFonts w:ascii="Calibri Light" w:hAnsi="Calibri Light" w:cs="Calibri Light"/>
-          <w:sz w:val="24"/>
-          <w:szCs w:val="16"/>
-        </w:rPr>
-        <w:t>Sass</w:t>
-      </w:r>
-      <w:proofErr w:type="spellEnd"/>
-      <w:r>
-        <w:rPr>
-          <w:rFonts w:ascii="Calibri Light" w:hAnsi="Calibri Light" w:cs="Calibri Light"/>
-          <w:sz w:val="24"/>
-          <w:szCs w:val="16"/>
-        </w:rPr>
-        <w:t xml:space="preserve"> i JavaScript</w:t>
+        <w:t xml:space="preserve"> ( Sass i JavaScript</w:t>
       </w:r>
       <w:r>
         <w:rPr>
@@ -2460,8 +2206,6 @@
         <w:jc w:val="both"/>
         <w:rPr>
           <w:rFonts w:ascii="Calibri Light" w:hAnsi="Calibri Light" w:cs="Calibri Light"/>
-          <w:b/>
-          <w:bCs/>
           <w:sz w:val="24"/>
           <w:szCs w:val="16"/>
         </w:rPr>
@@ -2502,13 +2246,45 @@
         </w:rPr>
         <w:t xml:space="preserve"> Osijek</w:t>
       </w:r>
-      <w:r>
-        <w:rPr>
-          <w:rFonts w:ascii="Calibri Light" w:hAnsi="Calibri Light" w:cs="Calibri Light"/>
-          <w:sz w:val="24"/>
-          <w:szCs w:val="16"/>
-        </w:rPr>
-        <w:t xml:space="preserve"> – osnove programiranja i web</w:t>
+    </w:p>
+    <w:p>
+      <w:pPr>
+        <w:spacing w:before="30" w:afterLines="30" w:after="72" w:line="360" w:lineRule="auto"/>
+        <w:ind w:left="708"/>
+        <w:jc w:val="both"/>
+        <w:rPr>
+          <w:rFonts w:ascii="Calibri Light" w:hAnsi="Calibri Light" w:cs="Calibri Light"/>
+          <w:b/>
+          <w:bCs/>
+          <w:sz w:val="24"/>
+          <w:szCs w:val="16"/>
+        </w:rPr>
+      </w:pPr>
+      <w:r>
+        <w:rPr>
+          <w:rFonts w:ascii="Calibri Light" w:hAnsi="Calibri Light" w:cs="Calibri Light"/>
+          <w:b/>
+          <w:bCs/>
+          <w:sz w:val="24"/>
+          <w:szCs w:val="16"/>
+        </w:rPr>
+        <w:t>-</w:t>
+      </w:r>
+      <w:r>
+        <w:rPr>
+          <w:rFonts w:ascii="Calibri Light" w:hAnsi="Calibri Light" w:cs="Calibri Light"/>
+          <w:sz w:val="24"/>
+          <w:szCs w:val="16"/>
+        </w:rPr>
+        <w:t xml:space="preserve"> </w:t>
+      </w:r>
+      <w:r>
+        <w:rPr>
+          <w:rFonts w:ascii="Calibri Light" w:hAnsi="Calibri Light" w:cs="Calibri Light"/>
+          <w:sz w:val="24"/>
+          <w:szCs w:val="16"/>
+        </w:rPr>
+        <w:t>osnove programiranja i web</w:t>
       </w:r>
       <w:r>
         <w:rPr>
@@ -2524,25 +2300,7 @@
           <w:sz w:val="24"/>
           <w:szCs w:val="16"/>
         </w:rPr>
-        <w:t xml:space="preserve">a ( C, HTML, CSS, PHP, </w:t>
-      </w:r>
-      <w:proofErr w:type="spellStart"/>
-      <w:r>
-        <w:rPr>
-          <w:rFonts w:ascii="Calibri Light" w:hAnsi="Calibri Light" w:cs="Calibri Light"/>
-          <w:sz w:val="24"/>
-          <w:szCs w:val="16"/>
-        </w:rPr>
-        <w:t>MySQL</w:t>
-      </w:r>
-      <w:proofErr w:type="spellEnd"/>
-      <w:r>
-        <w:rPr>
-          <w:rFonts w:ascii="Calibri Light" w:hAnsi="Calibri Light" w:cs="Calibri Light"/>
-          <w:sz w:val="24"/>
-          <w:szCs w:val="16"/>
-        </w:rPr>
-        <w:t xml:space="preserve"> )</w:t>
+        <w:t>a ( C, HTML, CSS, PHP, MySQL )</w:t>
       </w:r>
     </w:p>
     <w:p>
@@ -2590,7 +2348,6 @@
           <w:sz w:val="28"/>
           <w:szCs w:val="18"/>
         </w:rPr>
-        <w:lastRenderedPageBreak/>
         <w:t>OSOBINE</w:t>
       </w:r>
     </w:p>
@@ -2865,15 +2622,7 @@
           <w:sz w:val="24"/>
           <w:szCs w:val="16"/>
         </w:rPr>
-        <w:t>većih projekata</w:t>
-      </w:r>
-      <w:r>
-        <w:rPr>
-          <w:rFonts w:ascii="Calibri Light" w:hAnsi="Calibri Light" w:cs="Calibri Light"/>
-          <w:sz w:val="24"/>
-          <w:szCs w:val="16"/>
-        </w:rPr>
-        <w:t xml:space="preserve">, </w:t>
+        <w:t xml:space="preserve">većih projekata, </w:t>
       </w:r>
       <w:r>
         <w:rPr>
@@ -2889,15 +2638,7 @@
           <w:sz w:val="24"/>
           <w:szCs w:val="16"/>
         </w:rPr>
-        <w:t xml:space="preserve">, </w:t>
-      </w:r>
-      <w:r>
-        <w:rPr>
-          <w:rFonts w:ascii="Calibri Light" w:hAnsi="Calibri Light" w:cs="Calibri Light"/>
-          <w:sz w:val="24"/>
-          <w:szCs w:val="16"/>
-        </w:rPr>
-        <w:t>uspješno završavanje zadataka u roku</w:t>
+        <w:t>, uspješno završavanje zadataka u roku</w:t>
       </w:r>
       <w:r>
         <w:rPr>
@@ -2913,15 +2654,7 @@
           <w:sz w:val="24"/>
           <w:szCs w:val="16"/>
         </w:rPr>
-        <w:t xml:space="preserve">, </w:t>
-      </w:r>
-      <w:r>
-        <w:rPr>
-          <w:rFonts w:ascii="Calibri Light" w:hAnsi="Calibri Light" w:cs="Calibri Light"/>
-          <w:sz w:val="24"/>
-          <w:szCs w:val="16"/>
-        </w:rPr>
-        <w:t>brzo i profesionalno odgovaranje na neočekivane događaje</w:t>
+        <w:t>, brzo i profesionalno odgovaranje na neočekivane događaje</w:t>
       </w:r>
       <w:r>
         <w:rPr>
@@ -3071,31 +2804,15 @@
           <w:sz w:val="24"/>
           <w:szCs w:val="16"/>
         </w:rPr>
-        <w:t xml:space="preserve">, </w:t>
-      </w:r>
-      <w:r>
-        <w:rPr>
-          <w:rFonts w:ascii="Calibri Light" w:hAnsi="Calibri Light" w:cs="Calibri Light"/>
-          <w:sz w:val="24"/>
-          <w:szCs w:val="16"/>
-        </w:rPr>
-        <w:t>unaprjeđenje postojećeg sustava na prošlom radnom mjestu</w:t>
-      </w:r>
-      <w:r>
-        <w:rPr>
-          <w:rFonts w:ascii="Calibri Light" w:hAnsi="Calibri Light" w:cs="Calibri Light"/>
-          <w:sz w:val="24"/>
-          <w:szCs w:val="16"/>
-        </w:rPr>
-        <w:t>,</w:t>
-      </w:r>
-      <w:r>
-        <w:rPr>
-          <w:rFonts w:ascii="Calibri Light" w:hAnsi="Calibri Light" w:cs="Calibri Light"/>
-          <w:sz w:val="24"/>
-          <w:szCs w:val="16"/>
-        </w:rPr>
-        <w:t xml:space="preserve"> okrenut prema učenju i napretku kako bi </w:t>
+        <w:t>, unaprjeđenje postojećeg sustava na prošlom radnom mjestu</w:t>
+      </w:r>
+      <w:r>
+        <w:rPr>
+          <w:rFonts w:ascii="Calibri Light" w:hAnsi="Calibri Light" w:cs="Calibri Light"/>
+          <w:sz w:val="24"/>
+          <w:szCs w:val="16"/>
+        </w:rPr>
+        <w:t xml:space="preserve">, okrenut prema učenju i napretku kako bi </w:t>
       </w:r>
       <w:r>
         <w:rPr>
@@ -3323,7 +3040,23 @@
           <w:sz w:val="24"/>
           <w:szCs w:val="16"/>
         </w:rPr>
-        <w:t xml:space="preserve">– korištenje bez problema u </w:t>
+        <w:t xml:space="preserve">– </w:t>
+      </w:r>
+      <w:r>
+        <w:rPr>
+          <w:rFonts w:ascii="Calibri Light" w:hAnsi="Calibri Light" w:cs="Calibri Light"/>
+          <w:sz w:val="24"/>
+          <w:szCs w:val="16"/>
+        </w:rPr>
+        <w:t>samostalno korištenje</w:t>
+      </w:r>
+      <w:r>
+        <w:rPr>
+          <w:rFonts w:ascii="Calibri Light" w:hAnsi="Calibri Light" w:cs="Calibri Light"/>
+          <w:sz w:val="24"/>
+          <w:szCs w:val="16"/>
+        </w:rPr>
+        <w:t xml:space="preserve"> u </w:t>
       </w:r>
       <w:r>
         <w:rPr>
@@ -3854,63 +3587,7 @@
           <w14:styleSet w14:id="3"/>
         </w14:stylisticSets>
       </w:rPr>
-      <w:t xml:space="preserve">   |   </w:t>
-    </w:r>
-    <w:proofErr w:type="spellStart"/>
-    <w:r>
-      <w:rPr>
-        <w:rFonts w:ascii="Arial" w:hAnsi="Arial" w:cs="Arial"/>
-        <w:b/>
-        <w:bCs/>
-        <w:color w:val="993366"/>
-        <w:sz w:val="24"/>
-        <w14:stylisticSets>
-          <w14:styleSet w14:id="3"/>
-        </w14:stylisticSets>
-      </w:rPr>
-      <w:t>React</w:t>
-    </w:r>
-    <w:proofErr w:type="spellEnd"/>
-    <w:r>
-      <w:rPr>
-        <w:rFonts w:ascii="Arial" w:hAnsi="Arial" w:cs="Arial"/>
-        <w:b/>
-        <w:bCs/>
-        <w:color w:val="993366"/>
-        <w:sz w:val="24"/>
-        <w14:stylisticSets>
-          <w14:styleSet w14:id="3"/>
-        </w14:stylisticSets>
-      </w:rPr>
-      <w:t xml:space="preserve"> </w:t>
-    </w:r>
-    <w:proofErr w:type="spellStart"/>
-    <w:r>
-      <w:rPr>
-        <w:rFonts w:ascii="Arial" w:hAnsi="Arial" w:cs="Arial"/>
-        <w:b/>
-        <w:bCs/>
-        <w:color w:val="993366"/>
-        <w:sz w:val="24"/>
-        <w14:stylisticSets>
-          <w14:styleSet w14:id="3"/>
-        </w14:stylisticSets>
-      </w:rPr>
-      <w:t>Frontend</w:t>
-    </w:r>
-    <w:proofErr w:type="spellEnd"/>
-    <w:r>
-      <w:rPr>
-        <w:rFonts w:ascii="Arial" w:hAnsi="Arial" w:cs="Arial"/>
-        <w:b/>
-        <w:bCs/>
-        <w:color w:val="993366"/>
-        <w:sz w:val="24"/>
-        <w14:stylisticSets>
-          <w14:styleSet w14:id="3"/>
-        </w14:stylisticSets>
-      </w:rPr>
-      <w:t xml:space="preserve"> Developer</w:t>
+      <w:t xml:space="preserve">   |   React Frontend Developer</w:t>
     </w:r>
   </w:p>
 </w:hdr>

--- a/src/assets/documents/MaxMarschhauserCVhrv.docx
+++ b/src/assets/documents/MaxMarschhauserCVhrv.docx
@@ -16,6 +16,94 @@
       </w:pPr>
       <w:r>
         <w:rPr>
+          <w:noProof/>
+        </w:rPr>
+        <w:drawing>
+          <wp:anchor distT="0" distB="0" distL="114300" distR="114300" simplePos="0" relativeHeight="251657216" behindDoc="0" locked="0" layoutInCell="1" allowOverlap="1" wp14:anchorId="202155C5" wp14:editId="570A19FC">
+            <wp:simplePos x="0" y="0"/>
+            <wp:positionH relativeFrom="column">
+              <wp:posOffset>4157980</wp:posOffset>
+            </wp:positionH>
+            <wp:positionV relativeFrom="paragraph">
+              <wp:posOffset>-394970</wp:posOffset>
+            </wp:positionV>
+            <wp:extent cx="2438400" cy="3462655"/>
+            <wp:effectExtent l="19050" t="0" r="0" b="118745"/>
+            <wp:wrapNone/>
+            <wp:docPr id="2" name="Slika 2"/>
+            <wp:cNvGraphicFramePr>
+              <a:graphicFrameLocks xmlns:a="http://schemas.openxmlformats.org/drawingml/2006/main" noChangeAspect="1"/>
+            </wp:cNvGraphicFramePr>
+            <a:graphic xmlns:a="http://schemas.openxmlformats.org/drawingml/2006/main">
+              <a:graphicData uri="http://schemas.openxmlformats.org/drawingml/2006/picture">
+                <pic:pic xmlns:pic="http://schemas.openxmlformats.org/drawingml/2006/picture">
+                  <pic:nvPicPr>
+                    <pic:cNvPr id="0" name="Picture 1"/>
+                    <pic:cNvPicPr>
+                      <a:picLocks noChangeAspect="1" noChangeArrowheads="1"/>
+                    </pic:cNvPicPr>
+                  </pic:nvPicPr>
+                  <pic:blipFill>
+                    <a:blip r:embed="rId8" cstate="print">
+                      <a:extLst>
+                        <a:ext uri="{BEBA8EAE-BF5A-486C-A8C5-ECC9F3942E4B}">
+                          <a14:imgProps xmlns:a14="http://schemas.microsoft.com/office/drawing/2010/main">
+                            <a14:imgLayer r:embed="rId9">
+                              <a14:imgEffect>
+                                <a14:brightnessContrast bright="35000" contrast="-25000"/>
+                              </a14:imgEffect>
+                            </a14:imgLayer>
+                          </a14:imgProps>
+                        </a:ext>
+                        <a:ext uri="{28A0092B-C50C-407E-A947-70E740481C1C}">
+                          <a14:useLocalDpi xmlns:a14="http://schemas.microsoft.com/office/drawing/2010/main" val="0"/>
+                        </a:ext>
+                      </a:extLst>
+                    </a:blip>
+                    <a:srcRect/>
+                    <a:stretch>
+                      <a:fillRect/>
+                    </a:stretch>
+                  </pic:blipFill>
+                  <pic:spPr bwMode="auto">
+                    <a:xfrm>
+                      <a:off x="0" y="0"/>
+                      <a:ext cx="2438400" cy="3462655"/>
+                    </a:xfrm>
+                    <a:prstGeom prst="rect">
+                      <a:avLst/>
+                    </a:prstGeom>
+                    <a:noFill/>
+                    <a:ln>
+                      <a:noFill/>
+                    </a:ln>
+                    <a:effectLst>
+                      <a:glow>
+                        <a:schemeClr val="accent1">
+                          <a:alpha val="40000"/>
+                        </a:schemeClr>
+                      </a:glow>
+                      <a:outerShdw blurRad="50800" dist="50800" dir="5400000" algn="ctr" rotWithShape="0">
+                        <a:srgbClr val="000000">
+                          <a:alpha val="65000"/>
+                        </a:srgbClr>
+                      </a:outerShdw>
+                    </a:effectLst>
+                  </pic:spPr>
+                </pic:pic>
+              </a:graphicData>
+            </a:graphic>
+            <wp14:sizeRelH relativeFrom="page">
+              <wp14:pctWidth>0</wp14:pctWidth>
+            </wp14:sizeRelH>
+            <wp14:sizeRelV relativeFrom="page">
+              <wp14:pctHeight>0</wp14:pctHeight>
+            </wp14:sizeRelV>
+          </wp:anchor>
+        </w:drawing>
+      </w:r>
+      <w:r>
+        <w:rPr>
           <w:rFonts w:ascii="Calibri Light" w:hAnsi="Calibri Light" w:cs="Calibri Light"/>
           <w:b/>
           <w:bCs/>
@@ -42,7 +130,6 @@
     <w:p>
       <w:pPr>
         <w:spacing w:before="30" w:afterLines="30" w:after="72"/>
-        <w:jc w:val="center"/>
         <w:rPr>
           <w:rFonts w:ascii="Calibri Light" w:hAnsi="Calibri Light" w:cs="Calibri Light"/>
           <w:sz w:val="24"/>
@@ -179,21 +266,16 @@
     <w:p>
       <w:pPr>
         <w:spacing w:before="30" w:afterLines="30" w:after="72" w:line="240" w:lineRule="auto"/>
-        <w:jc w:val="center"/>
-        <w:rPr>
-          <w:rFonts w:ascii="Calibri Light" w:hAnsi="Calibri Light" w:cs="Calibri Light"/>
-          <w:sz w:val="24"/>
-          <w:szCs w:val="16"/>
-        </w:rPr>
-      </w:pPr>
-    </w:p>
-    <w:p>
-      <w:pPr>
-        <w:pBdr>
-          <w:bottom w:val="single" w:sz="8" w:space="1" w:color="993366"/>
-        </w:pBdr>
+        <w:rPr>
+          <w:rFonts w:ascii="Calibri Light" w:hAnsi="Calibri Light" w:cs="Calibri Light"/>
+          <w:sz w:val="24"/>
+          <w:szCs w:val="16"/>
+        </w:rPr>
+      </w:pPr>
+    </w:p>
+    <w:p>
+      <w:pPr>
         <w:spacing w:before="30" w:afterLines="30" w:after="72"/>
-        <w:jc w:val="center"/>
         <w:rPr>
           <w:rFonts w:ascii="Calibri Light" w:hAnsi="Calibri Light" w:cs="Calibri Light"/>
           <w:sz w:val="24"/>
@@ -216,7 +298,23 @@
           <w:sz w:val="24"/>
           <w:szCs w:val="16"/>
         </w:rPr>
-        <w:t xml:space="preserve">:  Osijek, Gundulićeva 118  |  </w:t>
+        <w:t>:  Osijek, Gundulićeva 118</w:t>
+      </w:r>
+      <w:r>
+        <w:rPr>
+          <w:rFonts w:ascii="Calibri Light" w:hAnsi="Calibri Light" w:cs="Calibri Light"/>
+          <w:sz w:val="24"/>
+          <w:szCs w:val="16"/>
+        </w:rPr>
+        <w:t>.</w:t>
+      </w:r>
+      <w:r>
+        <w:rPr>
+          <w:rFonts w:ascii="Calibri Light" w:hAnsi="Calibri Light" w:cs="Calibri Light"/>
+          <w:sz w:val="24"/>
+          <w:szCs w:val="16"/>
+        </w:rPr>
+        <w:t xml:space="preserve">  |  </w:t>
       </w:r>
       <w:r>
         <w:rPr>
@@ -268,8 +366,19 @@
           <w:sz w:val="24"/>
           <w:szCs w:val="16"/>
         </w:rPr>
-        <w:t xml:space="preserve">11. 05. 1994.  |  </w:t>
-      </w:r>
+        <w:t>11. 05. 1994.</w:t>
+      </w:r>
+    </w:p>
+    <w:p>
+      <w:pPr>
+        <w:spacing w:before="30" w:afterLines="30" w:after="72"/>
+        <w:ind w:left="708" w:firstLine="708"/>
+        <w:rPr>
+          <w:rFonts w:ascii="Calibri Light" w:hAnsi="Calibri Light" w:cs="Calibri Light"/>
+          <w:sz w:val="24"/>
+          <w:szCs w:val="16"/>
+        </w:rPr>
+      </w:pPr>
       <w:r>
         <w:rPr>
           <w:rFonts w:ascii="Calibri Light" w:hAnsi="Calibri Light" w:cs="Calibri Light"/>
@@ -459,7 +568,25 @@
           <w:sz w:val="24"/>
           <w:szCs w:val="16"/>
         </w:rPr>
-        <w:t>linkedin.com/in/max-marschhauser-a8b9791a6/</w:t>
+        <w:t>linkedin.com/</w:t>
+      </w:r>
+      <w:proofErr w:type="spellStart"/>
+      <w:r>
+        <w:rPr>
+          <w:rFonts w:ascii="Calibri Light" w:hAnsi="Calibri Light" w:cs="Calibri Light"/>
+          <w:sz w:val="24"/>
+          <w:szCs w:val="16"/>
+        </w:rPr>
+        <w:t>in</w:t>
+      </w:r>
+      <w:proofErr w:type="spellEnd"/>
+      <w:r>
+        <w:rPr>
+          <w:rFonts w:ascii="Calibri Light" w:hAnsi="Calibri Light" w:cs="Calibri Light"/>
+          <w:sz w:val="24"/>
+          <w:szCs w:val="16"/>
+        </w:rPr>
+        <w:t>/max-marschhauser-a8b9791a6/</w:t>
       </w:r>
     </w:p>
     <w:p>
@@ -487,6 +614,7 @@
           <w:szCs w:val="16"/>
         </w:rPr>
       </w:pPr>
+      <w:proofErr w:type="spellStart"/>
       <w:r>
         <w:rPr>
           <w:rFonts w:ascii="Calibri Light" w:hAnsi="Calibri Light" w:cs="Calibri Light"/>
@@ -527,6 +655,7 @@
         </w:rPr>
         <w:t>ub</w:t>
       </w:r>
+      <w:proofErr w:type="spellEnd"/>
       <w:r>
         <w:rPr>
           <w:rFonts w:ascii="Calibri Light" w:hAnsi="Calibri Light" w:cs="Calibri Light"/>
@@ -549,8 +678,18 @@
           <w:sz w:val="24"/>
           <w:szCs w:val="16"/>
         </w:rPr>
-        <w:t>github.com/max-marschhauser</w:t>
-      </w:r>
+        <w:t>github.com/</w:t>
+      </w:r>
+      <w:proofErr w:type="spellStart"/>
+      <w:r>
+        <w:rPr>
+          <w:rFonts w:ascii="Calibri Light" w:hAnsi="Calibri Light" w:cs="Calibri Light"/>
+          <w:sz w:val="24"/>
+          <w:szCs w:val="16"/>
+        </w:rPr>
+        <w:t>max-marschhauser</w:t>
+      </w:r>
+      <w:proofErr w:type="spellEnd"/>
       <w:r>
         <w:rPr>
           <w:rFonts w:ascii="Calibri Light" w:hAnsi="Calibri Light" w:cs="Calibri Light"/>
@@ -559,6 +698,7 @@
         </w:rPr>
         <w:t xml:space="preserve">   |   </w:t>
       </w:r>
+      <w:proofErr w:type="spellStart"/>
       <w:r>
         <w:rPr>
           <w:rFonts w:ascii="Calibri Light" w:hAnsi="Calibri Light" w:cs="Calibri Light"/>
@@ -569,6 +709,7 @@
         </w:rPr>
         <w:t>CodePen</w:t>
       </w:r>
+      <w:proofErr w:type="spellEnd"/>
       <w:r>
         <w:rPr>
           <w:rFonts w:ascii="Calibri Light" w:hAnsi="Calibri Light" w:cs="Calibri Light"/>
@@ -591,8 +732,18 @@
           <w:sz w:val="24"/>
           <w:szCs w:val="16"/>
         </w:rPr>
-        <w:t>codepen.io/max-marschhauser</w:t>
-      </w:r>
+        <w:t>codepen.io/</w:t>
+      </w:r>
+      <w:proofErr w:type="spellStart"/>
+      <w:r>
+        <w:rPr>
+          <w:rFonts w:ascii="Calibri Light" w:hAnsi="Calibri Light" w:cs="Calibri Light"/>
+          <w:sz w:val="24"/>
+          <w:szCs w:val="16"/>
+        </w:rPr>
+        <w:t>max-marschhauser</w:t>
+      </w:r>
+      <w:proofErr w:type="spellEnd"/>
     </w:p>
     <w:p>
       <w:pPr>
@@ -701,7 +852,87 @@
           <w:sz w:val="24"/>
           <w:szCs w:val="16"/>
         </w:rPr>
-        <w:t xml:space="preserve"> srednjoj školi sam naučio koristiti HTML, CSS, PHP i MySQL. Na fakultetu sam na dva kolegija posvećena web dizajnu naučio koristiti Sass i JavaScript. Samostalno sam naučio koristiti TypeScript i React.</w:t>
+        <w:t xml:space="preserve"> srednjoj školi sam naučio koristiti HTML, CSS, PHP i </w:t>
+      </w:r>
+      <w:proofErr w:type="spellStart"/>
+      <w:r>
+        <w:rPr>
+          <w:rFonts w:ascii="Calibri Light" w:hAnsi="Calibri Light" w:cs="Calibri Light"/>
+          <w:bCs/>
+          <w:sz w:val="24"/>
+          <w:szCs w:val="16"/>
+        </w:rPr>
+        <w:t>MySQL</w:t>
+      </w:r>
+      <w:proofErr w:type="spellEnd"/>
+      <w:r>
+        <w:rPr>
+          <w:rFonts w:ascii="Calibri Light" w:hAnsi="Calibri Light" w:cs="Calibri Light"/>
+          <w:bCs/>
+          <w:sz w:val="24"/>
+          <w:szCs w:val="16"/>
+        </w:rPr>
+        <w:t xml:space="preserve">. Na fakultetu sam na dva kolegija posvećena web dizajnu naučio koristiti </w:t>
+      </w:r>
+      <w:proofErr w:type="spellStart"/>
+      <w:r>
+        <w:rPr>
+          <w:rFonts w:ascii="Calibri Light" w:hAnsi="Calibri Light" w:cs="Calibri Light"/>
+          <w:bCs/>
+          <w:sz w:val="24"/>
+          <w:szCs w:val="16"/>
+        </w:rPr>
+        <w:t>Sass</w:t>
+      </w:r>
+      <w:proofErr w:type="spellEnd"/>
+      <w:r>
+        <w:rPr>
+          <w:rFonts w:ascii="Calibri Light" w:hAnsi="Calibri Light" w:cs="Calibri Light"/>
+          <w:bCs/>
+          <w:sz w:val="24"/>
+          <w:szCs w:val="16"/>
+        </w:rPr>
+        <w:t xml:space="preserve"> i JavaScript. Samostalno sam naučio koristiti </w:t>
+      </w:r>
+      <w:proofErr w:type="spellStart"/>
+      <w:r>
+        <w:rPr>
+          <w:rFonts w:ascii="Calibri Light" w:hAnsi="Calibri Light" w:cs="Calibri Light"/>
+          <w:bCs/>
+          <w:sz w:val="24"/>
+          <w:szCs w:val="16"/>
+        </w:rPr>
+        <w:t>TypeScript</w:t>
+      </w:r>
+      <w:proofErr w:type="spellEnd"/>
+      <w:r>
+        <w:rPr>
+          <w:rFonts w:ascii="Calibri Light" w:hAnsi="Calibri Light" w:cs="Calibri Light"/>
+          <w:bCs/>
+          <w:sz w:val="24"/>
+          <w:szCs w:val="16"/>
+        </w:rPr>
+        <w:t xml:space="preserve"> i </w:t>
+      </w:r>
+      <w:proofErr w:type="spellStart"/>
+      <w:r>
+        <w:rPr>
+          <w:rFonts w:ascii="Calibri Light" w:hAnsi="Calibri Light" w:cs="Calibri Light"/>
+          <w:bCs/>
+          <w:sz w:val="24"/>
+          <w:szCs w:val="16"/>
+        </w:rPr>
+        <w:t>React</w:t>
+      </w:r>
+      <w:proofErr w:type="spellEnd"/>
+      <w:r>
+        <w:rPr>
+          <w:rFonts w:ascii="Calibri Light" w:hAnsi="Calibri Light" w:cs="Calibri Light"/>
+          <w:bCs/>
+          <w:sz w:val="24"/>
+          <w:szCs w:val="16"/>
+        </w:rPr>
+        <w:t>.</w:t>
       </w:r>
     </w:p>
     <w:p>
@@ -906,8 +1137,18 @@
                 <w:sz w:val="24"/>
                 <w:szCs w:val="16"/>
               </w:rPr>
-              <w:t>, MySQL</w:t>
+              <w:t xml:space="preserve">, </w:t>
             </w:r>
+            <w:proofErr w:type="spellStart"/>
+            <w:r>
+              <w:rPr>
+                <w:rFonts w:ascii="Calibri Light" w:hAnsi="Calibri Light" w:cs="Calibri Light"/>
+                <w:sz w:val="24"/>
+                <w:szCs w:val="16"/>
+              </w:rPr>
+              <w:t>MySQL</w:t>
+            </w:r>
+            <w:proofErr w:type="spellEnd"/>
           </w:p>
         </w:tc>
         <w:tc>
@@ -958,6 +1199,7 @@
                 <w:szCs w:val="16"/>
               </w:rPr>
             </w:pPr>
+            <w:proofErr w:type="spellStart"/>
             <w:r>
               <w:rPr>
                 <w:rFonts w:ascii="Calibri Light" w:hAnsi="Calibri Light" w:cs="Calibri Light"/>
@@ -966,6 +1208,7 @@
               </w:rPr>
               <w:t>Sass</w:t>
             </w:r>
+            <w:proofErr w:type="spellEnd"/>
             <w:r>
               <w:rPr>
                 <w:rFonts w:ascii="Calibri Light" w:hAnsi="Calibri Light" w:cs="Calibri Light"/>
@@ -1040,6 +1283,7 @@
                 <w:szCs w:val="16"/>
               </w:rPr>
             </w:pPr>
+            <w:proofErr w:type="spellStart"/>
             <w:r>
               <w:rPr>
                 <w:rFonts w:ascii="Calibri Light" w:hAnsi="Calibri Light" w:cs="Calibri Light"/>
@@ -1048,14 +1292,25 @@
               </w:rPr>
               <w:t>React</w:t>
             </w:r>
+            <w:proofErr w:type="spellEnd"/>
             <w:r>
               <w:rPr>
                 <w:rFonts w:ascii="Calibri Light" w:hAnsi="Calibri Light" w:cs="Calibri Light"/>
                 <w:sz w:val="24"/>
                 <w:szCs w:val="16"/>
               </w:rPr>
-              <w:t>, TypeScript</w:t>
+              <w:t xml:space="preserve">, </w:t>
             </w:r>
+            <w:proofErr w:type="spellStart"/>
+            <w:r>
+              <w:rPr>
+                <w:rFonts w:ascii="Calibri Light" w:hAnsi="Calibri Light" w:cs="Calibri Light"/>
+                <w:sz w:val="24"/>
+                <w:szCs w:val="16"/>
+              </w:rPr>
+              <w:t>TypeScript</w:t>
+            </w:r>
+            <w:proofErr w:type="spellEnd"/>
           </w:p>
         </w:tc>
         <w:tc>
@@ -1213,8 +1468,36 @@
           <w:sz w:val="24"/>
           <w:szCs w:val="16"/>
         </w:rPr>
-        <w:t xml:space="preserve"> Dokaz tome su svakodnevni doprinosi koje ostavljam na stranicama GitHub i codePen</w:t>
-      </w:r>
+        <w:t xml:space="preserve"> Dokaz tome su svakodnevni doprinosi koje ostavljam na stranicama </w:t>
+      </w:r>
+      <w:proofErr w:type="spellStart"/>
+      <w:r>
+        <w:rPr>
+          <w:rFonts w:ascii="Calibri Light" w:hAnsi="Calibri Light" w:cs="Calibri Light"/>
+          <w:sz w:val="24"/>
+          <w:szCs w:val="16"/>
+        </w:rPr>
+        <w:t>GitHub</w:t>
+      </w:r>
+      <w:proofErr w:type="spellEnd"/>
+      <w:r>
+        <w:rPr>
+          <w:rFonts w:ascii="Calibri Light" w:hAnsi="Calibri Light" w:cs="Calibri Light"/>
+          <w:sz w:val="24"/>
+          <w:szCs w:val="16"/>
+        </w:rPr>
+        <w:t xml:space="preserve"> i </w:t>
+      </w:r>
+      <w:proofErr w:type="spellStart"/>
+      <w:r>
+        <w:rPr>
+          <w:rFonts w:ascii="Calibri Light" w:hAnsi="Calibri Light" w:cs="Calibri Light"/>
+          <w:sz w:val="24"/>
+          <w:szCs w:val="16"/>
+        </w:rPr>
+        <w:t>codePen</w:t>
+      </w:r>
+      <w:proofErr w:type="spellEnd"/>
       <w:r>
         <w:rPr>
           <w:rFonts w:ascii="Calibri Light" w:hAnsi="Calibri Light" w:cs="Calibri Light"/>
@@ -1942,7 +2225,25 @@
           <w:sz w:val="24"/>
           <w:szCs w:val="16"/>
         </w:rPr>
-        <w:t xml:space="preserve"> ( npr. freeCodeCamp teča</w:t>
+        <w:t xml:space="preserve"> ( npr. </w:t>
+      </w:r>
+      <w:proofErr w:type="spellStart"/>
+      <w:r>
+        <w:rPr>
+          <w:rFonts w:ascii="Calibri Light" w:hAnsi="Calibri Light" w:cs="Calibri Light"/>
+          <w:sz w:val="24"/>
+          <w:szCs w:val="16"/>
+        </w:rPr>
+        <w:t>freeCodeCamp</w:t>
+      </w:r>
+      <w:proofErr w:type="spellEnd"/>
+      <w:r>
+        <w:rPr>
+          <w:rFonts w:ascii="Calibri Light" w:hAnsi="Calibri Light" w:cs="Calibri Light"/>
+          <w:sz w:val="24"/>
+          <w:szCs w:val="16"/>
+        </w:rPr>
+        <w:t xml:space="preserve"> teča</w:t>
       </w:r>
       <w:r>
         <w:rPr>
@@ -1974,8 +2275,36 @@
           <w:sz w:val="24"/>
           <w:szCs w:val="16"/>
         </w:rPr>
-        <w:t xml:space="preserve"> poput w3schools, Mdn Web Docs</w:t>
-      </w:r>
+        <w:t xml:space="preserve"> poput w3schools, </w:t>
+      </w:r>
+      <w:proofErr w:type="spellStart"/>
+      <w:r>
+        <w:rPr>
+          <w:rFonts w:ascii="Calibri Light" w:hAnsi="Calibri Light" w:cs="Calibri Light"/>
+          <w:sz w:val="24"/>
+          <w:szCs w:val="16"/>
+        </w:rPr>
+        <w:t>Mdn</w:t>
+      </w:r>
+      <w:proofErr w:type="spellEnd"/>
+      <w:r>
+        <w:rPr>
+          <w:rFonts w:ascii="Calibri Light" w:hAnsi="Calibri Light" w:cs="Calibri Light"/>
+          <w:sz w:val="24"/>
+          <w:szCs w:val="16"/>
+        </w:rPr>
+        <w:t xml:space="preserve"> Web </w:t>
+      </w:r>
+      <w:proofErr w:type="spellStart"/>
+      <w:r>
+        <w:rPr>
+          <w:rFonts w:ascii="Calibri Light" w:hAnsi="Calibri Light" w:cs="Calibri Light"/>
+          <w:sz w:val="24"/>
+          <w:szCs w:val="16"/>
+        </w:rPr>
+        <w:t>Docs</w:t>
+      </w:r>
+      <w:proofErr w:type="spellEnd"/>
       <w:r>
         <w:rPr>
           <w:rFonts w:ascii="Calibri Light" w:hAnsi="Calibri Light" w:cs="Calibri Light"/>
@@ -1984,13 +2313,23 @@
         </w:rPr>
         <w:t xml:space="preserve">, </w:t>
       </w:r>
-      <w:r>
-        <w:rPr>
-          <w:rFonts w:ascii="Calibri Light" w:hAnsi="Calibri Light" w:cs="Calibri Light"/>
-          <w:sz w:val="24"/>
-          <w:szCs w:val="16"/>
-        </w:rPr>
-        <w:t>Frontend Mentor</w:t>
+      <w:proofErr w:type="spellStart"/>
+      <w:r>
+        <w:rPr>
+          <w:rFonts w:ascii="Calibri Light" w:hAnsi="Calibri Light" w:cs="Calibri Light"/>
+          <w:sz w:val="24"/>
+          <w:szCs w:val="16"/>
+        </w:rPr>
+        <w:t>Frontend</w:t>
+      </w:r>
+      <w:proofErr w:type="spellEnd"/>
+      <w:r>
+        <w:rPr>
+          <w:rFonts w:ascii="Calibri Light" w:hAnsi="Calibri Light" w:cs="Calibri Light"/>
+          <w:sz w:val="24"/>
+          <w:szCs w:val="16"/>
+        </w:rPr>
+        <w:t xml:space="preserve"> Mentor</w:t>
       </w:r>
       <w:r>
         <w:rPr>
@@ -2000,14 +2339,34 @@
         </w:rPr>
         <w:t xml:space="preserve">, </w:t>
       </w:r>
-      <w:r>
-        <w:rPr>
-          <w:rFonts w:ascii="Calibri Light" w:hAnsi="Calibri Light" w:cs="Calibri Light"/>
-          <w:sz w:val="24"/>
-          <w:szCs w:val="16"/>
-        </w:rPr>
-        <w:t>youtube tutorijali</w:t>
-      </w:r>
+      <w:proofErr w:type="spellStart"/>
+      <w:r>
+        <w:rPr>
+          <w:rFonts w:ascii="Calibri Light" w:hAnsi="Calibri Light" w:cs="Calibri Light"/>
+          <w:sz w:val="24"/>
+          <w:szCs w:val="16"/>
+        </w:rPr>
+        <w:t>youtube</w:t>
+      </w:r>
+      <w:proofErr w:type="spellEnd"/>
+      <w:r>
+        <w:rPr>
+          <w:rFonts w:ascii="Calibri Light" w:hAnsi="Calibri Light" w:cs="Calibri Light"/>
+          <w:sz w:val="24"/>
+          <w:szCs w:val="16"/>
+        </w:rPr>
+        <w:t xml:space="preserve"> </w:t>
+      </w:r>
+      <w:proofErr w:type="spellStart"/>
+      <w:r>
+        <w:rPr>
+          <w:rFonts w:ascii="Calibri Light" w:hAnsi="Calibri Light" w:cs="Calibri Light"/>
+          <w:sz w:val="24"/>
+          <w:szCs w:val="16"/>
+        </w:rPr>
+        <w:t>tutorijali</w:t>
+      </w:r>
+      <w:proofErr w:type="spellEnd"/>
       <w:r>
         <w:rPr>
           <w:rFonts w:ascii="Calibri Light" w:hAnsi="Calibri Light" w:cs="Calibri Light"/>
@@ -2047,7 +2406,7 @@
     </w:p>
     <w:p>
       <w:pPr>
-        <w:spacing w:before="30" w:afterLines="30" w:after="72" w:line="360" w:lineRule="auto"/>
+        <w:spacing w:before="30" w:afterLines="30" w:after="72"/>
         <w:ind w:left="708" w:hanging="708"/>
         <w:jc w:val="both"/>
         <w:rPr>
@@ -2118,7 +2477,7 @@
     </w:p>
     <w:p>
       <w:pPr>
-        <w:spacing w:before="30" w:afterLines="30" w:after="72" w:line="360" w:lineRule="auto"/>
+        <w:spacing w:before="30" w:afterLines="30" w:after="72"/>
         <w:ind w:left="708"/>
         <w:jc w:val="both"/>
         <w:rPr>
@@ -2167,7 +2526,25 @@
           <w:sz w:val="24"/>
           <w:szCs w:val="16"/>
         </w:rPr>
-        <w:t xml:space="preserve"> ( Sass i JavaScript</w:t>
+        <w:t xml:space="preserve"> ( </w:t>
+      </w:r>
+      <w:proofErr w:type="spellStart"/>
+      <w:r>
+        <w:rPr>
+          <w:rFonts w:ascii="Calibri Light" w:hAnsi="Calibri Light" w:cs="Calibri Light"/>
+          <w:sz w:val="24"/>
+          <w:szCs w:val="16"/>
+        </w:rPr>
+        <w:t>Sass</w:t>
+      </w:r>
+      <w:proofErr w:type="spellEnd"/>
+      <w:r>
+        <w:rPr>
+          <w:rFonts w:ascii="Calibri Light" w:hAnsi="Calibri Light" w:cs="Calibri Light"/>
+          <w:sz w:val="24"/>
+          <w:szCs w:val="16"/>
+        </w:rPr>
+        <w:t xml:space="preserve"> i JavaScript</w:t>
       </w:r>
       <w:r>
         <w:rPr>
@@ -2201,7 +2578,7 @@
     </w:p>
     <w:p>
       <w:pPr>
-        <w:spacing w:before="30" w:afterLines="30" w:after="72" w:line="360" w:lineRule="auto"/>
+        <w:spacing w:before="30" w:afterLines="30" w:after="72"/>
         <w:ind w:left="708" w:hanging="708"/>
         <w:jc w:val="both"/>
         <w:rPr>
@@ -2249,7 +2626,7 @@
     </w:p>
     <w:p>
       <w:pPr>
-        <w:spacing w:before="30" w:afterLines="30" w:after="72" w:line="360" w:lineRule="auto"/>
+        <w:spacing w:before="30" w:afterLines="30" w:after="72"/>
         <w:ind w:left="708"/>
         <w:jc w:val="both"/>
         <w:rPr>
@@ -2300,7 +2677,25 @@
           <w:sz w:val="24"/>
           <w:szCs w:val="16"/>
         </w:rPr>
-        <w:t>a ( C, HTML, CSS, PHP, MySQL )</w:t>
+        <w:t xml:space="preserve">a ( C, HTML, CSS, PHP, </w:t>
+      </w:r>
+      <w:proofErr w:type="spellStart"/>
+      <w:r>
+        <w:rPr>
+          <w:rFonts w:ascii="Calibri Light" w:hAnsi="Calibri Light" w:cs="Calibri Light"/>
+          <w:sz w:val="24"/>
+          <w:szCs w:val="16"/>
+        </w:rPr>
+        <w:t>MySQL</w:t>
+      </w:r>
+      <w:proofErr w:type="spellEnd"/>
+      <w:r>
+        <w:rPr>
+          <w:rFonts w:ascii="Calibri Light" w:hAnsi="Calibri Light" w:cs="Calibri Light"/>
+          <w:sz w:val="24"/>
+          <w:szCs w:val="16"/>
+        </w:rPr>
+        <w:t xml:space="preserve"> )</w:t>
       </w:r>
     </w:p>
     <w:p>
@@ -2348,6 +2743,7 @@
           <w:sz w:val="28"/>
           <w:szCs w:val="18"/>
         </w:rPr>
+        <w:lastRenderedPageBreak/>
         <w:t>OSOBINE</w:t>
       </w:r>
     </w:p>
@@ -3281,8 +3677,8 @@
       </w:pPr>
     </w:p>
     <w:sectPr>
-      <w:headerReference w:type="default" r:id="rId8"/>
-      <w:footerReference w:type="default" r:id="rId9"/>
+      <w:headerReference w:type="default" r:id="rId10"/>
+      <w:footerReference w:type="default" r:id="rId11"/>
       <w:pgSz w:w="11906" w:h="16838"/>
       <w:pgMar w:top="1417" w:right="1417" w:bottom="1417" w:left="1417" w:header="708" w:footer="708" w:gutter="0"/>
       <w:cols w:space="708"/>
@@ -3587,7 +3983,63 @@
           <w14:styleSet w14:id="3"/>
         </w14:stylisticSets>
       </w:rPr>
-      <w:t xml:space="preserve">   |   React Frontend Developer</w:t>
+      <w:t xml:space="preserve">   |   </w:t>
+    </w:r>
+    <w:proofErr w:type="spellStart"/>
+    <w:r>
+      <w:rPr>
+        <w:rFonts w:ascii="Arial" w:hAnsi="Arial" w:cs="Arial"/>
+        <w:b/>
+        <w:bCs/>
+        <w:color w:val="993366"/>
+        <w:sz w:val="24"/>
+        <w14:stylisticSets>
+          <w14:styleSet w14:id="3"/>
+        </w14:stylisticSets>
+      </w:rPr>
+      <w:t>React</w:t>
+    </w:r>
+    <w:proofErr w:type="spellEnd"/>
+    <w:r>
+      <w:rPr>
+        <w:rFonts w:ascii="Arial" w:hAnsi="Arial" w:cs="Arial"/>
+        <w:b/>
+        <w:bCs/>
+        <w:color w:val="993366"/>
+        <w:sz w:val="24"/>
+        <w14:stylisticSets>
+          <w14:styleSet w14:id="3"/>
+        </w14:stylisticSets>
+      </w:rPr>
+      <w:t xml:space="preserve"> </w:t>
+    </w:r>
+    <w:proofErr w:type="spellStart"/>
+    <w:r>
+      <w:rPr>
+        <w:rFonts w:ascii="Arial" w:hAnsi="Arial" w:cs="Arial"/>
+        <w:b/>
+        <w:bCs/>
+        <w:color w:val="993366"/>
+        <w:sz w:val="24"/>
+        <w14:stylisticSets>
+          <w14:styleSet w14:id="3"/>
+        </w14:stylisticSets>
+      </w:rPr>
+      <w:t>Frontend</w:t>
+    </w:r>
+    <w:proofErr w:type="spellEnd"/>
+    <w:r>
+      <w:rPr>
+        <w:rFonts w:ascii="Arial" w:hAnsi="Arial" w:cs="Arial"/>
+        <w:b/>
+        <w:bCs/>
+        <w:color w:val="993366"/>
+        <w:sz w:val="24"/>
+        <w14:stylisticSets>
+          <w14:styleSet w14:id="3"/>
+        </w14:stylisticSets>
+      </w:rPr>
+      <w:t xml:space="preserve"> Developer</w:t>
     </w:r>
   </w:p>
 </w:hdr>

--- a/src/assets/documents/MaxMarschhauserCVhrv.docx
+++ b/src/assets/documents/MaxMarschhauserCVhrv.docx
@@ -17,20 +17,21 @@
       <w:r>
         <w:rPr>
           <w:noProof/>
+          <w:lang w:val="en-US"/>
         </w:rPr>
         <w:drawing>
-          <wp:anchor distT="0" distB="0" distL="114300" distR="114300" simplePos="0" relativeHeight="251657216" behindDoc="0" locked="0" layoutInCell="1" allowOverlap="1" wp14:anchorId="202155C5" wp14:editId="570A19FC">
+          <wp:anchor distT="0" distB="0" distL="114300" distR="114300" simplePos="0" relativeHeight="251659264" behindDoc="0" locked="0" layoutInCell="1" allowOverlap="1" wp14:anchorId="46EDDBE1" wp14:editId="2CCEE813">
             <wp:simplePos x="0" y="0"/>
             <wp:positionH relativeFrom="column">
-              <wp:posOffset>4157980</wp:posOffset>
+              <wp:posOffset>4581525</wp:posOffset>
             </wp:positionH>
             <wp:positionV relativeFrom="paragraph">
-              <wp:posOffset>-394970</wp:posOffset>
+              <wp:posOffset>0</wp:posOffset>
             </wp:positionV>
-            <wp:extent cx="2438400" cy="3462655"/>
-            <wp:effectExtent l="19050" t="0" r="0" b="118745"/>
+            <wp:extent cx="1743075" cy="2475257"/>
+            <wp:effectExtent l="38100" t="0" r="0" b="115570"/>
             <wp:wrapNone/>
-            <wp:docPr id="2" name="Slika 2"/>
+            <wp:docPr id="2" name="Slika 2" descr="Slika na kojoj se prikazuje osoba, muškarac, pulover, tamno&#10;&#10;Opis je automatski generiran"/>
             <wp:cNvGraphicFramePr>
               <a:graphicFrameLocks xmlns:a="http://schemas.openxmlformats.org/drawingml/2006/main" noChangeAspect="1"/>
             </wp:cNvGraphicFramePr>
@@ -38,7 +39,7 @@
               <a:graphicData uri="http://schemas.openxmlformats.org/drawingml/2006/picture">
                 <pic:pic xmlns:pic="http://schemas.openxmlformats.org/drawingml/2006/picture">
                   <pic:nvPicPr>
-                    <pic:cNvPr id="0" name="Picture 1"/>
+                    <pic:cNvPr id="2" name="Slika 2" descr="Slika na kojoj se prikazuje osoba, muškarac, pulover, tamno&#10;&#10;Opis je automatski generiran"/>
                     <pic:cNvPicPr>
                       <a:picLocks noChangeAspect="1" noChangeArrowheads="1"/>
                     </pic:cNvPicPr>
@@ -68,7 +69,7 @@
                   <pic:spPr bwMode="auto">
                     <a:xfrm>
                       <a:off x="0" y="0"/>
-                      <a:ext cx="2438400" cy="3462655"/>
+                      <a:ext cx="1743075" cy="2475257"/>
                     </a:xfrm>
                     <a:prstGeom prst="rect">
                       <a:avLst/>
@@ -1641,15 +1642,39 @@
           <w:sz w:val="24"/>
           <w:szCs w:val="16"/>
         </w:rPr>
-        <w:t xml:space="preserve"> da znam koristiti podatke iz vanjskih izvora (npr. API</w:t>
-      </w:r>
-      <w:r>
-        <w:rPr>
-          <w:rFonts w:ascii="Calibri Light" w:hAnsi="Calibri Light" w:cs="Calibri Light"/>
-          <w:sz w:val="24"/>
-          <w:szCs w:val="16"/>
-        </w:rPr>
-        <w:t xml:space="preserve"> data</w:t>
+        <w:t xml:space="preserve"> da znam koristiti podatke iz vanjskih izvora (</w:t>
+      </w:r>
+      <w:r>
+        <w:rPr>
+          <w:rFonts w:ascii="Calibri Light" w:hAnsi="Calibri Light" w:cs="Calibri Light"/>
+          <w:sz w:val="24"/>
+          <w:szCs w:val="16"/>
+        </w:rPr>
+        <w:t xml:space="preserve"> </w:t>
+      </w:r>
+      <w:r>
+        <w:rPr>
+          <w:rFonts w:ascii="Calibri Light" w:hAnsi="Calibri Light" w:cs="Calibri Light"/>
+          <w:sz w:val="24"/>
+          <w:szCs w:val="16"/>
+        </w:rPr>
+        <w:t>npr. API</w:t>
+      </w:r>
+      <w:r>
+        <w:rPr>
+          <w:rFonts w:ascii="Calibri Light" w:hAnsi="Calibri Light" w:cs="Calibri Light"/>
+          <w:sz w:val="24"/>
+          <w:szCs w:val="16"/>
+        </w:rPr>
+        <w:t xml:space="preserve"> </w:t>
+      </w:r>
+      <w:r>
+        <w:rPr>
+          <w:rFonts w:ascii="Calibri Light" w:hAnsi="Calibri Light" w:cs="Calibri Light"/>
+          <w:sz w:val="24"/>
+          <w:szCs w:val="16"/>
+        </w:rPr>
+        <w:t xml:space="preserve">dana </w:t>
       </w:r>
       <w:r>
         <w:rPr>
@@ -1738,7 +1763,7 @@
           <w:sz w:val="24"/>
           <w:szCs w:val="16"/>
         </w:rPr>
-        <w:t>učitelj informatike (2 godine)</w:t>
+        <w:t>učitelj informatike (</w:t>
       </w:r>
       <w:r>
         <w:rPr>
@@ -1753,6 +1778,46 @@
       <w:r>
         <w:rPr>
           <w:rFonts w:ascii="Calibri Light" w:hAnsi="Calibri Light" w:cs="Calibri Light"/>
+          <w:b/>
+          <w:bCs/>
+          <w:sz w:val="24"/>
+          <w:szCs w:val="16"/>
+        </w:rPr>
+        <w:t>2 godine</w:t>
+      </w:r>
+      <w:r>
+        <w:rPr>
+          <w:rFonts w:ascii="Calibri Light" w:hAnsi="Calibri Light" w:cs="Calibri Light"/>
+          <w:b/>
+          <w:bCs/>
+          <w:sz w:val="24"/>
+          <w:szCs w:val="16"/>
+        </w:rPr>
+        <w:t xml:space="preserve"> </w:t>
+      </w:r>
+      <w:r>
+        <w:rPr>
+          <w:rFonts w:ascii="Calibri Light" w:hAnsi="Calibri Light" w:cs="Calibri Light"/>
+          <w:b/>
+          <w:bCs/>
+          <w:sz w:val="24"/>
+          <w:szCs w:val="16"/>
+        </w:rPr>
+        <w:t>)</w:t>
+      </w:r>
+      <w:r>
+        <w:rPr>
+          <w:rFonts w:ascii="Calibri Light" w:hAnsi="Calibri Light" w:cs="Calibri Light"/>
+          <w:b/>
+          <w:bCs/>
+          <w:sz w:val="24"/>
+          <w:szCs w:val="16"/>
+        </w:rPr>
+        <w:t xml:space="preserve"> </w:t>
+      </w:r>
+      <w:r>
+        <w:rPr>
+          <w:rFonts w:ascii="Calibri Light" w:hAnsi="Calibri Light" w:cs="Calibri Light"/>
           <w:sz w:val="24"/>
           <w:szCs w:val="16"/>
         </w:rPr>
@@ -1772,7 +1837,39 @@
           <w:sz w:val="24"/>
           <w:szCs w:val="16"/>
         </w:rPr>
-        <w:t>znanja o programiranju (Python)</w:t>
+        <w:t>znanja o programiranju (</w:t>
+      </w:r>
+      <w:r>
+        <w:rPr>
+          <w:rFonts w:ascii="Calibri Light" w:hAnsi="Calibri Light" w:cs="Calibri Light"/>
+          <w:sz w:val="24"/>
+          <w:szCs w:val="16"/>
+        </w:rPr>
+        <w:t xml:space="preserve"> </w:t>
+      </w:r>
+      <w:r>
+        <w:rPr>
+          <w:rFonts w:ascii="Calibri Light" w:hAnsi="Calibri Light" w:cs="Calibri Light"/>
+          <w:sz w:val="24"/>
+          <w:szCs w:val="16"/>
+        </w:rPr>
+        <w:t>Python</w:t>
+      </w:r>
+      <w:r>
+        <w:rPr>
+          <w:rFonts w:ascii="Calibri Light" w:hAnsi="Calibri Light" w:cs="Calibri Light"/>
+          <w:sz w:val="24"/>
+          <w:szCs w:val="16"/>
+        </w:rPr>
+        <w:t xml:space="preserve"> </w:t>
+      </w:r>
+      <w:r>
+        <w:rPr>
+          <w:rFonts w:ascii="Calibri Light" w:hAnsi="Calibri Light" w:cs="Calibri Light"/>
+          <w:sz w:val="24"/>
+          <w:szCs w:val="16"/>
+        </w:rPr>
+        <w:t>)</w:t>
       </w:r>
       <w:r>
         <w:rPr>
@@ -1929,6 +2026,16 @@
           <w:sz w:val="24"/>
           <w:szCs w:val="16"/>
         </w:rPr>
+        <w:t xml:space="preserve"> </w:t>
+      </w:r>
+      <w:r>
+        <w:rPr>
+          <w:rFonts w:ascii="Calibri Light" w:hAnsi="Calibri Light" w:cs="Calibri Light"/>
+          <w:b/>
+          <w:bCs/>
+          <w:sz w:val="24"/>
+          <w:szCs w:val="16"/>
+        </w:rPr>
         <w:t>5</w:t>
       </w:r>
       <w:r>
@@ -1959,6 +2066,16 @@
           <w:sz w:val="24"/>
           <w:szCs w:val="16"/>
         </w:rPr>
+        <w:t xml:space="preserve"> </w:t>
+      </w:r>
+      <w:r>
+        <w:rPr>
+          <w:rFonts w:ascii="Calibri Light" w:hAnsi="Calibri Light" w:cs="Calibri Light"/>
+          <w:b/>
+          <w:bCs/>
+          <w:sz w:val="24"/>
+          <w:szCs w:val="16"/>
+        </w:rPr>
         <w:t>)</w:t>
       </w:r>
       <w:r>
@@ -2025,7 +2142,15 @@
           <w:sz w:val="24"/>
           <w:szCs w:val="16"/>
         </w:rPr>
-        <w:t xml:space="preserve">, iskustvo vođenja većih projekata i istovremenog rada na više projekata, </w:t>
+        <w:t>, iskustvo vođenja većih projekata i istovremenog rada na više projekata</w:t>
+      </w:r>
+      <w:r>
+        <w:rPr>
+          <w:rFonts w:ascii="Calibri Light" w:hAnsi="Calibri Light" w:cs="Calibri Light"/>
+          <w:sz w:val="24"/>
+          <w:szCs w:val="16"/>
+        </w:rPr>
+        <w:t>.</w:t>
       </w:r>
     </w:p>
     <w:p>
@@ -2437,24 +2562,8 @@
       <w:r>
         <w:rPr>
           <w:rFonts w:ascii="Calibri Light" w:hAnsi="Calibri Light" w:cs="Calibri Light"/>
-          <w:sz w:val="24"/>
-          <w:szCs w:val="16"/>
-        </w:rPr>
-        <w:t xml:space="preserve"> (</w:t>
-      </w:r>
-      <w:r>
-        <w:rPr>
-          <w:rFonts w:ascii="Calibri Light" w:hAnsi="Calibri Light" w:cs="Calibri Light"/>
-          <w:sz w:val="24"/>
-          <w:szCs w:val="16"/>
-        </w:rPr>
-        <w:t>Pedagogija i povijest</w:t>
-      </w:r>
-      <w:r>
-        <w:rPr>
-          <w:rFonts w:ascii="Calibri Light" w:hAnsi="Calibri Light" w:cs="Calibri Light"/>
-          <w:sz w:val="24"/>
-          <w:szCs w:val="16"/>
+          <w:sz w:val="10"/>
+          <w:szCs w:val="8"/>
         </w:rPr>
         <w:t xml:space="preserve"> </w:t>
       </w:r>
@@ -2464,7 +2573,31 @@
           <w:sz w:val="24"/>
           <w:szCs w:val="16"/>
         </w:rPr>
-        <w:t>=&gt; Magistar pedagogije i magistar edukacije povijesti</w:t>
+        <w:t>(</w:t>
+      </w:r>
+      <w:r>
+        <w:rPr>
+          <w:rFonts w:ascii="Calibri Light" w:hAnsi="Calibri Light" w:cs="Calibri Light"/>
+          <w:sz w:val="10"/>
+          <w:szCs w:val="10"/>
+        </w:rPr>
+        <w:t xml:space="preserve"> </w:t>
+      </w:r>
+      <w:r>
+        <w:rPr>
+          <w:rFonts w:ascii="Calibri Light" w:hAnsi="Calibri Light" w:cs="Calibri Light"/>
+          <w:sz w:val="24"/>
+          <w:szCs w:val="16"/>
+        </w:rPr>
+        <w:t>Magistar pedagogije i magistar edukacije povijesti</w:t>
+      </w:r>
+      <w:r>
+        <w:rPr>
+          <w:rFonts w:ascii="Calibri Light" w:hAnsi="Calibri Light" w:cs="Calibri Light"/>
+          <w:sz w:val="24"/>
+          <w:szCs w:val="16"/>
+        </w:rPr>
+        <w:t xml:space="preserve"> </w:t>
       </w:r>
       <w:r>
         <w:rPr>
@@ -2727,6 +2860,18 @@
     </w:p>
     <w:p>
       <w:pPr>
+        <w:spacing w:before="30" w:afterLines="30" w:after="72" w:line="240" w:lineRule="auto"/>
+        <w:jc w:val="both"/>
+        <w:rPr>
+          <w:rFonts w:ascii="Calibri Light" w:hAnsi="Calibri Light" w:cs="Calibri Light"/>
+          <w:b/>
+          <w:sz w:val="24"/>
+          <w:szCs w:val="16"/>
+        </w:rPr>
+      </w:pPr>
+    </w:p>
+    <w:p>
+      <w:pPr>
         <w:rPr>
           <w:rFonts w:ascii="Calibri Light" w:hAnsi="Calibri Light" w:cs="Calibri Light"/>
           <w:b/>
@@ -3208,7 +3353,23 @@
           <w:sz w:val="24"/>
           <w:szCs w:val="16"/>
         </w:rPr>
-        <w:t xml:space="preserve">, okrenut prema učenju i napretku kako bi </w:t>
+        <w:t>, okrenut</w:t>
+      </w:r>
+      <w:r>
+        <w:rPr>
+          <w:rFonts w:ascii="Calibri Light" w:hAnsi="Calibri Light" w:cs="Calibri Light"/>
+          <w:sz w:val="24"/>
+          <w:szCs w:val="16"/>
+        </w:rPr>
+        <w:t>ost</w:t>
+      </w:r>
+      <w:r>
+        <w:rPr>
+          <w:rFonts w:ascii="Calibri Light" w:hAnsi="Calibri Light" w:cs="Calibri Light"/>
+          <w:sz w:val="24"/>
+          <w:szCs w:val="16"/>
+        </w:rPr>
+        <w:t xml:space="preserve"> prema učenju i napretku kako bi </w:t>
       </w:r>
       <w:r>
         <w:rPr>

--- a/src/assets/documents/MaxMarschhauserCVhrv.docx
+++ b/src/assets/documents/MaxMarschhauserCVhrv.docx
@@ -16,22 +16,28 @@
       </w:pPr>
       <w:r>
         <w:rPr>
+          <w:rFonts w:ascii="Calibri Light" w:hAnsi="Calibri Light" w:cs="Calibri Light"/>
+          <w:b/>
+          <w:bCs/>
           <w:noProof/>
+          <w:color w:val="993366"/>
+          <w:sz w:val="28"/>
+          <w:szCs w:val="18"/>
           <w:lang w:val="en-US"/>
         </w:rPr>
         <w:drawing>
-          <wp:anchor distT="0" distB="0" distL="114300" distR="114300" simplePos="0" relativeHeight="251659264" behindDoc="0" locked="0" layoutInCell="1" allowOverlap="1" wp14:anchorId="46EDDBE1" wp14:editId="2CCEE813">
+          <wp:anchor distT="0" distB="0" distL="114300" distR="114300" simplePos="0" relativeHeight="251659264" behindDoc="0" locked="0" layoutInCell="1" allowOverlap="1" wp14:anchorId="51689E92" wp14:editId="3071326F">
             <wp:simplePos x="0" y="0"/>
             <wp:positionH relativeFrom="column">
-              <wp:posOffset>4581525</wp:posOffset>
+              <wp:posOffset>4579951</wp:posOffset>
             </wp:positionH>
             <wp:positionV relativeFrom="paragraph">
-              <wp:posOffset>0</wp:posOffset>
+              <wp:posOffset>-158778</wp:posOffset>
             </wp:positionV>
-            <wp:extent cx="1743075" cy="2475257"/>
-            <wp:effectExtent l="38100" t="0" r="0" b="115570"/>
+            <wp:extent cx="1812897" cy="2575263"/>
+            <wp:effectExtent l="0" t="0" r="0" b="0"/>
             <wp:wrapNone/>
-            <wp:docPr id="2" name="Slika 2" descr="Slika na kojoj se prikazuje osoba, muškarac, pulover, tamno&#10;&#10;Opis je automatski generiran"/>
+            <wp:docPr id="3" name="Slika 3" descr="Slika na kojoj se prikazuje osoba, muškarac, pulover&#10;&#10;Opis je automatski generiran"/>
             <wp:cNvGraphicFramePr>
               <a:graphicFrameLocks xmlns:a="http://schemas.openxmlformats.org/drawingml/2006/main" noChangeAspect="1"/>
             </wp:cNvGraphicFramePr>
@@ -39,7 +45,7 @@
               <a:graphicData uri="http://schemas.openxmlformats.org/drawingml/2006/picture">
                 <pic:pic xmlns:pic="http://schemas.openxmlformats.org/drawingml/2006/picture">
                   <pic:nvPicPr>
-                    <pic:cNvPr id="2" name="Slika 2" descr="Slika na kojoj se prikazuje osoba, muškarac, pulover, tamno&#10;&#10;Opis je automatski generiran"/>
+                    <pic:cNvPr id="3" name="Slika 3" descr="Slika na kojoj se prikazuje osoba, muškarac, pulover&#10;&#10;Opis je automatski generiran"/>
                     <pic:cNvPicPr>
                       <a:picLocks noChangeAspect="1" noChangeArrowheads="1"/>
                     </pic:cNvPicPr>
@@ -47,15 +53,6 @@
                   <pic:blipFill>
                     <a:blip r:embed="rId8" cstate="print">
                       <a:extLst>
-                        <a:ext uri="{BEBA8EAE-BF5A-486C-A8C5-ECC9F3942E4B}">
-                          <a14:imgProps xmlns:a14="http://schemas.microsoft.com/office/drawing/2010/main">
-                            <a14:imgLayer r:embed="rId9">
-                              <a14:imgEffect>
-                                <a14:brightnessContrast bright="35000" contrast="-25000"/>
-                              </a14:imgEffect>
-                            </a14:imgLayer>
-                          </a14:imgProps>
-                        </a:ext>
                         <a:ext uri="{28A0092B-C50C-407E-A947-70E740481C1C}">
                           <a14:useLocalDpi xmlns:a14="http://schemas.microsoft.com/office/drawing/2010/main" val="0"/>
                         </a:ext>
@@ -69,7 +66,7 @@
                   <pic:spPr bwMode="auto">
                     <a:xfrm>
                       <a:off x="0" y="0"/>
-                      <a:ext cx="1743075" cy="2475257"/>
+                      <a:ext cx="1812897" cy="2575263"/>
                     </a:xfrm>
                     <a:prstGeom prst="rect">
                       <a:avLst/>
@@ -78,18 +75,6 @@
                     <a:ln>
                       <a:noFill/>
                     </a:ln>
-                    <a:effectLst>
-                      <a:glow>
-                        <a:schemeClr val="accent1">
-                          <a:alpha val="40000"/>
-                        </a:schemeClr>
-                      </a:glow>
-                      <a:outerShdw blurRad="50800" dist="50800" dir="5400000" algn="ctr" rotWithShape="0">
-                        <a:srgbClr val="000000">
-                          <a:alpha val="65000"/>
-                        </a:srgbClr>
-                      </a:outerShdw>
-                    </a:effectLst>
                   </pic:spPr>
                 </pic:pic>
               </a:graphicData>
@@ -3838,8 +3823,8 @@
       </w:pPr>
     </w:p>
     <w:sectPr>
-      <w:headerReference w:type="default" r:id="rId10"/>
-      <w:footerReference w:type="default" r:id="rId11"/>
+      <w:headerReference w:type="default" r:id="rId9"/>
+      <w:footerReference w:type="default" r:id="rId10"/>
       <w:pgSz w:w="11906" w:h="16838"/>
       <w:pgMar w:top="1417" w:right="1417" w:bottom="1417" w:left="1417" w:header="708" w:footer="708" w:gutter="0"/>
       <w:cols w:space="708"/>

--- a/src/assets/documents/MaxMarschhauserCVhrv.docx
+++ b/src/assets/documents/MaxMarschhauserCVhrv.docx
@@ -554,25 +554,7 @@
           <w:sz w:val="24"/>
           <w:szCs w:val="16"/>
         </w:rPr>
-        <w:t>linkedin.com/</w:t>
-      </w:r>
-      <w:proofErr w:type="spellStart"/>
-      <w:r>
-        <w:rPr>
-          <w:rFonts w:ascii="Calibri Light" w:hAnsi="Calibri Light" w:cs="Calibri Light"/>
-          <w:sz w:val="24"/>
-          <w:szCs w:val="16"/>
-        </w:rPr>
-        <w:t>in</w:t>
-      </w:r>
-      <w:proofErr w:type="spellEnd"/>
-      <w:r>
-        <w:rPr>
-          <w:rFonts w:ascii="Calibri Light" w:hAnsi="Calibri Light" w:cs="Calibri Light"/>
-          <w:sz w:val="24"/>
-          <w:szCs w:val="16"/>
-        </w:rPr>
-        <w:t>/max-marschhauser-a8b9791a6/</w:t>
+        <w:t>linkedin.com/in/max-marschhauser-a8b9791a6/</w:t>
       </w:r>
     </w:p>
     <w:p>
@@ -600,7 +582,6 @@
           <w:szCs w:val="16"/>
         </w:rPr>
       </w:pPr>
-      <w:proofErr w:type="spellStart"/>
       <w:r>
         <w:rPr>
           <w:rFonts w:ascii="Calibri Light" w:hAnsi="Calibri Light" w:cs="Calibri Light"/>
@@ -641,7 +622,6 @@
         </w:rPr>
         <w:t>ub</w:t>
       </w:r>
-      <w:proofErr w:type="spellEnd"/>
       <w:r>
         <w:rPr>
           <w:rFonts w:ascii="Calibri Light" w:hAnsi="Calibri Light" w:cs="Calibri Light"/>
@@ -664,18 +644,8 @@
           <w:sz w:val="24"/>
           <w:szCs w:val="16"/>
         </w:rPr>
-        <w:t>github.com/</w:t>
-      </w:r>
-      <w:proofErr w:type="spellStart"/>
-      <w:r>
-        <w:rPr>
-          <w:rFonts w:ascii="Calibri Light" w:hAnsi="Calibri Light" w:cs="Calibri Light"/>
-          <w:sz w:val="24"/>
-          <w:szCs w:val="16"/>
-        </w:rPr>
-        <w:t>max-marschhauser</w:t>
-      </w:r>
-      <w:proofErr w:type="spellEnd"/>
+        <w:t>github.com/max-marschhauser</w:t>
+      </w:r>
       <w:r>
         <w:rPr>
           <w:rFonts w:ascii="Calibri Light" w:hAnsi="Calibri Light" w:cs="Calibri Light"/>
@@ -684,7 +654,6 @@
         </w:rPr>
         <w:t xml:space="preserve">   |   </w:t>
       </w:r>
-      <w:proofErr w:type="spellStart"/>
       <w:r>
         <w:rPr>
           <w:rFonts w:ascii="Calibri Light" w:hAnsi="Calibri Light" w:cs="Calibri Light"/>
@@ -695,7 +664,6 @@
         </w:rPr>
         <w:t>CodePen</w:t>
       </w:r>
-      <w:proofErr w:type="spellEnd"/>
       <w:r>
         <w:rPr>
           <w:rFonts w:ascii="Calibri Light" w:hAnsi="Calibri Light" w:cs="Calibri Light"/>
@@ -718,18 +686,8 @@
           <w:sz w:val="24"/>
           <w:szCs w:val="16"/>
         </w:rPr>
-        <w:t>codepen.io/</w:t>
-      </w:r>
-      <w:proofErr w:type="spellStart"/>
-      <w:r>
-        <w:rPr>
-          <w:rFonts w:ascii="Calibri Light" w:hAnsi="Calibri Light" w:cs="Calibri Light"/>
-          <w:sz w:val="24"/>
-          <w:szCs w:val="16"/>
-        </w:rPr>
-        <w:t>max-marschhauser</w:t>
-      </w:r>
-      <w:proofErr w:type="spellEnd"/>
+        <w:t>codepen.io/max-marschhauser</w:t>
+      </w:r>
     </w:p>
     <w:p>
       <w:pPr>
@@ -838,87 +796,43 @@
           <w:sz w:val="24"/>
           <w:szCs w:val="16"/>
         </w:rPr>
-        <w:t xml:space="preserve"> srednjoj školi sam naučio koristiti HTML, CSS, PHP i </w:t>
-      </w:r>
-      <w:proofErr w:type="spellStart"/>
-      <w:r>
-        <w:rPr>
-          <w:rFonts w:ascii="Calibri Light" w:hAnsi="Calibri Light" w:cs="Calibri Light"/>
-          <w:bCs/>
-          <w:sz w:val="24"/>
-          <w:szCs w:val="16"/>
-        </w:rPr>
-        <w:t>MySQL</w:t>
-      </w:r>
-      <w:proofErr w:type="spellEnd"/>
-      <w:r>
-        <w:rPr>
-          <w:rFonts w:ascii="Calibri Light" w:hAnsi="Calibri Light" w:cs="Calibri Light"/>
-          <w:bCs/>
-          <w:sz w:val="24"/>
-          <w:szCs w:val="16"/>
-        </w:rPr>
-        <w:t xml:space="preserve">. Na fakultetu sam na dva kolegija posvećena web dizajnu naučio koristiti </w:t>
-      </w:r>
-      <w:proofErr w:type="spellStart"/>
-      <w:r>
-        <w:rPr>
-          <w:rFonts w:ascii="Calibri Light" w:hAnsi="Calibri Light" w:cs="Calibri Light"/>
-          <w:bCs/>
-          <w:sz w:val="24"/>
-          <w:szCs w:val="16"/>
-        </w:rPr>
-        <w:t>Sass</w:t>
-      </w:r>
-      <w:proofErr w:type="spellEnd"/>
-      <w:r>
-        <w:rPr>
-          <w:rFonts w:ascii="Calibri Light" w:hAnsi="Calibri Light" w:cs="Calibri Light"/>
-          <w:bCs/>
-          <w:sz w:val="24"/>
-          <w:szCs w:val="16"/>
-        </w:rPr>
-        <w:t xml:space="preserve"> i JavaScript. Samostalno sam naučio koristiti </w:t>
-      </w:r>
-      <w:proofErr w:type="spellStart"/>
-      <w:r>
-        <w:rPr>
-          <w:rFonts w:ascii="Calibri Light" w:hAnsi="Calibri Light" w:cs="Calibri Light"/>
-          <w:bCs/>
-          <w:sz w:val="24"/>
-          <w:szCs w:val="16"/>
-        </w:rPr>
-        <w:t>TypeScript</w:t>
-      </w:r>
-      <w:proofErr w:type="spellEnd"/>
-      <w:r>
-        <w:rPr>
-          <w:rFonts w:ascii="Calibri Light" w:hAnsi="Calibri Light" w:cs="Calibri Light"/>
-          <w:bCs/>
-          <w:sz w:val="24"/>
-          <w:szCs w:val="16"/>
-        </w:rPr>
-        <w:t xml:space="preserve"> i </w:t>
-      </w:r>
-      <w:proofErr w:type="spellStart"/>
-      <w:r>
-        <w:rPr>
-          <w:rFonts w:ascii="Calibri Light" w:hAnsi="Calibri Light" w:cs="Calibri Light"/>
-          <w:bCs/>
-          <w:sz w:val="24"/>
-          <w:szCs w:val="16"/>
-        </w:rPr>
-        <w:t>React</w:t>
-      </w:r>
-      <w:proofErr w:type="spellEnd"/>
-      <w:r>
-        <w:rPr>
-          <w:rFonts w:ascii="Calibri Light" w:hAnsi="Calibri Light" w:cs="Calibri Light"/>
-          <w:bCs/>
-          <w:sz w:val="24"/>
-          <w:szCs w:val="16"/>
-        </w:rPr>
-        <w:t>.</w:t>
+        <w:t xml:space="preserve"> srednjoj školi sam naučio koristiti HTML, CSS, PHP i MySQL. Na fakultetu sam na dva kolegija posvećena web dizajnu naučio koristiti Sass i JavaScript. Samostalno sam naučio koristiti TypeScript i React.</w:t>
+      </w:r>
+      <w:r>
+        <w:rPr>
+          <w:rFonts w:ascii="Calibri Light" w:hAnsi="Calibri Light" w:cs="Calibri Light"/>
+          <w:bCs/>
+          <w:sz w:val="24"/>
+          <w:szCs w:val="16"/>
+        </w:rPr>
+        <w:t xml:space="preserve"> Za dizajniranje</w:t>
+      </w:r>
+      <w:r>
+        <w:rPr>
+          <w:rFonts w:ascii="Calibri Light" w:hAnsi="Calibri Light" w:cs="Calibri Light"/>
+          <w:bCs/>
+          <w:sz w:val="24"/>
+          <w:szCs w:val="16"/>
+        </w:rPr>
+        <w:t xml:space="preserve"> stranica</w:t>
+      </w:r>
+      <w:r>
+        <w:rPr>
+          <w:rFonts w:ascii="Calibri Light" w:hAnsi="Calibri Light" w:cs="Calibri Light"/>
+          <w:bCs/>
+          <w:sz w:val="24"/>
+          <w:szCs w:val="16"/>
+        </w:rPr>
+        <w:t xml:space="preserve"> </w:t>
+      </w:r>
+      <w:r>
+        <w:rPr>
+          <w:rFonts w:ascii="Calibri Light" w:hAnsi="Calibri Light" w:cs="Calibri Light"/>
+          <w:bCs/>
+          <w:sz w:val="24"/>
+          <w:szCs w:val="16"/>
+        </w:rPr>
+        <w:t>najradije koristim Figmu. Također, izradio sam nekoliko stranica i u WordPress-u.</w:t>
       </w:r>
     </w:p>
     <w:p>
@@ -1123,18 +1037,8 @@
                 <w:sz w:val="24"/>
                 <w:szCs w:val="16"/>
               </w:rPr>
-              <w:t xml:space="preserve">, </w:t>
+              <w:t>, MySQL</w:t>
             </w:r>
-            <w:proofErr w:type="spellStart"/>
-            <w:r>
-              <w:rPr>
-                <w:rFonts w:ascii="Calibri Light" w:hAnsi="Calibri Light" w:cs="Calibri Light"/>
-                <w:sz w:val="24"/>
-                <w:szCs w:val="16"/>
-              </w:rPr>
-              <w:t>MySQL</w:t>
-            </w:r>
-            <w:proofErr w:type="spellEnd"/>
           </w:p>
         </w:tc>
         <w:tc>
@@ -1185,7 +1089,6 @@
                 <w:szCs w:val="16"/>
               </w:rPr>
             </w:pPr>
-            <w:proofErr w:type="spellStart"/>
             <w:r>
               <w:rPr>
                 <w:rFonts w:ascii="Calibri Light" w:hAnsi="Calibri Light" w:cs="Calibri Light"/>
@@ -1194,7 +1097,6 @@
               </w:rPr>
               <w:t>Sass</w:t>
             </w:r>
-            <w:proofErr w:type="spellEnd"/>
             <w:r>
               <w:rPr>
                 <w:rFonts w:ascii="Calibri Light" w:hAnsi="Calibri Light" w:cs="Calibri Light"/>
@@ -1269,7 +1171,6 @@
                 <w:szCs w:val="16"/>
               </w:rPr>
             </w:pPr>
-            <w:proofErr w:type="spellStart"/>
             <w:r>
               <w:rPr>
                 <w:rFonts w:ascii="Calibri Light" w:hAnsi="Calibri Light" w:cs="Calibri Light"/>
@@ -1278,25 +1179,14 @@
               </w:rPr>
               <w:t>React</w:t>
             </w:r>
-            <w:proofErr w:type="spellEnd"/>
             <w:r>
               <w:rPr>
                 <w:rFonts w:ascii="Calibri Light" w:hAnsi="Calibri Light" w:cs="Calibri Light"/>
                 <w:sz w:val="24"/>
                 <w:szCs w:val="16"/>
               </w:rPr>
-              <w:t xml:space="preserve">, </w:t>
+              <w:t>, TypeScript</w:t>
             </w:r>
-            <w:proofErr w:type="spellStart"/>
-            <w:r>
-              <w:rPr>
-                <w:rFonts w:ascii="Calibri Light" w:hAnsi="Calibri Light" w:cs="Calibri Light"/>
-                <w:sz w:val="24"/>
-                <w:szCs w:val="16"/>
-              </w:rPr>
-              <w:t>TypeScript</w:t>
-            </w:r>
-            <w:proofErr w:type="spellEnd"/>
           </w:p>
         </w:tc>
         <w:tc>
@@ -1454,36 +1344,24 @@
           <w:sz w:val="24"/>
           <w:szCs w:val="16"/>
         </w:rPr>
-        <w:t xml:space="preserve"> Dokaz tome su svakodnevni doprinosi koje ostavljam na stranicama </w:t>
-      </w:r>
-      <w:proofErr w:type="spellStart"/>
-      <w:r>
-        <w:rPr>
-          <w:rFonts w:ascii="Calibri Light" w:hAnsi="Calibri Light" w:cs="Calibri Light"/>
-          <w:sz w:val="24"/>
-          <w:szCs w:val="16"/>
-        </w:rPr>
-        <w:t>GitHub</w:t>
-      </w:r>
-      <w:proofErr w:type="spellEnd"/>
-      <w:r>
-        <w:rPr>
-          <w:rFonts w:ascii="Calibri Light" w:hAnsi="Calibri Light" w:cs="Calibri Light"/>
-          <w:sz w:val="24"/>
-          <w:szCs w:val="16"/>
-        </w:rPr>
-        <w:t xml:space="preserve"> i </w:t>
-      </w:r>
-      <w:proofErr w:type="spellStart"/>
-      <w:r>
-        <w:rPr>
-          <w:rFonts w:ascii="Calibri Light" w:hAnsi="Calibri Light" w:cs="Calibri Light"/>
-          <w:sz w:val="24"/>
-          <w:szCs w:val="16"/>
-        </w:rPr>
-        <w:t>codePen</w:t>
-      </w:r>
-      <w:proofErr w:type="spellEnd"/>
+        <w:t xml:space="preserve"> Dokaz tome su svakodnevni doprinosi koje ostavljam na stranicama GitHub i </w:t>
+      </w:r>
+      <w:r>
+        <w:rPr>
+          <w:rFonts w:ascii="Calibri Light" w:hAnsi="Calibri Light" w:cs="Calibri Light"/>
+          <w:sz w:val="24"/>
+          <w:szCs w:val="16"/>
+        </w:rPr>
+        <w:t>C</w:t>
+      </w:r>
+      <w:r>
+        <w:rPr>
+          <w:rFonts w:ascii="Calibri Light" w:hAnsi="Calibri Light" w:cs="Calibri Light"/>
+          <w:sz w:val="24"/>
+          <w:szCs w:val="16"/>
+        </w:rPr>
+        <w:t>odePen</w:t>
+      </w:r>
       <w:r>
         <w:rPr>
           <w:rFonts w:ascii="Calibri Light" w:hAnsi="Calibri Light" w:cs="Calibri Light"/>
@@ -1526,7 +1404,6 @@
           <w:sz w:val="24"/>
           <w:szCs w:val="16"/>
         </w:rPr>
-        <w:lastRenderedPageBreak/>
         <w:t>Trudim se izraditi projekte koji bi bili zanimljivi potencijalnim klijentima.</w:t>
       </w:r>
       <w:r>
@@ -2335,25 +2212,7 @@
           <w:sz w:val="24"/>
           <w:szCs w:val="16"/>
         </w:rPr>
-        <w:t xml:space="preserve"> ( npr. </w:t>
-      </w:r>
-      <w:proofErr w:type="spellStart"/>
-      <w:r>
-        <w:rPr>
-          <w:rFonts w:ascii="Calibri Light" w:hAnsi="Calibri Light" w:cs="Calibri Light"/>
-          <w:sz w:val="24"/>
-          <w:szCs w:val="16"/>
-        </w:rPr>
-        <w:t>freeCodeCamp</w:t>
-      </w:r>
-      <w:proofErr w:type="spellEnd"/>
-      <w:r>
-        <w:rPr>
-          <w:rFonts w:ascii="Calibri Light" w:hAnsi="Calibri Light" w:cs="Calibri Light"/>
-          <w:sz w:val="24"/>
-          <w:szCs w:val="16"/>
-        </w:rPr>
-        <w:t xml:space="preserve"> teča</w:t>
+        <w:t xml:space="preserve"> ( npr. freeCodeCamp teča</w:t>
       </w:r>
       <w:r>
         <w:rPr>
@@ -2385,36 +2244,8 @@
           <w:sz w:val="24"/>
           <w:szCs w:val="16"/>
         </w:rPr>
-        <w:t xml:space="preserve"> poput w3schools, </w:t>
-      </w:r>
-      <w:proofErr w:type="spellStart"/>
-      <w:r>
-        <w:rPr>
-          <w:rFonts w:ascii="Calibri Light" w:hAnsi="Calibri Light" w:cs="Calibri Light"/>
-          <w:sz w:val="24"/>
-          <w:szCs w:val="16"/>
-        </w:rPr>
-        <w:t>Mdn</w:t>
-      </w:r>
-      <w:proofErr w:type="spellEnd"/>
-      <w:r>
-        <w:rPr>
-          <w:rFonts w:ascii="Calibri Light" w:hAnsi="Calibri Light" w:cs="Calibri Light"/>
-          <w:sz w:val="24"/>
-          <w:szCs w:val="16"/>
-        </w:rPr>
-        <w:t xml:space="preserve"> Web </w:t>
-      </w:r>
-      <w:proofErr w:type="spellStart"/>
-      <w:r>
-        <w:rPr>
-          <w:rFonts w:ascii="Calibri Light" w:hAnsi="Calibri Light" w:cs="Calibri Light"/>
-          <w:sz w:val="24"/>
-          <w:szCs w:val="16"/>
-        </w:rPr>
-        <w:t>Docs</w:t>
-      </w:r>
-      <w:proofErr w:type="spellEnd"/>
+        <w:t xml:space="preserve"> poput w3schools, Mdn Web Docs</w:t>
+      </w:r>
       <w:r>
         <w:rPr>
           <w:rFonts w:ascii="Calibri Light" w:hAnsi="Calibri Light" w:cs="Calibri Light"/>
@@ -2423,23 +2254,13 @@
         </w:rPr>
         <w:t xml:space="preserve">, </w:t>
       </w:r>
-      <w:proofErr w:type="spellStart"/>
-      <w:r>
-        <w:rPr>
-          <w:rFonts w:ascii="Calibri Light" w:hAnsi="Calibri Light" w:cs="Calibri Light"/>
-          <w:sz w:val="24"/>
-          <w:szCs w:val="16"/>
-        </w:rPr>
-        <w:t>Frontend</w:t>
-      </w:r>
-      <w:proofErr w:type="spellEnd"/>
-      <w:r>
-        <w:rPr>
-          <w:rFonts w:ascii="Calibri Light" w:hAnsi="Calibri Light" w:cs="Calibri Light"/>
-          <w:sz w:val="24"/>
-          <w:szCs w:val="16"/>
-        </w:rPr>
-        <w:t xml:space="preserve"> Mentor</w:t>
+      <w:r>
+        <w:rPr>
+          <w:rFonts w:ascii="Calibri Light" w:hAnsi="Calibri Light" w:cs="Calibri Light"/>
+          <w:sz w:val="24"/>
+          <w:szCs w:val="16"/>
+        </w:rPr>
+        <w:t>Frontend Mentor</w:t>
       </w:r>
       <w:r>
         <w:rPr>
@@ -2449,34 +2270,14 @@
         </w:rPr>
         <w:t xml:space="preserve">, </w:t>
       </w:r>
-      <w:proofErr w:type="spellStart"/>
-      <w:r>
-        <w:rPr>
-          <w:rFonts w:ascii="Calibri Light" w:hAnsi="Calibri Light" w:cs="Calibri Light"/>
-          <w:sz w:val="24"/>
-          <w:szCs w:val="16"/>
-        </w:rPr>
-        <w:t>youtube</w:t>
-      </w:r>
-      <w:proofErr w:type="spellEnd"/>
-      <w:r>
-        <w:rPr>
-          <w:rFonts w:ascii="Calibri Light" w:hAnsi="Calibri Light" w:cs="Calibri Light"/>
-          <w:sz w:val="24"/>
-          <w:szCs w:val="16"/>
-        </w:rPr>
-        <w:t xml:space="preserve"> </w:t>
-      </w:r>
-      <w:proofErr w:type="spellStart"/>
-      <w:r>
-        <w:rPr>
-          <w:rFonts w:ascii="Calibri Light" w:hAnsi="Calibri Light" w:cs="Calibri Light"/>
-          <w:sz w:val="24"/>
-          <w:szCs w:val="16"/>
-        </w:rPr>
-        <w:t>tutorijali</w:t>
-      </w:r>
-      <w:proofErr w:type="spellEnd"/>
+      <w:r>
+        <w:rPr>
+          <w:rFonts w:ascii="Calibri Light" w:hAnsi="Calibri Light" w:cs="Calibri Light"/>
+          <w:sz w:val="24"/>
+          <w:szCs w:val="16"/>
+        </w:rPr>
+        <w:t>youtube tutorijali</w:t>
+      </w:r>
       <w:r>
         <w:rPr>
           <w:rFonts w:ascii="Calibri Light" w:hAnsi="Calibri Light" w:cs="Calibri Light"/>
@@ -2644,25 +2445,7 @@
           <w:sz w:val="24"/>
           <w:szCs w:val="16"/>
         </w:rPr>
-        <w:t xml:space="preserve"> ( </w:t>
-      </w:r>
-      <w:proofErr w:type="spellStart"/>
-      <w:r>
-        <w:rPr>
-          <w:rFonts w:ascii="Calibri Light" w:hAnsi="Calibri Light" w:cs="Calibri Light"/>
-          <w:sz w:val="24"/>
-          <w:szCs w:val="16"/>
-        </w:rPr>
-        <w:t>Sass</w:t>
-      </w:r>
-      <w:proofErr w:type="spellEnd"/>
-      <w:r>
-        <w:rPr>
-          <w:rFonts w:ascii="Calibri Light" w:hAnsi="Calibri Light" w:cs="Calibri Light"/>
-          <w:sz w:val="24"/>
-          <w:szCs w:val="16"/>
-        </w:rPr>
-        <w:t xml:space="preserve"> i JavaScript</w:t>
+        <w:t xml:space="preserve"> ( Sass i JavaScript</w:t>
       </w:r>
       <w:r>
         <w:rPr>
@@ -2795,25 +2578,7 @@
           <w:sz w:val="24"/>
           <w:szCs w:val="16"/>
         </w:rPr>
-        <w:t xml:space="preserve">a ( C, HTML, CSS, PHP, </w:t>
-      </w:r>
-      <w:proofErr w:type="spellStart"/>
-      <w:r>
-        <w:rPr>
-          <w:rFonts w:ascii="Calibri Light" w:hAnsi="Calibri Light" w:cs="Calibri Light"/>
-          <w:sz w:val="24"/>
-          <w:szCs w:val="16"/>
-        </w:rPr>
-        <w:t>MySQL</w:t>
-      </w:r>
-      <w:proofErr w:type="spellEnd"/>
-      <w:r>
-        <w:rPr>
-          <w:rFonts w:ascii="Calibri Light" w:hAnsi="Calibri Light" w:cs="Calibri Light"/>
-          <w:sz w:val="24"/>
-          <w:szCs w:val="16"/>
-        </w:rPr>
-        <w:t xml:space="preserve"> )</w:t>
+        <w:t>a ( C, HTML, CSS, PHP, MySQL )</w:t>
       </w:r>
     </w:p>
     <w:p>
@@ -2873,7 +2638,6 @@
           <w:sz w:val="28"/>
           <w:szCs w:val="18"/>
         </w:rPr>
-        <w:lastRenderedPageBreak/>
         <w:t>OSOBINE</w:t>
       </w:r>
     </w:p>
@@ -4129,63 +3893,7 @@
           <w14:styleSet w14:id="3"/>
         </w14:stylisticSets>
       </w:rPr>
-      <w:t xml:space="preserve">   |   </w:t>
-    </w:r>
-    <w:proofErr w:type="spellStart"/>
-    <w:r>
-      <w:rPr>
-        <w:rFonts w:ascii="Arial" w:hAnsi="Arial" w:cs="Arial"/>
-        <w:b/>
-        <w:bCs/>
-        <w:color w:val="993366"/>
-        <w:sz w:val="24"/>
-        <w14:stylisticSets>
-          <w14:styleSet w14:id="3"/>
-        </w14:stylisticSets>
-      </w:rPr>
-      <w:t>React</w:t>
-    </w:r>
-    <w:proofErr w:type="spellEnd"/>
-    <w:r>
-      <w:rPr>
-        <w:rFonts w:ascii="Arial" w:hAnsi="Arial" w:cs="Arial"/>
-        <w:b/>
-        <w:bCs/>
-        <w:color w:val="993366"/>
-        <w:sz w:val="24"/>
-        <w14:stylisticSets>
-          <w14:styleSet w14:id="3"/>
-        </w14:stylisticSets>
-      </w:rPr>
-      <w:t xml:space="preserve"> </w:t>
-    </w:r>
-    <w:proofErr w:type="spellStart"/>
-    <w:r>
-      <w:rPr>
-        <w:rFonts w:ascii="Arial" w:hAnsi="Arial" w:cs="Arial"/>
-        <w:b/>
-        <w:bCs/>
-        <w:color w:val="993366"/>
-        <w:sz w:val="24"/>
-        <w14:stylisticSets>
-          <w14:styleSet w14:id="3"/>
-        </w14:stylisticSets>
-      </w:rPr>
-      <w:t>Frontend</w:t>
-    </w:r>
-    <w:proofErr w:type="spellEnd"/>
-    <w:r>
-      <w:rPr>
-        <w:rFonts w:ascii="Arial" w:hAnsi="Arial" w:cs="Arial"/>
-        <w:b/>
-        <w:bCs/>
-        <w:color w:val="993366"/>
-        <w:sz w:val="24"/>
-        <w14:stylisticSets>
-          <w14:styleSet w14:id="3"/>
-        </w14:stylisticSets>
-      </w:rPr>
-      <w:t xml:space="preserve"> Developer</w:t>
+      <w:t xml:space="preserve">   |   React Frontend Developer</w:t>
     </w:r>
   </w:p>
 </w:hdr>
